--- a/docs/软件需求规格说明书.docx
+++ b/docs/软件需求规格说明书.docx
@@ -573,13 +573,13 @@
         <w:jc w:val="center"/>
         <w:textAlignment w:val="auto"/>
         <w:rPr>
-          <w:rFonts w:hint="default" w:ascii="Times New Roman" w:hAnsi="Times New Roman" w:cs="Times New Roman"/>
-          <w:lang w:val="en-US" w:eastAsia="zh-CN"/>
-        </w:rPr>
-      </w:pPr>
-      <w:r>
-        <w:rPr>
-          <w:rFonts w:hint="default" w:ascii="Times New Roman" w:hAnsi="Times New Roman" w:cs="Times New Roman"/>
+          <w:rFonts w:hint="default" w:ascii="Vladimir Script" w:hAnsi="Vladimir Script" w:cs="Vladimir Script"/>
+          <w:lang w:val="en-US" w:eastAsia="zh-CN"/>
+        </w:rPr>
+      </w:pPr>
+      <w:r>
+        <w:rPr>
+          <w:rFonts w:hint="default" w:ascii="Vladimir Script" w:hAnsi="Vladimir Script" w:cs="Vladimir Script"/>
           <w:lang w:val="en-US" w:eastAsia="zh-CN"/>
         </w:rPr>
         <w:t>iTraing</w:t>
@@ -1059,12 +1059,6 @@
             <w:insideV w:val="single" w:color="auto" w:sz="4" w:space="0"/>
           </w:tblBorders>
           <w:tblLayout w:type="fixed"/>
-          <w:tblCellMar>
-            <w:top w:w="0" w:type="dxa"/>
-            <w:left w:w="108" w:type="dxa"/>
-            <w:bottom w:w="0" w:type="dxa"/>
-            <w:right w:w="108" w:type="dxa"/>
-          </w:tblCellMar>
         </w:tblPrEx>
         <w:tc>
           <w:tcPr>
@@ -2341,6 +2335,8 @@
     </w:p>
     <w:p>
       <w:pPr>
+        <w:keepNext w:val="0"/>
+        <w:keepLines w:val="0"/>
         <w:pageBreakBefore w:val="0"/>
         <w:widowControl w:val="0"/>
         <w:numPr>
@@ -2356,29 +2352,50 @@
         <w:bidi w:val="0"/>
         <w:adjustRightInd/>
         <w:snapToGrid/>
-        <w:spacing w:line="240" w:lineRule="auto"/>
-        <w:ind w:right="0" w:rightChars="0" w:firstLine="420" w:firstLineChars="0"/>
+        <w:spacing w:line="360" w:lineRule="auto"/>
+        <w:ind w:left="0" w:leftChars="0" w:right="0" w:rightChars="0" w:firstLine="420" w:firstLineChars="0"/>
         <w:jc w:val="both"/>
         <w:textAlignment w:val="auto"/>
-        <w:rPr>
-          <w:rFonts w:hint="eastAsia"/>
-          <w:sz w:val="28"/>
-          <w:szCs w:val="28"/>
-          <w:lang w:val="en-US" w:eastAsia="zh-CN"/>
-        </w:rPr>
-      </w:pPr>
-      <w:r>
-        <w:rPr>
-          <w:rFonts w:hint="eastAsia"/>
-          <w:sz w:val="28"/>
-          <w:szCs w:val="28"/>
-          <w:lang w:val="en-US" w:eastAsia="zh-CN"/>
-        </w:rPr>
-        <w:t>该文档首先给出了整个系统的整体网络结构和功能结构的概貌，试图从总体架构上给出整个系统的轮廓，然后又对功能需求、性能需求和其它非功能性需求进行了详细的描述。其中对功能需求的描述采用了UML的用例模型方式，主要描述了每一用例的基本事件流，若有备选事件流则描述，否则则省略。而且还给出了非常直观的用例图。这些文字和图形都为了本文档能详细准确地描述用户的需求，同时也为用户更容易地理解这些需求的描述创造了条件。</w:t>
-      </w:r>
-    </w:p>
-    <w:p>
-      <w:pPr>
+        <w:outlineLvl w:val="9"/>
+        <w:rPr>
+          <w:rFonts w:hint="eastAsia"/>
+          <w:sz w:val="24"/>
+          <w:szCs w:val="24"/>
+          <w:lang w:val="en-US" w:eastAsia="zh-CN"/>
+        </w:rPr>
+      </w:pPr>
+      <w:r>
+        <w:rPr>
+          <w:rFonts w:hint="eastAsia"/>
+          <w:sz w:val="24"/>
+          <w:szCs w:val="24"/>
+          <w:lang w:val="en-US" w:eastAsia="zh-CN"/>
+        </w:rPr>
+        <w:t>该文档首先给出了整个系统的整体网络结构和功能结构的概貌，试图从总体架构上给出整个系统的轮廓，然后又对功能需求及其它非功能性需求进行了详细的描述。其中对功能需求的描述采用了</w:t>
+      </w:r>
+      <w:r>
+        <w:rPr>
+          <w:rFonts w:hint="default" w:ascii="Times New Roman" w:hAnsi="Times New Roman" w:cs="Times New Roman"/>
+          <w:sz w:val="24"/>
+          <w:szCs w:val="24"/>
+          <w:lang w:val="en-US" w:eastAsia="zh-CN"/>
+        </w:rPr>
+        <w:t>UML</w:t>
+      </w:r>
+      <w:r>
+        <w:rPr>
+          <w:rFonts w:hint="eastAsia"/>
+          <w:sz w:val="24"/>
+          <w:szCs w:val="24"/>
+          <w:lang w:val="en-US" w:eastAsia="zh-CN"/>
+        </w:rPr>
+        <w:t>的用例模型方式，主要描述了每一用例的基本事件流，若有备选事件流则描述，否则则省略。而且还给出了非常直观的用例图。这些文字和图形都为了本文档能详细准确地描述用户的需求，同时也为用户更容易地理解这些需求的描述创造了条件。</w:t>
+      </w:r>
+    </w:p>
+    <w:p>
+      <w:pPr>
+        <w:keepNext w:val="0"/>
+        <w:keepLines w:val="0"/>
         <w:pageBreakBefore w:val="0"/>
         <w:widowControl w:val="0"/>
         <w:numPr>
@@ -2394,25 +2411,44 @@
         <w:bidi w:val="0"/>
         <w:adjustRightInd/>
         <w:snapToGrid/>
-        <w:spacing w:line="240" w:lineRule="auto"/>
-        <w:ind w:right="0" w:rightChars="0" w:firstLine="420" w:firstLineChars="0"/>
+        <w:spacing w:line="360" w:lineRule="auto"/>
+        <w:ind w:left="0" w:leftChars="0" w:right="0" w:rightChars="0" w:firstLine="420" w:firstLineChars="0"/>
         <w:jc w:val="both"/>
         <w:textAlignment w:val="auto"/>
-        <w:rPr>
-          <w:rFonts w:hint="eastAsia"/>
-          <w:sz w:val="28"/>
-          <w:szCs w:val="28"/>
-          <w:lang w:val="en-US" w:eastAsia="zh-CN"/>
-        </w:rPr>
-      </w:pPr>
-      <w:r>
-        <w:rPr>
-          <w:rFonts w:hint="eastAsia"/>
-          <w:sz w:val="28"/>
-          <w:szCs w:val="28"/>
-          <w:lang w:val="en-US" w:eastAsia="zh-CN"/>
-        </w:rPr>
-        <w:t>该文档依照用户需求访谈详尽说明了iTraining的需求和规格，这些规格说明是进行设计的基础，也是编写测试用例和进行系统测试的主要依据。</w:t>
+        <w:outlineLvl w:val="9"/>
+        <w:rPr>
+          <w:rFonts w:hint="eastAsia"/>
+          <w:sz w:val="24"/>
+          <w:szCs w:val="24"/>
+          <w:lang w:val="en-US" w:eastAsia="zh-CN"/>
+        </w:rPr>
+      </w:pPr>
+      <w:r>
+        <w:rPr>
+          <w:rFonts w:hint="eastAsia"/>
+          <w:sz w:val="24"/>
+          <w:szCs w:val="24"/>
+          <w:lang w:val="en-US" w:eastAsia="zh-CN"/>
+        </w:rPr>
+        <w:t>该文档依照用户需求访谈详尽说明了</w:t>
+      </w:r>
+      <w:r>
+        <w:rPr>
+          <w:rFonts w:hint="default" w:ascii="Times New Roman" w:hAnsi="Times New Roman" w:cs="Times New Roman"/>
+          <w:sz w:val="24"/>
+          <w:szCs w:val="24"/>
+          <w:lang w:val="en-US" w:eastAsia="zh-CN"/>
+        </w:rPr>
+        <w:t>iTraining</w:t>
+      </w:r>
+      <w:r>
+        <w:rPr>
+          <w:rFonts w:hint="eastAsia"/>
+          <w:sz w:val="24"/>
+          <w:szCs w:val="24"/>
+          <w:lang w:val="en-US" w:eastAsia="zh-CN"/>
+        </w:rPr>
+        <w:t>的需求和规格，这些规格说明是进行设计的基础，也是编写测试用例和进行系统测试的主要依据。</w:t>
       </w:r>
     </w:p>
     <w:p>
@@ -2459,6 +2495,8 @@
     </w:p>
     <w:p>
       <w:pPr>
+        <w:keepNext w:val="0"/>
+        <w:keepLines w:val="0"/>
         <w:pageBreakBefore w:val="0"/>
         <w:widowControl w:val="0"/>
         <w:numPr>
@@ -2474,29 +2512,32 @@
         <w:bidi w:val="0"/>
         <w:adjustRightInd/>
         <w:snapToGrid/>
-        <w:spacing w:line="240" w:lineRule="auto"/>
-        <w:ind w:right="0" w:rightChars="0" w:firstLine="420" w:firstLineChars="0"/>
+        <w:spacing w:line="360" w:lineRule="auto"/>
+        <w:ind w:left="0" w:leftChars="0" w:right="0" w:rightChars="0" w:firstLine="420" w:firstLineChars="0"/>
         <w:jc w:val="both"/>
         <w:textAlignment w:val="auto"/>
-        <w:rPr>
-          <w:rFonts w:hint="eastAsia"/>
-          <w:sz w:val="28"/>
-          <w:szCs w:val="28"/>
-          <w:lang w:val="en-US" w:eastAsia="zh-CN"/>
-        </w:rPr>
-      </w:pPr>
-      <w:r>
-        <w:rPr>
-          <w:rFonts w:hint="eastAsia"/>
-          <w:sz w:val="28"/>
-          <w:szCs w:val="28"/>
-          <w:lang w:val="en-US" w:eastAsia="zh-CN"/>
-        </w:rPr>
-        <w:t>本文档的主要内容共分5个部分：总体概述、具体需求、设计约束、软件质量属性及其他需求。总体概述部分主要对系统的整体结构进行了大致的介绍；具体需求部分从功能需求、外部接口需求和性能需求三方面对系统的需求进行了详细描述，是本文的主要部分，此外增设了用户场景加以辅助阐明系统的需求；设计约束和软件质量属性及其他需求则是对该系统相应方面的补充描述。</w:t>
-      </w:r>
-    </w:p>
-    <w:p>
-      <w:pPr>
+        <w:outlineLvl w:val="9"/>
+        <w:rPr>
+          <w:rFonts w:hint="eastAsia"/>
+          <w:sz w:val="24"/>
+          <w:szCs w:val="24"/>
+          <w:lang w:val="en-US" w:eastAsia="zh-CN"/>
+        </w:rPr>
+      </w:pPr>
+      <w:r>
+        <w:rPr>
+          <w:rFonts w:hint="eastAsia"/>
+          <w:sz w:val="24"/>
+          <w:szCs w:val="24"/>
+          <w:lang w:val="en-US" w:eastAsia="zh-CN"/>
+        </w:rPr>
+        <w:t>本文档的主要内容共分5个部分：总体概述、具体需求、设计约束、软件质量属性及其他需求。总体概述部分主要对系统的整体结构进行了大致的介绍；系统特征对具体功能需求做了详细描述，是本文的主要部分，非功能性需求和其他需求则是对该系统相应方面的补充描述。</w:t>
+      </w:r>
+    </w:p>
+    <w:p>
+      <w:pPr>
+        <w:keepNext w:val="0"/>
+        <w:keepLines w:val="0"/>
         <w:pageBreakBefore w:val="0"/>
         <w:widowControl w:val="0"/>
         <w:numPr>
@@ -2512,22 +2553,23 @@
         <w:bidi w:val="0"/>
         <w:adjustRightInd/>
         <w:snapToGrid/>
-        <w:spacing w:line="240" w:lineRule="auto"/>
-        <w:ind w:right="0" w:rightChars="0" w:firstLine="420" w:firstLineChars="0"/>
+        <w:spacing w:line="360" w:lineRule="auto"/>
+        <w:ind w:left="0" w:leftChars="0" w:right="0" w:rightChars="0" w:firstLine="420" w:firstLineChars="0"/>
         <w:jc w:val="both"/>
         <w:textAlignment w:val="auto"/>
-        <w:rPr>
-          <w:rFonts w:hint="eastAsia"/>
-          <w:sz w:val="28"/>
-          <w:szCs w:val="28"/>
-          <w:lang w:val="en-US" w:eastAsia="zh-CN"/>
-        </w:rPr>
-      </w:pPr>
-      <w:r>
-        <w:rPr>
-          <w:rFonts w:hint="eastAsia"/>
-          <w:sz w:val="28"/>
-          <w:szCs w:val="28"/>
+        <w:outlineLvl w:val="9"/>
+        <w:rPr>
+          <w:rFonts w:hint="eastAsia"/>
+          <w:sz w:val="24"/>
+          <w:szCs w:val="24"/>
+          <w:lang w:val="en-US" w:eastAsia="zh-CN"/>
+        </w:rPr>
+      </w:pPr>
+      <w:r>
+        <w:rPr>
+          <w:rFonts w:hint="eastAsia"/>
+          <w:sz w:val="24"/>
+          <w:szCs w:val="24"/>
           <w:lang w:val="en-US" w:eastAsia="zh-CN"/>
         </w:rPr>
         <w:t>本文档面向多种读者对象：</w:t>
@@ -2535,234 +2577,8 @@
     </w:p>
     <w:p>
       <w:pPr>
-        <w:pageBreakBefore w:val="0"/>
-        <w:widowControl w:val="0"/>
-        <w:numPr>
-          <w:ilvl w:val="0"/>
-          <w:numId w:val="2"/>
-        </w:numPr>
-        <w:kinsoku/>
-        <w:wordWrap/>
-        <w:overflowPunct/>
-        <w:topLinePunct w:val="0"/>
-        <w:autoSpaceDE/>
-        <w:autoSpaceDN/>
-        <w:bidi w:val="0"/>
-        <w:adjustRightInd/>
-        <w:snapToGrid/>
-        <w:spacing w:line="240" w:lineRule="auto"/>
-        <w:ind w:right="0" w:rightChars="0" w:firstLine="420" w:firstLineChars="0"/>
-        <w:jc w:val="both"/>
-        <w:textAlignment w:val="auto"/>
-        <w:rPr>
-          <w:rFonts w:hint="eastAsia"/>
-          <w:sz w:val="28"/>
-          <w:szCs w:val="28"/>
-          <w:lang w:val="en-US" w:eastAsia="zh-CN"/>
-        </w:rPr>
-      </w:pPr>
-      <w:r>
-        <w:rPr>
-          <w:rFonts w:hint="eastAsia"/>
-          <w:sz w:val="28"/>
-          <w:szCs w:val="28"/>
-          <w:lang w:val="en-US" w:eastAsia="zh-CN"/>
-        </w:rPr>
-        <w:t>项目经理：项目经理可以根据该文档了解预期产品的功能，并据此进行系统设计、项目管理；</w:t>
-      </w:r>
-    </w:p>
-    <w:p>
-      <w:pPr>
-        <w:pageBreakBefore w:val="0"/>
-        <w:widowControl w:val="0"/>
-        <w:numPr>
-          <w:ilvl w:val="0"/>
-          <w:numId w:val="2"/>
-        </w:numPr>
-        <w:kinsoku/>
-        <w:wordWrap/>
-        <w:overflowPunct/>
-        <w:topLinePunct w:val="0"/>
-        <w:autoSpaceDE/>
-        <w:autoSpaceDN/>
-        <w:bidi w:val="0"/>
-        <w:adjustRightInd/>
-        <w:snapToGrid/>
-        <w:spacing w:line="240" w:lineRule="auto"/>
-        <w:ind w:right="0" w:rightChars="0" w:firstLine="420" w:firstLineChars="0"/>
-        <w:jc w:val="both"/>
-        <w:textAlignment w:val="auto"/>
-        <w:rPr>
-          <w:rFonts w:hint="eastAsia"/>
-          <w:sz w:val="28"/>
-          <w:szCs w:val="28"/>
-          <w:lang w:val="en-US" w:eastAsia="zh-CN"/>
-        </w:rPr>
-      </w:pPr>
-      <w:r>
-        <w:rPr>
-          <w:rFonts w:hint="eastAsia"/>
-          <w:sz w:val="28"/>
-          <w:szCs w:val="28"/>
-          <w:lang w:val="en-US" w:eastAsia="zh-CN"/>
-        </w:rPr>
-        <w:t>设计员：对需求进行分析，并设计出系统，包括数据库的设计；</w:t>
-      </w:r>
-    </w:p>
-    <w:p>
-      <w:pPr>
-        <w:pageBreakBefore w:val="0"/>
-        <w:widowControl w:val="0"/>
-        <w:numPr>
-          <w:ilvl w:val="0"/>
-          <w:numId w:val="2"/>
-        </w:numPr>
-        <w:kinsoku/>
-        <w:wordWrap/>
-        <w:overflowPunct/>
-        <w:topLinePunct w:val="0"/>
-        <w:autoSpaceDE/>
-        <w:autoSpaceDN/>
-        <w:bidi w:val="0"/>
-        <w:adjustRightInd/>
-        <w:snapToGrid/>
-        <w:spacing w:line="240" w:lineRule="auto"/>
-        <w:ind w:right="0" w:rightChars="0" w:firstLine="420" w:firstLineChars="0"/>
-        <w:jc w:val="both"/>
-        <w:textAlignment w:val="auto"/>
-        <w:rPr>
-          <w:rFonts w:hint="eastAsia"/>
-          <w:sz w:val="28"/>
-          <w:szCs w:val="28"/>
-          <w:lang w:val="en-US" w:eastAsia="zh-CN"/>
-        </w:rPr>
-      </w:pPr>
-      <w:r>
-        <w:rPr>
-          <w:rFonts w:hint="eastAsia"/>
-          <w:sz w:val="28"/>
-          <w:szCs w:val="28"/>
-          <w:lang w:val="en-US" w:eastAsia="zh-CN"/>
-        </w:rPr>
-        <w:t>程序员：配合《设计报告》，了解系统功能，编写《用户手册》；</w:t>
-      </w:r>
-    </w:p>
-    <w:p>
-      <w:pPr>
-        <w:pageBreakBefore w:val="0"/>
-        <w:widowControl w:val="0"/>
-        <w:numPr>
-          <w:ilvl w:val="0"/>
-          <w:numId w:val="2"/>
-        </w:numPr>
-        <w:kinsoku/>
-        <w:wordWrap/>
-        <w:overflowPunct/>
-        <w:topLinePunct w:val="0"/>
-        <w:autoSpaceDE/>
-        <w:autoSpaceDN/>
-        <w:bidi w:val="0"/>
-        <w:adjustRightInd/>
-        <w:snapToGrid/>
-        <w:spacing w:line="240" w:lineRule="auto"/>
-        <w:ind w:right="0" w:rightChars="0" w:firstLine="420" w:firstLineChars="0"/>
-        <w:jc w:val="both"/>
-        <w:textAlignment w:val="auto"/>
-        <w:rPr>
-          <w:rFonts w:hint="eastAsia"/>
-          <w:sz w:val="28"/>
-          <w:szCs w:val="28"/>
-          <w:lang w:val="en-US" w:eastAsia="zh-CN"/>
-        </w:rPr>
-      </w:pPr>
-      <w:r>
-        <w:rPr>
-          <w:rFonts w:hint="eastAsia"/>
-          <w:sz w:val="28"/>
-          <w:szCs w:val="28"/>
-          <w:lang w:val="en-US" w:eastAsia="zh-CN"/>
-        </w:rPr>
-        <w:t>测试员：根据本文档编写测试用例，并对产品进行功能性测试和非功能性测试；</w:t>
-      </w:r>
-    </w:p>
-    <w:p>
-      <w:pPr>
-        <w:pageBreakBefore w:val="0"/>
-        <w:widowControl w:val="0"/>
-        <w:numPr>
-          <w:ilvl w:val="0"/>
-          <w:numId w:val="2"/>
-        </w:numPr>
-        <w:kinsoku/>
-        <w:wordWrap/>
-        <w:overflowPunct/>
-        <w:topLinePunct w:val="0"/>
-        <w:autoSpaceDE/>
-        <w:autoSpaceDN/>
-        <w:bidi w:val="0"/>
-        <w:adjustRightInd/>
-        <w:snapToGrid/>
-        <w:spacing w:line="240" w:lineRule="auto"/>
-        <w:ind w:right="0" w:rightChars="0" w:firstLine="420" w:firstLineChars="0"/>
-        <w:jc w:val="both"/>
-        <w:textAlignment w:val="auto"/>
-        <w:rPr>
-          <w:rFonts w:hint="eastAsia"/>
-          <w:sz w:val="28"/>
-          <w:szCs w:val="28"/>
-          <w:lang w:val="en-US" w:eastAsia="zh-CN"/>
-        </w:rPr>
-      </w:pPr>
-      <w:r>
-        <w:rPr>
-          <w:rFonts w:hint="eastAsia"/>
-          <w:sz w:val="28"/>
-          <w:szCs w:val="28"/>
-          <w:lang w:val="en-US" w:eastAsia="zh-CN"/>
-        </w:rPr>
-        <w:t>用户：了解预期产品的功能和性能，并与分析人员一起对整个需求再行讨论或协商；</w:t>
-      </w:r>
-    </w:p>
-    <w:p>
-      <w:pPr>
-        <w:pageBreakBefore w:val="0"/>
-        <w:widowControl w:val="0"/>
-        <w:numPr>
-          <w:ilvl w:val="0"/>
-          <w:numId w:val="2"/>
-        </w:numPr>
-        <w:kinsoku/>
-        <w:wordWrap/>
-        <w:overflowPunct/>
-        <w:topLinePunct w:val="0"/>
-        <w:autoSpaceDE/>
-        <w:autoSpaceDN/>
-        <w:bidi w:val="0"/>
-        <w:adjustRightInd/>
-        <w:snapToGrid/>
-        <w:spacing w:line="240" w:lineRule="auto"/>
-        <w:ind w:right="0" w:rightChars="0" w:firstLine="420" w:firstLineChars="0"/>
-        <w:jc w:val="both"/>
-        <w:textAlignment w:val="auto"/>
-        <w:rPr>
-          <w:rFonts w:hint="eastAsia"/>
-          <w:sz w:val="28"/>
-          <w:szCs w:val="28"/>
-          <w:lang w:val="en-US" w:eastAsia="zh-CN"/>
-        </w:rPr>
-      </w:pPr>
-      <w:r>
-        <w:rPr>
-          <w:rFonts w:hint="eastAsia"/>
-          <w:sz w:val="28"/>
-          <w:szCs w:val="28"/>
-          <w:lang w:val="en-US" w:eastAsia="zh-CN"/>
-        </w:rPr>
-        <w:t>其他人员：其他人员可以根据此了解产品的功能和性能。</w:t>
-      </w:r>
-    </w:p>
-    <w:p>
-      <w:pPr>
+        <w:keepNext w:val="0"/>
+        <w:keepLines w:val="0"/>
         <w:pageBreakBefore w:val="0"/>
         <w:widowControl w:val="0"/>
         <w:numPr>
@@ -2778,29 +2594,32 @@
         <w:bidi w:val="0"/>
         <w:adjustRightInd/>
         <w:snapToGrid/>
-        <w:spacing w:line="240" w:lineRule="auto"/>
-        <w:ind w:right="0" w:rightChars="0" w:firstLine="420" w:firstLineChars="0"/>
+        <w:spacing w:line="360" w:lineRule="auto"/>
+        <w:ind w:left="0" w:leftChars="0" w:right="0" w:rightChars="0" w:firstLine="420" w:firstLineChars="0"/>
         <w:jc w:val="both"/>
         <w:textAlignment w:val="auto"/>
-        <w:rPr>
-          <w:rFonts w:hint="eastAsia"/>
-          <w:sz w:val="28"/>
-          <w:szCs w:val="28"/>
-          <w:lang w:val="en-US" w:eastAsia="zh-CN"/>
-        </w:rPr>
-      </w:pPr>
-      <w:r>
-        <w:rPr>
-          <w:rFonts w:hint="eastAsia"/>
-          <w:sz w:val="28"/>
-          <w:szCs w:val="28"/>
-          <w:lang w:val="en-US" w:eastAsia="zh-CN"/>
-        </w:rPr>
-        <w:t>在阅读本文档时，首先要了解产品的功能概貌，然后根据自身的需要对每一功能进行适当的了解。</w:t>
-      </w:r>
-    </w:p>
-    <w:p>
-      <w:pPr>
+        <w:outlineLvl w:val="9"/>
+        <w:rPr>
+          <w:rFonts w:hint="eastAsia"/>
+          <w:sz w:val="24"/>
+          <w:szCs w:val="24"/>
+          <w:lang w:val="en-US" w:eastAsia="zh-CN"/>
+        </w:rPr>
+      </w:pPr>
+      <w:r>
+        <w:rPr>
+          <w:rFonts w:hint="eastAsia"/>
+          <w:sz w:val="24"/>
+          <w:szCs w:val="24"/>
+          <w:lang w:val="en-US" w:eastAsia="zh-CN"/>
+        </w:rPr>
+        <w:t>项目经理：项目经理可以根据该文档了解预期产品的功能，并据此进行系统设计、项目管理；</w:t>
+      </w:r>
+    </w:p>
+    <w:p>
+      <w:pPr>
+        <w:keepNext w:val="0"/>
+        <w:keepLines w:val="0"/>
         <w:pageBreakBefore w:val="0"/>
         <w:widowControl w:val="0"/>
         <w:numPr>
@@ -2816,33 +2635,32 @@
         <w:bidi w:val="0"/>
         <w:adjustRightInd/>
         <w:snapToGrid/>
-        <w:spacing w:line="240" w:lineRule="auto"/>
-        <w:ind w:right="0" w:rightChars="0" w:firstLine="420" w:firstLineChars="0"/>
+        <w:spacing w:line="360" w:lineRule="auto"/>
+        <w:ind w:left="0" w:leftChars="0" w:right="0" w:rightChars="0" w:firstLine="420" w:firstLineChars="0"/>
         <w:jc w:val="both"/>
         <w:textAlignment w:val="auto"/>
-        <w:rPr>
-          <w:rFonts w:hint="eastAsia"/>
-          <w:b/>
-          <w:bCs/>
-          <w:sz w:val="28"/>
-          <w:szCs w:val="28"/>
-          <w:lang w:val="en-US" w:eastAsia="zh-CN"/>
-        </w:rPr>
-      </w:pPr>
-      <w:r>
-        <w:rPr>
-          <w:rFonts w:hint="eastAsia"/>
-          <w:b/>
-          <w:bCs/>
-          <w:sz w:val="28"/>
-          <w:szCs w:val="28"/>
-          <w:lang w:val="en-US" w:eastAsia="zh-CN"/>
-        </w:rPr>
-        <w:t>1.3 范围</w:t>
-      </w:r>
-    </w:p>
-    <w:p>
-      <w:pPr>
+        <w:outlineLvl w:val="9"/>
+        <w:rPr>
+          <w:rFonts w:hint="eastAsia"/>
+          <w:sz w:val="24"/>
+          <w:szCs w:val="24"/>
+          <w:lang w:val="en-US" w:eastAsia="zh-CN"/>
+        </w:rPr>
+      </w:pPr>
+      <w:r>
+        <w:rPr>
+          <w:rFonts w:hint="eastAsia"/>
+          <w:sz w:val="24"/>
+          <w:szCs w:val="24"/>
+          <w:lang w:val="en-US" w:eastAsia="zh-CN"/>
+        </w:rPr>
+        <w:t>设计员：对需求进行分析，并设计出系统，包括数据库的设计；</w:t>
+      </w:r>
+    </w:p>
+    <w:p>
+      <w:pPr>
+        <w:keepNext w:val="0"/>
+        <w:keepLines w:val="0"/>
         <w:pageBreakBefore w:val="0"/>
         <w:widowControl w:val="0"/>
         <w:numPr>
@@ -2858,29 +2676,32 @@
         <w:bidi w:val="0"/>
         <w:adjustRightInd/>
         <w:snapToGrid/>
-        <w:spacing w:line="240" w:lineRule="auto"/>
-        <w:ind w:right="0" w:rightChars="0" w:firstLine="420" w:firstLineChars="0"/>
+        <w:spacing w:line="360" w:lineRule="auto"/>
+        <w:ind w:left="0" w:leftChars="0" w:right="0" w:rightChars="0" w:firstLine="420" w:firstLineChars="0"/>
         <w:jc w:val="both"/>
         <w:textAlignment w:val="auto"/>
-        <w:rPr>
-          <w:rFonts w:hint="eastAsia"/>
-          <w:sz w:val="28"/>
-          <w:szCs w:val="28"/>
-          <w:lang w:val="en-US" w:eastAsia="zh-CN"/>
-        </w:rPr>
-      </w:pPr>
-      <w:r>
-        <w:rPr>
-          <w:rFonts w:hint="eastAsia"/>
-          <w:sz w:val="28"/>
-          <w:szCs w:val="28"/>
-          <w:lang w:val="en-US" w:eastAsia="zh-CN"/>
-        </w:rPr>
-        <w:t>iTraining是几个15级本科生在没有项目经验的基础上开发的小程序，将适用于大学校运动队训练打卡，主要完成队长创建社区、队长发布训练计划、队员打卡执行、对竞速类项目的训练数据做一定的分析等业务。</w:t>
-      </w:r>
-    </w:p>
-    <w:p>
-      <w:pPr>
+        <w:outlineLvl w:val="9"/>
+        <w:rPr>
+          <w:rFonts w:hint="eastAsia"/>
+          <w:sz w:val="24"/>
+          <w:szCs w:val="24"/>
+          <w:lang w:val="en-US" w:eastAsia="zh-CN"/>
+        </w:rPr>
+      </w:pPr>
+      <w:r>
+        <w:rPr>
+          <w:rFonts w:hint="eastAsia"/>
+          <w:sz w:val="24"/>
+          <w:szCs w:val="24"/>
+          <w:lang w:val="en-US" w:eastAsia="zh-CN"/>
+        </w:rPr>
+        <w:t>程序员：配合《设计报告》，了解系统功能，编写《用户手册》；</w:t>
+      </w:r>
+    </w:p>
+    <w:p>
+      <w:pPr>
+        <w:keepNext w:val="0"/>
+        <w:keepLines w:val="0"/>
         <w:pageBreakBefore w:val="0"/>
         <w:widowControl w:val="0"/>
         <w:numPr>
@@ -2896,33 +2717,32 @@
         <w:bidi w:val="0"/>
         <w:adjustRightInd/>
         <w:snapToGrid/>
-        <w:spacing w:line="240" w:lineRule="auto"/>
-        <w:ind w:right="0" w:rightChars="0" w:firstLine="420" w:firstLineChars="0"/>
+        <w:spacing w:line="360" w:lineRule="auto"/>
+        <w:ind w:left="0" w:leftChars="0" w:right="0" w:rightChars="0" w:firstLine="420" w:firstLineChars="0"/>
         <w:jc w:val="both"/>
         <w:textAlignment w:val="auto"/>
-        <w:rPr>
-          <w:rFonts w:hint="eastAsia"/>
-          <w:b/>
-          <w:bCs/>
-          <w:sz w:val="28"/>
-          <w:szCs w:val="28"/>
-          <w:lang w:val="en-US" w:eastAsia="zh-CN"/>
-        </w:rPr>
-      </w:pPr>
-      <w:r>
-        <w:rPr>
-          <w:rFonts w:hint="eastAsia"/>
-          <w:b/>
-          <w:bCs/>
-          <w:sz w:val="28"/>
-          <w:szCs w:val="28"/>
-          <w:lang w:val="en-US" w:eastAsia="zh-CN"/>
-        </w:rPr>
-        <w:t>1.4 术语</w:t>
-      </w:r>
-    </w:p>
-    <w:p>
-      <w:pPr>
+        <w:outlineLvl w:val="9"/>
+        <w:rPr>
+          <w:rFonts w:hint="eastAsia"/>
+          <w:sz w:val="24"/>
+          <w:szCs w:val="24"/>
+          <w:lang w:val="en-US" w:eastAsia="zh-CN"/>
+        </w:rPr>
+      </w:pPr>
+      <w:r>
+        <w:rPr>
+          <w:rFonts w:hint="eastAsia"/>
+          <w:sz w:val="24"/>
+          <w:szCs w:val="24"/>
+          <w:lang w:val="en-US" w:eastAsia="zh-CN"/>
+        </w:rPr>
+        <w:t>测试员：根据本文档编写测试用例，并对产品进行功能性测试和非功能性测试；</w:t>
+      </w:r>
+    </w:p>
+    <w:p>
+      <w:pPr>
+        <w:keepNext w:val="0"/>
+        <w:keepLines w:val="0"/>
         <w:pageBreakBefore w:val="0"/>
         <w:widowControl w:val="0"/>
         <w:numPr>
@@ -2938,77 +2758,32 @@
         <w:bidi w:val="0"/>
         <w:adjustRightInd/>
         <w:snapToGrid/>
-        <w:spacing w:line="240" w:lineRule="auto"/>
-        <w:ind w:left="420" w:leftChars="0" w:right="0" w:rightChars="0" w:firstLine="420" w:firstLineChars="0"/>
+        <w:spacing w:line="360" w:lineRule="auto"/>
+        <w:ind w:left="0" w:leftChars="0" w:right="0" w:rightChars="0" w:firstLine="420" w:firstLineChars="0"/>
         <w:jc w:val="both"/>
         <w:textAlignment w:val="auto"/>
-        <w:rPr>
-          <w:rFonts w:hint="eastAsia"/>
-          <w:b/>
-          <w:bCs/>
-          <w:sz w:val="28"/>
-          <w:szCs w:val="28"/>
-          <w:lang w:val="en-US" w:eastAsia="zh-CN"/>
-        </w:rPr>
-      </w:pPr>
-      <w:r>
-        <w:rPr>
-          <w:rFonts w:hint="eastAsia"/>
-          <w:b/>
-          <w:bCs/>
-          <w:sz w:val="28"/>
-          <w:szCs w:val="28"/>
-          <w:lang w:val="en-US" w:eastAsia="zh-CN"/>
-        </w:rPr>
-        <w:t>（1）训练方式：</w:t>
-      </w:r>
-      <w:r>
-        <w:rPr>
-          <w:rFonts w:hint="eastAsia"/>
-          <w:b w:val="0"/>
-          <w:bCs w:val="0"/>
-          <w:sz w:val="28"/>
-          <w:szCs w:val="28"/>
-          <w:lang w:val="en-US" w:eastAsia="zh-CN"/>
-        </w:rPr>
-        <w:t>综合分析传统训练方式并与某运动队教练沟通后，我们小组发现，竞速类项目的常规训练基本都是完成</w:t>
-      </w:r>
-      <w:r>
-        <w:rPr>
-          <w:rFonts w:hint="eastAsia"/>
-          <w:b/>
-          <w:bCs/>
-          <w:sz w:val="28"/>
-          <w:szCs w:val="28"/>
-          <w:lang w:val="en-US" w:eastAsia="zh-CN"/>
-        </w:rPr>
-        <w:t>特定组数</w:t>
-      </w:r>
-      <w:r>
-        <w:rPr>
-          <w:rFonts w:hint="eastAsia"/>
-          <w:b w:val="0"/>
-          <w:bCs w:val="0"/>
-          <w:sz w:val="28"/>
-          <w:szCs w:val="28"/>
-          <w:lang w:val="en-US" w:eastAsia="zh-CN"/>
-        </w:rPr>
-        <w:t>的目标来进行，只不过</w:t>
-      </w:r>
-      <w:r>
-        <w:rPr>
-          <w:rFonts w:hint="eastAsia"/>
-          <w:b/>
-          <w:bCs/>
-          <w:sz w:val="28"/>
-          <w:szCs w:val="28"/>
-          <w:lang w:val="en-US" w:eastAsia="zh-CN"/>
-        </w:rPr>
-        <w:t>每组训练的方式可以归纳为每组设定时间、每组设定距离或每组设定个数这三种，单位分别为xx分xx秒、xx米、xx个</w:t>
-      </w:r>
-    </w:p>
-    <w:p>
-      <w:pPr>
+        <w:outlineLvl w:val="9"/>
+        <w:rPr>
+          <w:rFonts w:hint="eastAsia"/>
+          <w:sz w:val="24"/>
+          <w:szCs w:val="24"/>
+          <w:lang w:val="en-US" w:eastAsia="zh-CN"/>
+        </w:rPr>
+      </w:pPr>
+      <w:r>
+        <w:rPr>
+          <w:rFonts w:hint="eastAsia"/>
+          <w:sz w:val="24"/>
+          <w:szCs w:val="24"/>
+          <w:lang w:val="en-US" w:eastAsia="zh-CN"/>
+        </w:rPr>
+        <w:t>用户：了解预期产品的功能和性能，并与分析人员一起对整个需求再行讨论或协商；</w:t>
+      </w:r>
+    </w:p>
+    <w:p>
+      <w:pPr>
+        <w:keepNext w:val="0"/>
+        <w:keepLines w:val="0"/>
         <w:pageBreakBefore w:val="0"/>
         <w:widowControl w:val="0"/>
         <w:numPr>
@@ -3024,44 +2799,32 @@
         <w:bidi w:val="0"/>
         <w:adjustRightInd/>
         <w:snapToGrid/>
-        <w:spacing w:line="240" w:lineRule="auto"/>
-        <w:ind w:left="420" w:leftChars="0" w:right="0" w:rightChars="0" w:firstLine="420" w:firstLineChars="0"/>
+        <w:spacing w:line="360" w:lineRule="auto"/>
+        <w:ind w:left="0" w:leftChars="0" w:right="0" w:rightChars="0" w:firstLine="420" w:firstLineChars="0"/>
         <w:jc w:val="both"/>
         <w:textAlignment w:val="auto"/>
-        <w:rPr>
-          <w:rFonts w:hint="eastAsia"/>
-          <w:b w:val="0"/>
-          <w:bCs w:val="0"/>
-          <w:sz w:val="28"/>
-          <w:szCs w:val="28"/>
-          <w:lang w:val="en-US" w:eastAsia="zh-CN"/>
-        </w:rPr>
-      </w:pPr>
-      <w:r>
-        <w:rPr>
-          <w:rFonts w:hint="eastAsia"/>
-          <w:b/>
-          <w:bCs/>
-          <w:sz w:val="28"/>
-          <w:szCs w:val="28"/>
-          <w:lang w:val="en-US" w:eastAsia="zh-CN"/>
-        </w:rPr>
-        <w:t>（2）训练指标：</w:t>
-      </w:r>
-      <w:r>
-        <w:rPr>
-          <w:rFonts w:hint="eastAsia"/>
-          <w:b w:val="0"/>
-          <w:bCs w:val="0"/>
-          <w:sz w:val="28"/>
-          <w:szCs w:val="28"/>
-          <w:lang w:val="en-US" w:eastAsia="zh-CN"/>
-        </w:rPr>
-        <w:t>训练指标是指客观反映训练能力的指标，如力量驯良中的重量（单位千克）、测功仪训练中的风阻（单位n）、桨频（单位f）；</w:t>
-      </w:r>
-    </w:p>
-    <w:p>
-      <w:pPr>
+        <w:outlineLvl w:val="9"/>
+        <w:rPr>
+          <w:rFonts w:hint="eastAsia"/>
+          <w:sz w:val="24"/>
+          <w:szCs w:val="24"/>
+          <w:lang w:val="en-US" w:eastAsia="zh-CN"/>
+        </w:rPr>
+      </w:pPr>
+      <w:r>
+        <w:rPr>
+          <w:rFonts w:hint="eastAsia"/>
+          <w:sz w:val="24"/>
+          <w:szCs w:val="24"/>
+          <w:lang w:val="en-US" w:eastAsia="zh-CN"/>
+        </w:rPr>
+        <w:t>其他人员：其他人员可以根据此了解产品的功能和性能。</w:t>
+      </w:r>
+    </w:p>
+    <w:p>
+      <w:pPr>
+        <w:keepNext w:val="0"/>
+        <w:keepLines w:val="0"/>
         <w:pageBreakBefore w:val="0"/>
         <w:widowControl w:val="0"/>
         <w:numPr>
@@ -3077,40 +2840,26 @@
         <w:bidi w:val="0"/>
         <w:adjustRightInd/>
         <w:snapToGrid/>
-        <w:spacing w:line="240" w:lineRule="auto"/>
-        <w:ind w:left="420" w:leftChars="0" w:right="0" w:rightChars="0" w:firstLine="420" w:firstLineChars="0"/>
+        <w:spacing w:line="360" w:lineRule="auto"/>
+        <w:ind w:left="0" w:leftChars="0" w:right="0" w:rightChars="0" w:firstLine="420" w:firstLineChars="0"/>
         <w:jc w:val="both"/>
         <w:textAlignment w:val="auto"/>
-        <w:rPr>
-          <w:rFonts w:hint="eastAsia"/>
-          <w:b/>
-          <w:bCs/>
-          <w:sz w:val="28"/>
-          <w:szCs w:val="28"/>
-          <w:lang w:val="en-US" w:eastAsia="zh-CN"/>
-        </w:rPr>
-      </w:pPr>
-      <w:r>
-        <w:rPr>
-          <w:rFonts w:hint="eastAsia"/>
-          <w:b/>
-          <w:bCs/>
-          <w:sz w:val="28"/>
-          <w:szCs w:val="28"/>
-          <w:lang w:val="en-US" w:eastAsia="zh-CN"/>
-        </w:rPr>
-        <w:t>（3）考量目标：</w:t>
-      </w:r>
-      <w:r>
-        <w:rPr>
-          <w:rFonts w:hint="eastAsia"/>
-          <w:b w:val="0"/>
-          <w:bCs w:val="0"/>
-          <w:sz w:val="28"/>
-          <w:szCs w:val="28"/>
-          <w:lang w:val="en-US" w:eastAsia="zh-CN"/>
-        </w:rPr>
-        <w:t>在设定训练组数并选定训练方式且输入训练指标具体数值后，欲考察的目标则是考量目标，如跑步项目设定训练组数为1组，训练方式为每组设定距离10km，训练指标无的情况下，考量的目标应该是每组所用时间；</w:t>
+        <w:outlineLvl w:val="9"/>
+        <w:rPr>
+          <w:rFonts w:hint="eastAsia"/>
+          <w:sz w:val="24"/>
+          <w:szCs w:val="24"/>
+          <w:lang w:val="en-US" w:eastAsia="zh-CN"/>
+        </w:rPr>
+      </w:pPr>
+      <w:r>
+        <w:rPr>
+          <w:rFonts w:hint="eastAsia"/>
+          <w:sz w:val="24"/>
+          <w:szCs w:val="24"/>
+          <w:lang w:val="en-US" w:eastAsia="zh-CN"/>
+        </w:rPr>
+        <w:t>在阅读本文档时，首先要了解产品的功能概貌，然后根据自身的需要对每一功能进行适当的了解。</w:t>
       </w:r>
     </w:p>
     <w:p>
@@ -3136,6 +2885,361 @@
         <w:textAlignment w:val="auto"/>
         <w:rPr>
           <w:rFonts w:hint="eastAsia"/>
+          <w:b/>
+          <w:bCs/>
+          <w:sz w:val="28"/>
+          <w:szCs w:val="28"/>
+          <w:lang w:val="en-US" w:eastAsia="zh-CN"/>
+        </w:rPr>
+      </w:pPr>
+      <w:r>
+        <w:rPr>
+          <w:rFonts w:hint="eastAsia"/>
+          <w:b/>
+          <w:bCs/>
+          <w:sz w:val="28"/>
+          <w:szCs w:val="28"/>
+          <w:lang w:val="en-US" w:eastAsia="zh-CN"/>
+        </w:rPr>
+        <w:t>1.3 范围</w:t>
+      </w:r>
+    </w:p>
+    <w:p>
+      <w:pPr>
+        <w:keepNext w:val="0"/>
+        <w:keepLines w:val="0"/>
+        <w:pageBreakBefore w:val="0"/>
+        <w:widowControl w:val="0"/>
+        <w:numPr>
+          <w:ilvl w:val="0"/>
+          <w:numId w:val="0"/>
+        </w:numPr>
+        <w:kinsoku/>
+        <w:wordWrap/>
+        <w:overflowPunct/>
+        <w:topLinePunct w:val="0"/>
+        <w:autoSpaceDE/>
+        <w:autoSpaceDN/>
+        <w:bidi w:val="0"/>
+        <w:adjustRightInd/>
+        <w:snapToGrid/>
+        <w:spacing w:line="360" w:lineRule="auto"/>
+        <w:ind w:left="0" w:leftChars="0" w:right="0" w:rightChars="0" w:firstLine="420" w:firstLineChars="0"/>
+        <w:jc w:val="both"/>
+        <w:textAlignment w:val="auto"/>
+        <w:outlineLvl w:val="9"/>
+        <w:rPr>
+          <w:rFonts w:hint="eastAsia"/>
+          <w:sz w:val="24"/>
+          <w:szCs w:val="24"/>
+          <w:lang w:val="en-US" w:eastAsia="zh-CN"/>
+        </w:rPr>
+      </w:pPr>
+      <w:r>
+        <w:rPr>
+          <w:rFonts w:hint="default" w:ascii="Times New Roman" w:hAnsi="Times New Roman" w:cs="Times New Roman"/>
+          <w:sz w:val="24"/>
+          <w:szCs w:val="24"/>
+          <w:lang w:val="en-US" w:eastAsia="zh-CN"/>
+        </w:rPr>
+        <w:t>iTraining</w:t>
+      </w:r>
+      <w:r>
+        <w:rPr>
+          <w:rFonts w:hint="eastAsia"/>
+          <w:sz w:val="24"/>
+          <w:szCs w:val="24"/>
+          <w:lang w:val="en-US" w:eastAsia="zh-CN"/>
+        </w:rPr>
+        <w:t>是几个15级本科生在没有项目经验的基础上开发的微信小程序，将适用于大学校运动队训练打卡，主要完成队长创建队伍社区、队长发布训练计划、队员打卡执行、对竞速类项目的训练数据做一定的分析等业务。</w:t>
+      </w:r>
+    </w:p>
+    <w:p>
+      <w:pPr>
+        <w:pageBreakBefore w:val="0"/>
+        <w:widowControl w:val="0"/>
+        <w:numPr>
+          <w:ilvl w:val="0"/>
+          <w:numId w:val="0"/>
+        </w:numPr>
+        <w:kinsoku/>
+        <w:wordWrap/>
+        <w:overflowPunct/>
+        <w:topLinePunct w:val="0"/>
+        <w:autoSpaceDE/>
+        <w:autoSpaceDN/>
+        <w:bidi w:val="0"/>
+        <w:adjustRightInd/>
+        <w:snapToGrid/>
+        <w:spacing w:line="240" w:lineRule="auto"/>
+        <w:ind w:right="0" w:rightChars="0" w:firstLine="420" w:firstLineChars="0"/>
+        <w:jc w:val="both"/>
+        <w:textAlignment w:val="auto"/>
+        <w:rPr>
+          <w:rFonts w:hint="eastAsia"/>
+          <w:b/>
+          <w:bCs/>
+          <w:sz w:val="28"/>
+          <w:szCs w:val="28"/>
+          <w:lang w:val="en-US" w:eastAsia="zh-CN"/>
+        </w:rPr>
+      </w:pPr>
+      <w:r>
+        <w:rPr>
+          <w:rFonts w:hint="eastAsia"/>
+          <w:b/>
+          <w:bCs/>
+          <w:sz w:val="28"/>
+          <w:szCs w:val="28"/>
+          <w:lang w:val="en-US" w:eastAsia="zh-CN"/>
+        </w:rPr>
+        <w:t>1.4 术语</w:t>
+      </w:r>
+    </w:p>
+    <w:p>
+      <w:pPr>
+        <w:keepNext w:val="0"/>
+        <w:keepLines w:val="0"/>
+        <w:pageBreakBefore w:val="0"/>
+        <w:widowControl w:val="0"/>
+        <w:numPr>
+          <w:ilvl w:val="0"/>
+          <w:numId w:val="0"/>
+        </w:numPr>
+        <w:kinsoku/>
+        <w:wordWrap/>
+        <w:overflowPunct/>
+        <w:topLinePunct w:val="0"/>
+        <w:autoSpaceDE/>
+        <w:autoSpaceDN/>
+        <w:bidi w:val="0"/>
+        <w:adjustRightInd/>
+        <w:snapToGrid/>
+        <w:spacing w:line="360" w:lineRule="auto"/>
+        <w:ind w:left="0" w:leftChars="0" w:right="0" w:rightChars="0" w:firstLine="420" w:firstLineChars="0"/>
+        <w:jc w:val="both"/>
+        <w:textAlignment w:val="auto"/>
+        <w:outlineLvl w:val="9"/>
+        <w:rPr>
+          <w:rFonts w:hint="eastAsia"/>
+          <w:sz w:val="24"/>
+          <w:szCs w:val="24"/>
+          <w:lang w:val="en-US" w:eastAsia="zh-CN"/>
+        </w:rPr>
+      </w:pPr>
+      <w:r>
+        <w:rPr>
+          <w:rFonts w:hint="eastAsia"/>
+          <w:b/>
+          <w:bCs/>
+          <w:sz w:val="24"/>
+          <w:szCs w:val="24"/>
+          <w:lang w:val="en-US" w:eastAsia="zh-CN"/>
+        </w:rPr>
+        <w:t>（1）训练方式：</w:t>
+      </w:r>
+      <w:r>
+        <w:rPr>
+          <w:rFonts w:hint="eastAsia"/>
+          <w:sz w:val="24"/>
+          <w:szCs w:val="24"/>
+          <w:lang w:val="en-US" w:eastAsia="zh-CN"/>
+        </w:rPr>
+        <w:t>综合分析传统训练方式并与某运动队教练沟通后，我们小组发现，竞速类项目的常规训练基本都是完成特定组数的目标来进行，只不过每组的训练方式可以归纳为每组设定时间、每组设定距离或每组设定个数这三种，单位分别为xx分xx秒、xx米、xx个</w:t>
+      </w:r>
+    </w:p>
+    <w:p>
+      <w:pPr>
+        <w:keepNext w:val="0"/>
+        <w:keepLines w:val="0"/>
+        <w:pageBreakBefore w:val="0"/>
+        <w:widowControl w:val="0"/>
+        <w:numPr>
+          <w:ilvl w:val="0"/>
+          <w:numId w:val="0"/>
+        </w:numPr>
+        <w:kinsoku/>
+        <w:wordWrap/>
+        <w:overflowPunct/>
+        <w:topLinePunct w:val="0"/>
+        <w:autoSpaceDE/>
+        <w:autoSpaceDN/>
+        <w:bidi w:val="0"/>
+        <w:adjustRightInd/>
+        <w:snapToGrid/>
+        <w:spacing w:line="360" w:lineRule="auto"/>
+        <w:ind w:left="0" w:leftChars="0" w:right="0" w:rightChars="0" w:firstLine="420" w:firstLineChars="0"/>
+        <w:jc w:val="both"/>
+        <w:textAlignment w:val="auto"/>
+        <w:outlineLvl w:val="9"/>
+        <w:rPr>
+          <w:rFonts w:hint="eastAsia"/>
+          <w:sz w:val="24"/>
+          <w:szCs w:val="24"/>
+          <w:lang w:val="en-US" w:eastAsia="zh-CN"/>
+        </w:rPr>
+      </w:pPr>
+      <w:r>
+        <w:rPr>
+          <w:rFonts w:hint="eastAsia"/>
+          <w:b/>
+          <w:bCs/>
+          <w:sz w:val="24"/>
+          <w:szCs w:val="24"/>
+          <w:lang w:val="en-US" w:eastAsia="zh-CN"/>
+        </w:rPr>
+        <w:t>（</w:t>
+      </w:r>
+      <w:r>
+        <w:rPr>
+          <w:rFonts w:hint="eastAsia"/>
+          <w:b/>
+          <w:bCs/>
+          <w:sz w:val="24"/>
+          <w:szCs w:val="24"/>
+          <w:lang w:val="en-US" w:eastAsia="zh-CN"/>
+        </w:rPr>
+        <w:t>2）训练指标：</w:t>
+      </w:r>
+      <w:r>
+        <w:rPr>
+          <w:rFonts w:hint="eastAsia"/>
+          <w:sz w:val="24"/>
+          <w:szCs w:val="24"/>
+          <w:lang w:val="en-US" w:eastAsia="zh-CN"/>
+        </w:rPr>
+        <w:t>训练指标是指客观反映训练能力的指标，如力量训练中的重量（单位千克）、测功仪训练中的风阻（单位n）、桨频（单位f）；</w:t>
+      </w:r>
+    </w:p>
+    <w:p>
+      <w:pPr>
+        <w:keepNext w:val="0"/>
+        <w:keepLines w:val="0"/>
+        <w:pageBreakBefore w:val="0"/>
+        <w:widowControl w:val="0"/>
+        <w:numPr>
+          <w:ilvl w:val="0"/>
+          <w:numId w:val="0"/>
+        </w:numPr>
+        <w:kinsoku/>
+        <w:wordWrap/>
+        <w:overflowPunct/>
+        <w:topLinePunct w:val="0"/>
+        <w:autoSpaceDE/>
+        <w:autoSpaceDN/>
+        <w:bidi w:val="0"/>
+        <w:adjustRightInd/>
+        <w:snapToGrid/>
+        <w:spacing w:line="360" w:lineRule="auto"/>
+        <w:ind w:left="0" w:leftChars="0" w:right="0" w:rightChars="0" w:firstLine="420" w:firstLineChars="0"/>
+        <w:jc w:val="both"/>
+        <w:textAlignment w:val="auto"/>
+        <w:outlineLvl w:val="9"/>
+        <w:rPr>
+          <w:rFonts w:hint="eastAsia"/>
+          <w:sz w:val="24"/>
+          <w:szCs w:val="24"/>
+          <w:lang w:val="en-US" w:eastAsia="zh-CN"/>
+        </w:rPr>
+      </w:pPr>
+      <w:r>
+        <w:rPr>
+          <w:rFonts w:hint="eastAsia"/>
+          <w:b/>
+          <w:bCs/>
+          <w:sz w:val="24"/>
+          <w:szCs w:val="24"/>
+          <w:lang w:val="en-US" w:eastAsia="zh-CN"/>
+        </w:rPr>
+        <w:t>（3）强制性指标/非强制性指标：</w:t>
+      </w:r>
+      <w:r>
+        <w:rPr>
+          <w:rFonts w:hint="eastAsia"/>
+          <w:sz w:val="24"/>
+          <w:szCs w:val="24"/>
+          <w:lang w:val="en-US" w:eastAsia="zh-CN"/>
+        </w:rPr>
+        <w:t>所谓强制性指标即队员必须要完成的指标，一般竞速类项目的指标均为强制性，比如跑步要求1组，每组时间1h，其中组数和每组时间均为强制性指标，队员在打卡时强制性指标的数据已经呈现在打卡页面；而非强制性指标即队员实际训练情况不一定是在该指标下完成的，比如深蹲力量训练，要求4组，每组完成30个，重量为30kg，考虑到某些队员的能力情况，每组个数和重量应为非强制性指标，队员在打卡时可以自己手动输入实际训练数据情况。默认组数是强制性指标。</w:t>
+      </w:r>
+    </w:p>
+    <w:p>
+      <w:pPr>
+        <w:keepNext w:val="0"/>
+        <w:keepLines w:val="0"/>
+        <w:pageBreakBefore w:val="0"/>
+        <w:widowControl w:val="0"/>
+        <w:numPr>
+          <w:ilvl w:val="0"/>
+          <w:numId w:val="0"/>
+        </w:numPr>
+        <w:kinsoku/>
+        <w:wordWrap/>
+        <w:overflowPunct/>
+        <w:topLinePunct w:val="0"/>
+        <w:autoSpaceDE/>
+        <w:autoSpaceDN/>
+        <w:bidi w:val="0"/>
+        <w:adjustRightInd/>
+        <w:snapToGrid/>
+        <w:spacing w:line="360" w:lineRule="auto"/>
+        <w:ind w:left="0" w:leftChars="0" w:right="0" w:rightChars="0" w:firstLine="420" w:firstLineChars="0"/>
+        <w:jc w:val="both"/>
+        <w:textAlignment w:val="auto"/>
+        <w:outlineLvl w:val="9"/>
+        <w:rPr>
+          <w:rFonts w:hint="eastAsia"/>
+          <w:sz w:val="24"/>
+          <w:szCs w:val="24"/>
+          <w:lang w:val="en-US" w:eastAsia="zh-CN"/>
+        </w:rPr>
+      </w:pPr>
+      <w:r>
+        <w:rPr>
+          <w:rFonts w:hint="eastAsia"/>
+          <w:b/>
+          <w:bCs/>
+          <w:sz w:val="24"/>
+          <w:szCs w:val="24"/>
+          <w:lang w:val="en-US" w:eastAsia="zh-CN"/>
+        </w:rPr>
+        <w:t>（4）考量目标：</w:t>
+      </w:r>
+      <w:r>
+        <w:rPr>
+          <w:rFonts w:hint="eastAsia"/>
+          <w:sz w:val="24"/>
+          <w:szCs w:val="24"/>
+          <w:lang w:val="en-US" w:eastAsia="zh-CN"/>
+        </w:rPr>
+        <w:t>在设定训练组数并选定训练方式且输入训练指标具体数值后，欲考察的目标则是考量目标，如跑步项目设定训练组数为1组，训练方式为每组设定距离10km，训练指标无的情况下，考量的目标应该是每组所用时间；</w:t>
+      </w:r>
+    </w:p>
+    <w:p>
+      <w:pPr>
+        <w:pageBreakBefore w:val="0"/>
+        <w:widowControl w:val="0"/>
+        <w:numPr>
+          <w:ilvl w:val="0"/>
+          <w:numId w:val="0"/>
+        </w:numPr>
+        <w:kinsoku/>
+        <w:wordWrap/>
+        <w:overflowPunct/>
+        <w:topLinePunct w:val="0"/>
+        <w:autoSpaceDE/>
+        <w:autoSpaceDN/>
+        <w:bidi w:val="0"/>
+        <w:adjustRightInd/>
+        <w:snapToGrid/>
+        <w:spacing w:line="240" w:lineRule="auto"/>
+        <w:ind w:right="0" w:rightChars="0" w:firstLine="420" w:firstLineChars="0"/>
+        <w:jc w:val="both"/>
+        <w:textAlignment w:val="auto"/>
+        <w:rPr>
+          <w:rFonts w:hint="eastAsia"/>
+          <w:b/>
+          <w:bCs/>
           <w:sz w:val="28"/>
           <w:szCs w:val="28"/>
           <w:lang w:val="en-US" w:eastAsia="zh-CN"/>
@@ -3152,6 +3256,37 @@
         </w:rPr>
         <w:t>1.5 参考文献</w:t>
       </w:r>
+    </w:p>
+    <w:p>
+      <w:pPr>
+        <w:pageBreakBefore w:val="0"/>
+        <w:widowControl w:val="0"/>
+        <w:numPr>
+          <w:ilvl w:val="0"/>
+          <w:numId w:val="0"/>
+        </w:numPr>
+        <w:kinsoku/>
+        <w:wordWrap/>
+        <w:overflowPunct/>
+        <w:topLinePunct w:val="0"/>
+        <w:autoSpaceDE/>
+        <w:autoSpaceDN/>
+        <w:bidi w:val="0"/>
+        <w:adjustRightInd/>
+        <w:snapToGrid/>
+        <w:spacing w:line="240" w:lineRule="auto"/>
+        <w:ind w:right="0" w:rightChars="0" w:firstLine="420" w:firstLineChars="0"/>
+        <w:jc w:val="both"/>
+        <w:textAlignment w:val="auto"/>
+        <w:rPr>
+          <w:rFonts w:hint="eastAsia"/>
+          <w:b/>
+          <w:bCs/>
+          <w:sz w:val="28"/>
+          <w:szCs w:val="28"/>
+          <w:lang w:val="en-US" w:eastAsia="zh-CN"/>
+        </w:rPr>
+      </w:pPr>
     </w:p>
     <w:p>
       <w:pPr>
@@ -3239,6 +3374,8 @@
     </w:p>
     <w:p>
       <w:pPr>
+        <w:keepNext w:val="0"/>
+        <w:keepLines w:val="0"/>
         <w:pageBreakBefore w:val="0"/>
         <w:widowControl w:val="0"/>
         <w:numPr>
@@ -3254,29 +3391,50 @@
         <w:bidi w:val="0"/>
         <w:adjustRightInd/>
         <w:snapToGrid/>
-        <w:spacing w:line="240" w:lineRule="auto"/>
-        <w:ind w:right="0" w:rightChars="0" w:firstLine="420" w:firstLineChars="0"/>
+        <w:spacing w:line="360" w:lineRule="auto"/>
+        <w:ind w:left="0" w:leftChars="0" w:right="0" w:rightChars="0" w:firstLine="420" w:firstLineChars="0"/>
         <w:jc w:val="both"/>
         <w:textAlignment w:val="auto"/>
-        <w:rPr>
-          <w:rFonts w:hint="eastAsia"/>
-          <w:sz w:val="28"/>
-          <w:szCs w:val="28"/>
-          <w:lang w:val="en-US" w:eastAsia="zh-CN"/>
-        </w:rPr>
-      </w:pPr>
-      <w:r>
-        <w:rPr>
-          <w:rFonts w:hint="eastAsia"/>
-          <w:sz w:val="28"/>
-          <w:szCs w:val="28"/>
-          <w:lang w:val="en-US" w:eastAsia="zh-CN"/>
-        </w:rPr>
-        <w:t>大学校运动队常规训练基本采取队长在微信或qq群内发布公告训练计划的开放状态，队员收到后执行训练计划，训练结束后或无反馈，或只是单纯的群内汇报训练情况，缺少训练信息的回馈和统计分析，无法充分挖掘训练效果，所以一个好的训练管理及结果反馈与分析平台对于大学校运动训练队来说是必需的。</w:t>
-      </w:r>
-    </w:p>
-    <w:p>
-      <w:pPr>
+        <w:outlineLvl w:val="9"/>
+        <w:rPr>
+          <w:rFonts w:hint="eastAsia"/>
+          <w:sz w:val="24"/>
+          <w:szCs w:val="24"/>
+          <w:lang w:val="en-US" w:eastAsia="zh-CN"/>
+        </w:rPr>
+      </w:pPr>
+      <w:r>
+        <w:rPr>
+          <w:rFonts w:hint="eastAsia"/>
+          <w:sz w:val="24"/>
+          <w:szCs w:val="24"/>
+          <w:lang w:val="en-US" w:eastAsia="zh-CN"/>
+        </w:rPr>
+        <w:t>大学校运动队常规训练基本采取队长在微信或</w:t>
+      </w:r>
+      <w:r>
+        <w:rPr>
+          <w:rFonts w:hint="default" w:ascii="Times New Roman" w:hAnsi="Times New Roman" w:cs="Times New Roman"/>
+          <w:sz w:val="24"/>
+          <w:szCs w:val="24"/>
+          <w:lang w:val="en-US" w:eastAsia="zh-CN"/>
+        </w:rPr>
+        <w:t>qq</w:t>
+      </w:r>
+      <w:r>
+        <w:rPr>
+          <w:rFonts w:hint="eastAsia"/>
+          <w:sz w:val="24"/>
+          <w:szCs w:val="24"/>
+          <w:lang w:val="en-US" w:eastAsia="zh-CN"/>
+        </w:rPr>
+        <w:t>群内发布公告说明训练计划的开放状态，队员收到后执行训练计划，训练结束后或无反馈，或只是单纯的群内汇报训练情况，缺少训练信息的回馈和统计分析，无法充分挖掘训练效果，所以一个好的训练管理及结果反馈与分析平台对于大学校运动训练队来说是必需的。</w:t>
+      </w:r>
+    </w:p>
+    <w:p>
+      <w:pPr>
+        <w:keepNext w:val="0"/>
+        <w:keepLines w:val="0"/>
         <w:pageBreakBefore w:val="0"/>
         <w:widowControl w:val="0"/>
         <w:numPr>
@@ -3292,22 +3450,23 @@
         <w:bidi w:val="0"/>
         <w:adjustRightInd/>
         <w:snapToGrid/>
-        <w:spacing w:line="240" w:lineRule="auto"/>
-        <w:ind w:right="0" w:rightChars="0" w:firstLine="420" w:firstLineChars="0"/>
+        <w:spacing w:line="360" w:lineRule="auto"/>
+        <w:ind w:left="0" w:leftChars="0" w:right="0" w:rightChars="0" w:firstLine="420" w:firstLineChars="0"/>
         <w:jc w:val="both"/>
         <w:textAlignment w:val="auto"/>
-        <w:rPr>
-          <w:rFonts w:hint="eastAsia"/>
-          <w:sz w:val="28"/>
-          <w:szCs w:val="28"/>
-          <w:lang w:val="en-US" w:eastAsia="zh-CN"/>
-        </w:rPr>
-      </w:pPr>
-      <w:r>
-        <w:rPr>
-          <w:rFonts w:hint="eastAsia"/>
-          <w:sz w:val="28"/>
-          <w:szCs w:val="28"/>
+        <w:outlineLvl w:val="9"/>
+        <w:rPr>
+          <w:rFonts w:hint="eastAsia"/>
+          <w:sz w:val="24"/>
+          <w:szCs w:val="24"/>
+          <w:lang w:val="en-US" w:eastAsia="zh-CN"/>
+        </w:rPr>
+      </w:pPr>
+      <w:r>
+        <w:rPr>
+          <w:rFonts w:hint="eastAsia"/>
+          <w:sz w:val="24"/>
+          <w:szCs w:val="24"/>
           <w:lang w:val="en-US" w:eastAsia="zh-CN"/>
         </w:rPr>
         <w:t>好的训练打卡系统可以更好的帮助队长发布训练计划，使得队员打卡的反馈情况更有条理，同时队长可以通过打卡记录及一定的数据分析快速获得全队的训练情况，改进训练计划，从而提高队伍素质，为学校摘金夺银。</w:t>
@@ -3472,7 +3631,29 @@
           <w:szCs w:val="28"/>
           <w:lang w:val="en-US" w:eastAsia="zh-CN"/>
         </w:rPr>
-        <w:t>图1 iTraining功能一览图</w:t>
+        <w:t xml:space="preserve">图1 </w:t>
+      </w:r>
+      <w:r>
+        <w:rPr>
+          <w:rFonts w:hint="default" w:ascii="Times New Roman" w:hAnsi="Times New Roman" w:cs="Times New Roman"/>
+          <w:b w:val="0"/>
+          <w:bCs w:val="0"/>
+          <w:sz w:val="28"/>
+          <w:szCs w:val="28"/>
+          <w:lang w:val="en-US" w:eastAsia="zh-CN"/>
+        </w:rPr>
+        <w:t>iTraining</w:t>
+      </w:r>
+      <w:r>
+        <w:rPr>
+          <w:rFonts w:hint="eastAsia"/>
+          <w:b w:val="0"/>
+          <w:bCs w:val="0"/>
+          <w:sz w:val="28"/>
+          <w:szCs w:val="28"/>
+          <w:lang w:val="en-US" w:eastAsia="zh-CN"/>
+        </w:rPr>
+        <w:t>功能一览图</w:t>
       </w:r>
     </w:p>
     <w:p>
@@ -3519,6 +3700,8 @@
     </w:p>
     <w:p>
       <w:pPr>
+        <w:keepNext w:val="0"/>
+        <w:keepLines w:val="0"/>
         <w:pageBreakBefore w:val="0"/>
         <w:widowControl w:val="0"/>
         <w:numPr>
@@ -3534,75 +3717,41 @@
         <w:bidi w:val="0"/>
         <w:adjustRightInd/>
         <w:snapToGrid/>
-        <w:spacing w:line="240" w:lineRule="auto"/>
-        <w:ind w:left="420" w:leftChars="0" w:right="0" w:rightChars="0" w:firstLine="420" w:firstLineChars="0"/>
+        <w:spacing w:line="360" w:lineRule="auto"/>
+        <w:ind w:left="0" w:leftChars="0" w:right="0" w:rightChars="0" w:firstLine="420" w:firstLineChars="0"/>
         <w:jc w:val="both"/>
         <w:textAlignment w:val="auto"/>
-        <w:rPr>
-          <w:rFonts w:hint="eastAsia"/>
-          <w:b w:val="0"/>
-          <w:bCs w:val="0"/>
-          <w:sz w:val="28"/>
-          <w:szCs w:val="28"/>
-          <w:lang w:val="en-US" w:eastAsia="zh-CN"/>
-        </w:rPr>
-      </w:pPr>
-      <w:r>
-        <w:rPr>
-          <w:rFonts w:hint="eastAsia"/>
-          <w:b w:val="0"/>
-          <w:bCs w:val="0"/>
-          <w:sz w:val="28"/>
-          <w:szCs w:val="28"/>
-          <w:lang w:val="en-US" w:eastAsia="zh-CN"/>
-        </w:rPr>
-        <w:t>iTraining的运行环境分微信小程序窗口、应用服务器端和数据库服务器端三部分：</w:t>
-      </w:r>
-    </w:p>
-    <w:p>
-      <w:pPr>
-        <w:pageBreakBefore w:val="0"/>
-        <w:widowControl w:val="0"/>
-        <w:numPr>
-          <w:ilvl w:val="0"/>
-          <w:numId w:val="3"/>
-        </w:numPr>
-        <w:kinsoku/>
-        <w:wordWrap/>
-        <w:overflowPunct/>
-        <w:topLinePunct w:val="0"/>
-        <w:autoSpaceDE/>
-        <w:autoSpaceDN/>
-        <w:bidi w:val="0"/>
-        <w:adjustRightInd/>
-        <w:snapToGrid/>
-        <w:spacing w:line="240" w:lineRule="auto"/>
-        <w:ind w:left="420" w:leftChars="0" w:right="0" w:rightChars="0" w:firstLine="420" w:firstLineChars="0"/>
-        <w:jc w:val="both"/>
-        <w:textAlignment w:val="auto"/>
-        <w:rPr>
-          <w:rFonts w:hint="eastAsia"/>
-          <w:b w:val="0"/>
-          <w:bCs w:val="0"/>
-          <w:sz w:val="28"/>
-          <w:szCs w:val="28"/>
-          <w:lang w:val="en-US" w:eastAsia="zh-CN"/>
-        </w:rPr>
-      </w:pPr>
-      <w:r>
-        <w:rPr>
-          <w:rFonts w:hint="eastAsia"/>
-          <w:b w:val="0"/>
-          <w:bCs w:val="0"/>
-          <w:sz w:val="28"/>
-          <w:szCs w:val="28"/>
-          <w:lang w:val="en-US" w:eastAsia="zh-CN"/>
-        </w:rPr>
-        <w:t>微信小程序窗口</w:t>
-      </w:r>
-    </w:p>
-    <w:p>
-      <w:pPr>
+        <w:outlineLvl w:val="9"/>
+        <w:rPr>
+          <w:rFonts w:hint="eastAsia"/>
+          <w:sz w:val="24"/>
+          <w:szCs w:val="24"/>
+          <w:lang w:val="en-US" w:eastAsia="zh-CN"/>
+        </w:rPr>
+      </w:pPr>
+      <w:r>
+        <w:rPr>
+          <w:rFonts w:hint="default" w:ascii="Times New Roman" w:hAnsi="Times New Roman" w:cs="Times New Roman"/>
+          <w:sz w:val="24"/>
+          <w:szCs w:val="24"/>
+          <w:lang w:val="en-US" w:eastAsia="zh-CN"/>
+        </w:rPr>
+        <w:t>iTraining</w:t>
+      </w:r>
+      <w:r>
+        <w:rPr>
+          <w:rFonts w:hint="eastAsia"/>
+          <w:sz w:val="24"/>
+          <w:szCs w:val="24"/>
+          <w:lang w:val="en-US" w:eastAsia="zh-CN"/>
+        </w:rPr>
+        <w:t>的运行环境分微信小程序窗口、应用服务器端和数据库服务器端三部分：</w:t>
+      </w:r>
+    </w:p>
+    <w:p>
+      <w:pPr>
+        <w:keepNext w:val="0"/>
+        <w:keepLines w:val="0"/>
         <w:pageBreakBefore w:val="0"/>
         <w:widowControl w:val="0"/>
         <w:numPr>
@@ -3618,75 +3767,36 @@
         <w:bidi w:val="0"/>
         <w:adjustRightInd/>
         <w:snapToGrid/>
-        <w:spacing w:line="240" w:lineRule="auto"/>
-        <w:ind w:left="840" w:leftChars="0" w:right="0" w:rightChars="0"/>
+        <w:spacing w:line="360" w:lineRule="auto"/>
+        <w:ind w:left="0" w:leftChars="0" w:right="0" w:rightChars="0" w:firstLine="420" w:firstLineChars="0"/>
         <w:jc w:val="both"/>
         <w:textAlignment w:val="auto"/>
-        <w:rPr>
-          <w:rFonts w:hint="eastAsia"/>
-          <w:b w:val="0"/>
-          <w:bCs w:val="0"/>
-          <w:sz w:val="28"/>
-          <w:szCs w:val="28"/>
-          <w:lang w:val="en-US" w:eastAsia="zh-CN"/>
-        </w:rPr>
-      </w:pPr>
-      <w:r>
-        <w:rPr>
-          <w:rFonts w:hint="eastAsia"/>
-          <w:b w:val="0"/>
-          <w:bCs w:val="0"/>
-          <w:sz w:val="28"/>
-          <w:szCs w:val="28"/>
-          <w:lang w:val="en-US" w:eastAsia="zh-CN"/>
-        </w:rPr>
-        <w:t>用户所接触到的UI界面是在微信小程序窗口；</w:t>
-      </w:r>
-    </w:p>
-    <w:p>
-      <w:pPr>
-        <w:pageBreakBefore w:val="0"/>
-        <w:widowControl w:val="0"/>
-        <w:numPr>
-          <w:ilvl w:val="0"/>
-          <w:numId w:val="3"/>
-        </w:numPr>
-        <w:kinsoku/>
-        <w:wordWrap/>
-        <w:overflowPunct/>
-        <w:topLinePunct w:val="0"/>
-        <w:autoSpaceDE/>
-        <w:autoSpaceDN/>
-        <w:bidi w:val="0"/>
-        <w:adjustRightInd/>
-        <w:snapToGrid/>
-        <w:spacing w:line="240" w:lineRule="auto"/>
-        <w:ind w:left="420" w:leftChars="0" w:right="0" w:rightChars="0" w:firstLine="420" w:firstLineChars="0"/>
-        <w:jc w:val="both"/>
-        <w:textAlignment w:val="auto"/>
-        <w:rPr>
-          <w:rFonts w:hint="eastAsia"/>
-          <w:b w:val="0"/>
-          <w:bCs w:val="0"/>
-          <w:sz w:val="28"/>
-          <w:szCs w:val="28"/>
-          <w:lang w:val="en-US" w:eastAsia="zh-CN"/>
-        </w:rPr>
-      </w:pPr>
-      <w:r>
-        <w:rPr>
-          <w:rFonts w:hint="eastAsia"/>
-          <w:b w:val="0"/>
-          <w:bCs w:val="0"/>
-          <w:sz w:val="28"/>
-          <w:szCs w:val="28"/>
-          <w:lang w:val="en-US" w:eastAsia="zh-CN"/>
-        </w:rPr>
-        <w:t>应用服务器端</w:t>
-      </w:r>
-    </w:p>
-    <w:p>
-      <w:pPr>
+        <w:outlineLvl w:val="9"/>
+        <w:rPr>
+          <w:rFonts w:hint="eastAsia"/>
+          <w:b/>
+          <w:bCs/>
+          <w:sz w:val="24"/>
+          <w:szCs w:val="24"/>
+          <w:lang w:val="en-US" w:eastAsia="zh-CN"/>
+        </w:rPr>
+      </w:pPr>
+      <w:r>
+        <w:rPr>
+          <w:rFonts w:hint="eastAsia"/>
+          <w:b/>
+          <w:bCs/>
+          <w:sz w:val="24"/>
+          <w:szCs w:val="24"/>
+          <w:lang w:val="en-US" w:eastAsia="zh-CN"/>
+        </w:rPr>
+        <w:t>（1）微信小程序窗口</w:t>
+      </w:r>
+    </w:p>
+    <w:p>
+      <w:pPr>
+        <w:keepNext w:val="0"/>
+        <w:keepLines w:val="0"/>
         <w:pageBreakBefore w:val="0"/>
         <w:widowControl w:val="0"/>
         <w:numPr>
@@ -3702,6 +3812,185 @@
         <w:bidi w:val="0"/>
         <w:adjustRightInd/>
         <w:snapToGrid/>
+        <w:spacing w:line="360" w:lineRule="auto"/>
+        <w:ind w:left="0" w:leftChars="0" w:right="0" w:rightChars="0" w:firstLine="420" w:firstLineChars="0"/>
+        <w:jc w:val="both"/>
+        <w:textAlignment w:val="auto"/>
+        <w:outlineLvl w:val="9"/>
+        <w:rPr>
+          <w:rFonts w:hint="eastAsia"/>
+          <w:sz w:val="24"/>
+          <w:szCs w:val="24"/>
+          <w:lang w:val="en-US" w:eastAsia="zh-CN"/>
+        </w:rPr>
+      </w:pPr>
+      <w:r>
+        <w:rPr>
+          <w:rFonts w:hint="eastAsia"/>
+          <w:sz w:val="24"/>
+          <w:szCs w:val="24"/>
+          <w:lang w:val="en-US" w:eastAsia="zh-CN"/>
+        </w:rPr>
+        <w:t>用户所接触到的</w:t>
+      </w:r>
+      <w:r>
+        <w:rPr>
+          <w:rFonts w:hint="default" w:ascii="Times New Roman" w:hAnsi="Times New Roman" w:cs="Times New Roman"/>
+          <w:sz w:val="24"/>
+          <w:szCs w:val="24"/>
+          <w:lang w:val="en-US" w:eastAsia="zh-CN"/>
+        </w:rPr>
+        <w:t>UI</w:t>
+      </w:r>
+      <w:r>
+        <w:rPr>
+          <w:rFonts w:hint="eastAsia"/>
+          <w:sz w:val="24"/>
+          <w:szCs w:val="24"/>
+          <w:lang w:val="en-US" w:eastAsia="zh-CN"/>
+        </w:rPr>
+        <w:t>界面是在微信小程序窗口；</w:t>
+      </w:r>
+    </w:p>
+    <w:p>
+      <w:pPr>
+        <w:keepNext w:val="0"/>
+        <w:keepLines w:val="0"/>
+        <w:pageBreakBefore w:val="0"/>
+        <w:widowControl w:val="0"/>
+        <w:numPr>
+          <w:ilvl w:val="0"/>
+          <w:numId w:val="0"/>
+        </w:numPr>
+        <w:kinsoku/>
+        <w:wordWrap/>
+        <w:overflowPunct/>
+        <w:topLinePunct w:val="0"/>
+        <w:autoSpaceDE/>
+        <w:autoSpaceDN/>
+        <w:bidi w:val="0"/>
+        <w:adjustRightInd/>
+        <w:snapToGrid/>
+        <w:spacing w:line="360" w:lineRule="auto"/>
+        <w:ind w:left="0" w:leftChars="0" w:right="0" w:rightChars="0" w:firstLine="420" w:firstLineChars="0"/>
+        <w:jc w:val="both"/>
+        <w:textAlignment w:val="auto"/>
+        <w:outlineLvl w:val="9"/>
+        <w:rPr>
+          <w:rFonts w:hint="eastAsia"/>
+          <w:b/>
+          <w:bCs/>
+          <w:sz w:val="24"/>
+          <w:szCs w:val="24"/>
+          <w:lang w:val="en-US" w:eastAsia="zh-CN"/>
+        </w:rPr>
+      </w:pPr>
+      <w:r>
+        <w:rPr>
+          <w:rFonts w:hint="eastAsia"/>
+          <w:b/>
+          <w:bCs/>
+          <w:sz w:val="24"/>
+          <w:szCs w:val="24"/>
+          <w:lang w:val="en-US" w:eastAsia="zh-CN"/>
+        </w:rPr>
+        <w:t>（2）应用服务器端</w:t>
+      </w:r>
+    </w:p>
+    <w:p>
+      <w:pPr>
+        <w:keepNext w:val="0"/>
+        <w:keepLines w:val="0"/>
+        <w:pageBreakBefore w:val="0"/>
+        <w:widowControl w:val="0"/>
+        <w:numPr>
+          <w:ilvl w:val="0"/>
+          <w:numId w:val="0"/>
+        </w:numPr>
+        <w:kinsoku/>
+        <w:wordWrap/>
+        <w:overflowPunct/>
+        <w:topLinePunct w:val="0"/>
+        <w:autoSpaceDE/>
+        <w:autoSpaceDN/>
+        <w:bidi w:val="0"/>
+        <w:adjustRightInd/>
+        <w:snapToGrid/>
+        <w:spacing w:line="360" w:lineRule="auto"/>
+        <w:ind w:left="0" w:leftChars="0" w:right="0" w:rightChars="0" w:firstLine="420" w:firstLineChars="0"/>
+        <w:jc w:val="both"/>
+        <w:textAlignment w:val="auto"/>
+        <w:outlineLvl w:val="9"/>
+        <w:rPr>
+          <w:rFonts w:hint="eastAsia"/>
+          <w:sz w:val="24"/>
+          <w:szCs w:val="24"/>
+          <w:lang w:val="en-US" w:eastAsia="zh-CN"/>
+        </w:rPr>
+      </w:pPr>
+    </w:p>
+    <w:p>
+      <w:pPr>
+        <w:keepNext w:val="0"/>
+        <w:keepLines w:val="0"/>
+        <w:pageBreakBefore w:val="0"/>
+        <w:widowControl w:val="0"/>
+        <w:numPr>
+          <w:ilvl w:val="0"/>
+          <w:numId w:val="0"/>
+        </w:numPr>
+        <w:kinsoku/>
+        <w:wordWrap/>
+        <w:overflowPunct/>
+        <w:topLinePunct w:val="0"/>
+        <w:autoSpaceDE/>
+        <w:autoSpaceDN/>
+        <w:bidi w:val="0"/>
+        <w:adjustRightInd/>
+        <w:snapToGrid/>
+        <w:spacing w:line="360" w:lineRule="auto"/>
+        <w:ind w:left="0" w:leftChars="0" w:right="0" w:rightChars="0" w:firstLine="420" w:firstLineChars="0"/>
+        <w:jc w:val="both"/>
+        <w:textAlignment w:val="auto"/>
+        <w:outlineLvl w:val="9"/>
+        <w:rPr>
+          <w:rFonts w:hint="eastAsia"/>
+          <w:b/>
+          <w:bCs/>
+          <w:sz w:val="24"/>
+          <w:szCs w:val="24"/>
+          <w:lang w:val="en-US" w:eastAsia="zh-CN"/>
+        </w:rPr>
+      </w:pPr>
+      <w:r>
+        <w:rPr>
+          <w:rFonts w:hint="eastAsia"/>
+          <w:b/>
+          <w:bCs/>
+          <w:sz w:val="24"/>
+          <w:szCs w:val="24"/>
+          <w:lang w:val="en-US" w:eastAsia="zh-CN"/>
+        </w:rPr>
+        <w:t>（3）数据库服务器端</w:t>
+      </w:r>
+    </w:p>
+    <w:p>
+      <w:pPr>
+        <w:pageBreakBefore w:val="0"/>
+        <w:widowControl w:val="0"/>
+        <w:numPr>
+          <w:ilvl w:val="0"/>
+          <w:numId w:val="0"/>
+        </w:numPr>
+        <w:kinsoku/>
+        <w:wordWrap/>
+        <w:overflowPunct/>
+        <w:topLinePunct w:val="0"/>
+        <w:autoSpaceDE/>
+        <w:autoSpaceDN/>
+        <w:bidi w:val="0"/>
+        <w:adjustRightInd/>
+        <w:snapToGrid/>
         <w:spacing w:line="240" w:lineRule="auto"/>
         <w:ind w:left="840" w:leftChars="0" w:right="0" w:rightChars="0"/>
         <w:jc w:val="both"/>
@@ -3715,48 +4004,6 @@
           <w:lang w:val="en-US" w:eastAsia="zh-CN"/>
         </w:rPr>
       </w:pPr>
-    </w:p>
-    <w:p>
-      <w:pPr>
-        <w:pageBreakBefore w:val="0"/>
-        <w:widowControl w:val="0"/>
-        <w:numPr>
-          <w:ilvl w:val="0"/>
-          <w:numId w:val="3"/>
-        </w:numPr>
-        <w:kinsoku/>
-        <w:wordWrap/>
-        <w:overflowPunct/>
-        <w:topLinePunct w:val="0"/>
-        <w:autoSpaceDE/>
-        <w:autoSpaceDN/>
-        <w:bidi w:val="0"/>
-        <w:adjustRightInd/>
-        <w:snapToGrid/>
-        <w:spacing w:line="240" w:lineRule="auto"/>
-        <w:ind w:left="420" w:leftChars="0" w:right="0" w:rightChars="0" w:firstLine="420" w:firstLineChars="0"/>
-        <w:jc w:val="both"/>
-        <w:textAlignment w:val="auto"/>
-        <w:rPr>
-          <w:rFonts w:hint="eastAsia"/>
-          <w:b w:val="0"/>
-          <w:bCs w:val="0"/>
-          <w:sz w:val="28"/>
-          <w:szCs w:val="28"/>
-          <w:lang w:val="en-US" w:eastAsia="zh-CN"/>
-        </w:rPr>
-      </w:pPr>
-      <w:r>
-        <w:rPr>
-          <w:rFonts w:hint="eastAsia"/>
-          <w:b w:val="0"/>
-          <w:bCs w:val="0"/>
-          <w:sz w:val="28"/>
-          <w:szCs w:val="28"/>
-          <w:lang w:val="en-US" w:eastAsia="zh-CN"/>
-        </w:rPr>
-        <w:t>数据库服务器端</w:t>
-      </w:r>
     </w:p>
     <w:p>
       <w:pPr>
@@ -3802,6 +4049,8 @@
     </w:p>
     <w:p>
       <w:pPr>
+        <w:keepNext w:val="0"/>
+        <w:keepLines w:val="0"/>
         <w:pageBreakBefore w:val="0"/>
         <w:widowControl w:val="0"/>
         <w:numPr>
@@ -3817,29 +4066,44 @@
         <w:bidi w:val="0"/>
         <w:adjustRightInd/>
         <w:snapToGrid/>
-        <w:spacing w:line="240" w:lineRule="auto"/>
-        <w:ind w:left="420" w:leftChars="0" w:right="0" w:rightChars="0" w:firstLine="420" w:firstLineChars="0"/>
+        <w:spacing w:line="360" w:lineRule="auto"/>
+        <w:ind w:left="0" w:leftChars="0" w:right="0" w:rightChars="0" w:firstLine="420" w:firstLineChars="0"/>
         <w:jc w:val="both"/>
         <w:textAlignment w:val="auto"/>
-        <w:rPr>
-          <w:rFonts w:hint="eastAsia"/>
-          <w:b/>
-          <w:bCs/>
-          <w:sz w:val="28"/>
-          <w:szCs w:val="28"/>
-          <w:lang w:val="en-US" w:eastAsia="zh-CN"/>
-        </w:rPr>
-      </w:pPr>
-      <w:r>
-        <w:rPr>
-          <w:rFonts w:hint="eastAsia"/>
-          <w:b w:val="0"/>
-          <w:bCs w:val="0"/>
-          <w:sz w:val="28"/>
-          <w:szCs w:val="28"/>
-          <w:lang w:val="en-US" w:eastAsia="zh-CN"/>
-        </w:rPr>
-        <w:t>由于我们小组成员之前没有项目经验，所以某些方面的功能实现起来可能会有些欠缺，比如对竞速类项目成绩的分析，可能无法媲美Excel表格处理数据的能力，只能提供比较直观的数据统计情况，不过从目前的实际情况来看，倒也是聊胜于无。</w:t>
+        <w:outlineLvl w:val="9"/>
+        <w:rPr>
+          <w:rFonts w:hint="eastAsia"/>
+          <w:sz w:val="24"/>
+          <w:szCs w:val="24"/>
+          <w:lang w:val="en-US" w:eastAsia="zh-CN"/>
+        </w:rPr>
+      </w:pPr>
+      <w:r>
+        <w:rPr>
+          <w:rFonts w:hint="eastAsia"/>
+          <w:sz w:val="24"/>
+          <w:szCs w:val="24"/>
+          <w:lang w:val="en-US" w:eastAsia="zh-CN"/>
+        </w:rPr>
+        <w:t>由于我们小组成员之前没有项目经验，所以某些方面的功能实现起来可能会有些欠缺，比如对竞速类项目成绩的分析，可能无法媲美</w:t>
+      </w:r>
+      <w:r>
+        <w:rPr>
+          <w:rFonts w:hint="default" w:ascii="Times New Roman" w:hAnsi="Times New Roman" w:cs="Times New Roman"/>
+          <w:sz w:val="24"/>
+          <w:szCs w:val="24"/>
+          <w:lang w:val="en-US" w:eastAsia="zh-CN"/>
+        </w:rPr>
+        <w:t>Excel</w:t>
+      </w:r>
+      <w:r>
+        <w:rPr>
+          <w:rFonts w:hint="eastAsia"/>
+          <w:sz w:val="24"/>
+          <w:szCs w:val="24"/>
+          <w:lang w:val="en-US" w:eastAsia="zh-CN"/>
+        </w:rPr>
+        <w:t>表格处理数据的能力，只能提供比较直观的数据统计情况，不过从用户反映的现状来看，倒也是聊胜于无。</w:t>
       </w:r>
     </w:p>
     <w:p>
@@ -3881,7 +4145,7 @@
           <w:szCs w:val="28"/>
           <w:lang w:val="en-US" w:eastAsia="zh-CN"/>
         </w:rPr>
-        <w:t>具体需求</w:t>
+        <w:t>系统特征</w:t>
       </w:r>
     </w:p>
     <w:p>
@@ -3928,6 +4192,8 @@
     </w:p>
     <w:p>
       <w:pPr>
+        <w:keepNext w:val="0"/>
+        <w:keepLines w:val="0"/>
         <w:pageBreakBefore w:val="0"/>
         <w:widowControl w:val="0"/>
         <w:numPr>
@@ -3943,29 +4209,35 @@
         <w:bidi w:val="0"/>
         <w:adjustRightInd/>
         <w:snapToGrid/>
-        <w:spacing w:line="240" w:lineRule="auto"/>
-        <w:ind w:leftChars="0" w:right="0" w:rightChars="0" w:firstLine="420" w:firstLineChars="0"/>
+        <w:spacing w:line="360" w:lineRule="auto"/>
+        <w:ind w:left="0" w:leftChars="0" w:right="0" w:rightChars="0" w:firstLine="420" w:firstLineChars="0"/>
         <w:jc w:val="both"/>
         <w:textAlignment w:val="auto"/>
-        <w:rPr>
-          <w:rFonts w:hint="eastAsia"/>
-          <w:b w:val="0"/>
-          <w:bCs w:val="0"/>
-          <w:sz w:val="28"/>
-          <w:szCs w:val="28"/>
-          <w:lang w:val="en-US" w:eastAsia="zh-CN"/>
-        </w:rPr>
-      </w:pPr>
-      <w:r>
-        <w:rPr>
-          <w:rFonts w:hint="eastAsia"/>
-          <w:b w:val="0"/>
-          <w:bCs w:val="0"/>
-          <w:sz w:val="28"/>
-          <w:szCs w:val="28"/>
-          <w:lang w:val="en-US" w:eastAsia="zh-CN"/>
-        </w:rPr>
-        <w:t>iTraining主要适用于大学校运动训练队，因此角色构成为队长和队员，因考虑到教练平日事务繁忙，常规训练基本都是由队长全权负责，所以暂不考虑单独增设教练角色。</w:t>
+        <w:outlineLvl w:val="9"/>
+        <w:rPr>
+          <w:rFonts w:hint="eastAsia"/>
+          <w:sz w:val="24"/>
+          <w:szCs w:val="24"/>
+          <w:lang w:val="en-US" w:eastAsia="zh-CN"/>
+        </w:rPr>
+      </w:pPr>
+      <w:r>
+        <w:rPr>
+          <w:rFonts w:hint="default" w:ascii="Times New Roman" w:hAnsi="Times New Roman" w:cs="Times New Roman"/>
+          <w:sz w:val="24"/>
+          <w:szCs w:val="24"/>
+          <w:lang w:val="en-US" w:eastAsia="zh-CN"/>
+        </w:rPr>
+        <w:t>iTraining</w:t>
+      </w:r>
+      <w:r>
+        <w:rPr>
+          <w:rFonts w:hint="eastAsia"/>
+          <w:sz w:val="24"/>
+          <w:szCs w:val="24"/>
+          <w:lang w:val="en-US" w:eastAsia="zh-CN"/>
+        </w:rPr>
+        <w:t>主要适用于大学校运动训练队，因此角色构成为队长和队员，因考虑到教练平日事务繁忙，常规训练基本都是由队长全权负责，所以暂不考虑单独增设教练角色。</w:t>
       </w:r>
     </w:p>
     <w:p>
@@ -4051,9 +4323,9 @@
         </w:rPr>
         <w:drawing>
           <wp:inline distT="0" distB="0" distL="114300" distR="114300">
-            <wp:extent cx="5274310" cy="4499610"/>
+            <wp:extent cx="5274310" cy="4845685"/>
             <wp:effectExtent l="0" t="0" r="0" b="0"/>
-            <wp:docPr id="6" name="图片 6" descr="未命名文件 (4)"/>
+            <wp:docPr id="1" name="图片 1" descr="用例图"/>
             <wp:cNvGraphicFramePr>
               <a:graphicFrameLocks xmlns:a="http://schemas.openxmlformats.org/drawingml/2006/main" noChangeAspect="1"/>
             </wp:cNvGraphicFramePr>
@@ -4061,7 +4333,7 @@
               <a:graphicData uri="http://schemas.openxmlformats.org/drawingml/2006/picture">
                 <pic:pic xmlns:pic="http://schemas.openxmlformats.org/drawingml/2006/picture">
                   <pic:nvPicPr>
-                    <pic:cNvPr id="6" name="图片 6" descr="未命名文件 (4)"/>
+                    <pic:cNvPr id="1" name="图片 1" descr="用例图"/>
                     <pic:cNvPicPr>
                       <a:picLocks noChangeAspect="1"/>
                     </pic:cNvPicPr>
@@ -4075,7 +4347,7 @@
                   <pic:spPr>
                     <a:xfrm>
                       <a:off x="0" y="0"/>
-                      <a:ext cx="5274310" cy="4499610"/>
+                      <a:ext cx="5274310" cy="4845685"/>
                     </a:xfrm>
                     <a:prstGeom prst="rect">
                       <a:avLst/>
@@ -4170,6 +4442,830 @@
           <w:lang w:val="en-US" w:eastAsia="zh-CN"/>
         </w:rPr>
         <w:t>3.3.1 注册创建队伍社区</w:t>
+      </w:r>
+    </w:p>
+    <w:tbl>
+      <w:tblPr>
+        <w:tblStyle w:val="5"/>
+        <w:tblW w:w="7356" w:type="dxa"/>
+        <w:tblInd w:w="1016" w:type="dxa"/>
+        <w:tblBorders>
+          <w:top w:val="single" w:color="auto" w:sz="4" w:space="0"/>
+          <w:left w:val="single" w:color="auto" w:sz="4" w:space="0"/>
+          <w:bottom w:val="single" w:color="auto" w:sz="4" w:space="0"/>
+          <w:right w:val="single" w:color="auto" w:sz="4" w:space="0"/>
+          <w:insideH w:val="single" w:color="auto" w:sz="4" w:space="0"/>
+          <w:insideV w:val="single" w:color="auto" w:sz="4" w:space="0"/>
+        </w:tblBorders>
+        <w:tblLayout w:type="fixed"/>
+        <w:tblCellMar>
+          <w:top w:w="0" w:type="dxa"/>
+          <w:left w:w="108" w:type="dxa"/>
+          <w:bottom w:w="0" w:type="dxa"/>
+          <w:right w:w="108" w:type="dxa"/>
+        </w:tblCellMar>
+      </w:tblPr>
+      <w:tblGrid>
+        <w:gridCol w:w="1434"/>
+        <w:gridCol w:w="5922"/>
+      </w:tblGrid>
+      <w:tr>
+        <w:tblPrEx>
+          <w:tblBorders>
+            <w:top w:val="single" w:color="auto" w:sz="4" w:space="0"/>
+            <w:left w:val="single" w:color="auto" w:sz="4" w:space="0"/>
+            <w:bottom w:val="single" w:color="auto" w:sz="4" w:space="0"/>
+            <w:right w:val="single" w:color="auto" w:sz="4" w:space="0"/>
+            <w:insideH w:val="single" w:color="auto" w:sz="4" w:space="0"/>
+            <w:insideV w:val="single" w:color="auto" w:sz="4" w:space="0"/>
+          </w:tblBorders>
+          <w:tblLayout w:type="fixed"/>
+        </w:tblPrEx>
+        <w:tc>
+          <w:tcPr>
+            <w:tcW w:w="1434" w:type="dxa"/>
+          </w:tcPr>
+          <w:p>
+            <w:pPr>
+              <w:keepNext w:val="0"/>
+              <w:keepLines w:val="0"/>
+              <w:pageBreakBefore w:val="0"/>
+              <w:widowControl w:val="0"/>
+              <w:numPr>
+                <w:ilvl w:val="0"/>
+                <w:numId w:val="0"/>
+              </w:numPr>
+              <w:kinsoku/>
+              <w:wordWrap/>
+              <w:overflowPunct/>
+              <w:topLinePunct w:val="0"/>
+              <w:autoSpaceDE/>
+              <w:autoSpaceDN/>
+              <w:bidi w:val="0"/>
+              <w:adjustRightInd/>
+              <w:snapToGrid/>
+              <w:spacing w:line="360" w:lineRule="auto"/>
+              <w:ind w:right="0" w:rightChars="0"/>
+              <w:jc w:val="both"/>
+              <w:textAlignment w:val="auto"/>
+              <w:outlineLvl w:val="9"/>
+              <w:rPr>
+                <w:rFonts w:hint="eastAsia"/>
+                <w:b/>
+                <w:bCs/>
+                <w:sz w:val="24"/>
+                <w:szCs w:val="24"/>
+                <w:vertAlign w:val="baseline"/>
+                <w:lang w:val="en-US" w:eastAsia="zh-CN"/>
+              </w:rPr>
+            </w:pPr>
+            <w:r>
+              <w:rPr>
+                <w:rFonts w:hint="eastAsia"/>
+                <w:b/>
+                <w:bCs/>
+                <w:sz w:val="24"/>
+                <w:szCs w:val="24"/>
+                <w:vertAlign w:val="baseline"/>
+                <w:lang w:val="en-US" w:eastAsia="zh-CN"/>
+              </w:rPr>
+              <w:t>简要描述</w:t>
+            </w:r>
+          </w:p>
+        </w:tc>
+        <w:tc>
+          <w:tcPr>
+            <w:tcW w:w="5922" w:type="dxa"/>
+          </w:tcPr>
+          <w:p>
+            <w:pPr>
+              <w:keepNext w:val="0"/>
+              <w:keepLines w:val="0"/>
+              <w:pageBreakBefore w:val="0"/>
+              <w:widowControl w:val="0"/>
+              <w:numPr>
+                <w:ilvl w:val="0"/>
+                <w:numId w:val="0"/>
+              </w:numPr>
+              <w:kinsoku/>
+              <w:wordWrap/>
+              <w:overflowPunct/>
+              <w:topLinePunct w:val="0"/>
+              <w:autoSpaceDE/>
+              <w:autoSpaceDN/>
+              <w:bidi w:val="0"/>
+              <w:adjustRightInd/>
+              <w:snapToGrid/>
+              <w:spacing w:line="360" w:lineRule="auto"/>
+              <w:ind w:right="0" w:rightChars="0"/>
+              <w:jc w:val="both"/>
+              <w:textAlignment w:val="auto"/>
+              <w:outlineLvl w:val="9"/>
+              <w:rPr>
+                <w:rFonts w:hint="eastAsia"/>
+                <w:b w:val="0"/>
+                <w:bCs w:val="0"/>
+                <w:sz w:val="24"/>
+                <w:szCs w:val="24"/>
+                <w:vertAlign w:val="baseline"/>
+                <w:lang w:val="en-US" w:eastAsia="zh-CN"/>
+              </w:rPr>
+            </w:pPr>
+            <w:r>
+              <w:rPr>
+                <w:rFonts w:hint="eastAsia"/>
+                <w:b w:val="0"/>
+                <w:bCs w:val="0"/>
+                <w:sz w:val="24"/>
+                <w:szCs w:val="24"/>
+                <w:vertAlign w:val="baseline"/>
+                <w:lang w:val="en-US" w:eastAsia="zh-CN"/>
+              </w:rPr>
+              <w:t>队长注册并创建队伍社区</w:t>
+            </w:r>
+          </w:p>
+        </w:tc>
+      </w:tr>
+      <w:tr>
+        <w:tblPrEx>
+          <w:tblBorders>
+            <w:top w:val="single" w:color="auto" w:sz="4" w:space="0"/>
+            <w:left w:val="single" w:color="auto" w:sz="4" w:space="0"/>
+            <w:bottom w:val="single" w:color="auto" w:sz="4" w:space="0"/>
+            <w:right w:val="single" w:color="auto" w:sz="4" w:space="0"/>
+            <w:insideH w:val="single" w:color="auto" w:sz="4" w:space="0"/>
+            <w:insideV w:val="single" w:color="auto" w:sz="4" w:space="0"/>
+          </w:tblBorders>
+          <w:tblLayout w:type="fixed"/>
+          <w:tblCellMar>
+            <w:top w:w="0" w:type="dxa"/>
+            <w:left w:w="108" w:type="dxa"/>
+            <w:bottom w:w="0" w:type="dxa"/>
+            <w:right w:w="108" w:type="dxa"/>
+          </w:tblCellMar>
+        </w:tblPrEx>
+        <w:tc>
+          <w:tcPr>
+            <w:tcW w:w="1434" w:type="dxa"/>
+          </w:tcPr>
+          <w:p>
+            <w:pPr>
+              <w:keepNext w:val="0"/>
+              <w:keepLines w:val="0"/>
+              <w:pageBreakBefore w:val="0"/>
+              <w:widowControl w:val="0"/>
+              <w:numPr>
+                <w:ilvl w:val="0"/>
+                <w:numId w:val="0"/>
+              </w:numPr>
+              <w:kinsoku/>
+              <w:wordWrap/>
+              <w:overflowPunct/>
+              <w:topLinePunct w:val="0"/>
+              <w:autoSpaceDE/>
+              <w:autoSpaceDN/>
+              <w:bidi w:val="0"/>
+              <w:adjustRightInd/>
+              <w:snapToGrid/>
+              <w:spacing w:line="360" w:lineRule="auto"/>
+              <w:ind w:right="0" w:rightChars="0"/>
+              <w:jc w:val="both"/>
+              <w:textAlignment w:val="auto"/>
+              <w:outlineLvl w:val="9"/>
+              <w:rPr>
+                <w:rFonts w:hint="eastAsia"/>
+                <w:b/>
+                <w:bCs/>
+                <w:sz w:val="24"/>
+                <w:szCs w:val="24"/>
+                <w:vertAlign w:val="baseline"/>
+                <w:lang w:val="en-US" w:eastAsia="zh-CN"/>
+              </w:rPr>
+            </w:pPr>
+            <w:r>
+              <w:rPr>
+                <w:rFonts w:hint="eastAsia"/>
+                <w:b/>
+                <w:bCs/>
+                <w:sz w:val="24"/>
+                <w:szCs w:val="24"/>
+                <w:vertAlign w:val="baseline"/>
+                <w:lang w:val="en-US" w:eastAsia="zh-CN"/>
+              </w:rPr>
+              <w:t>参与者</w:t>
+            </w:r>
+          </w:p>
+        </w:tc>
+        <w:tc>
+          <w:tcPr>
+            <w:tcW w:w="5922" w:type="dxa"/>
+          </w:tcPr>
+          <w:p>
+            <w:pPr>
+              <w:keepNext w:val="0"/>
+              <w:keepLines w:val="0"/>
+              <w:pageBreakBefore w:val="0"/>
+              <w:widowControl w:val="0"/>
+              <w:numPr>
+                <w:ilvl w:val="0"/>
+                <w:numId w:val="0"/>
+              </w:numPr>
+              <w:kinsoku/>
+              <w:wordWrap/>
+              <w:overflowPunct/>
+              <w:topLinePunct w:val="0"/>
+              <w:autoSpaceDE/>
+              <w:autoSpaceDN/>
+              <w:bidi w:val="0"/>
+              <w:adjustRightInd/>
+              <w:snapToGrid/>
+              <w:spacing w:line="360" w:lineRule="auto"/>
+              <w:ind w:right="0" w:rightChars="0"/>
+              <w:jc w:val="both"/>
+              <w:textAlignment w:val="auto"/>
+              <w:outlineLvl w:val="9"/>
+              <w:rPr>
+                <w:rFonts w:hint="eastAsia"/>
+                <w:b w:val="0"/>
+                <w:bCs w:val="0"/>
+                <w:sz w:val="24"/>
+                <w:szCs w:val="24"/>
+                <w:vertAlign w:val="baseline"/>
+                <w:lang w:val="en-US" w:eastAsia="zh-CN"/>
+              </w:rPr>
+            </w:pPr>
+            <w:r>
+              <w:rPr>
+                <w:rFonts w:hint="eastAsia"/>
+                <w:b w:val="0"/>
+                <w:bCs w:val="0"/>
+                <w:sz w:val="24"/>
+                <w:szCs w:val="24"/>
+                <w:vertAlign w:val="baseline"/>
+                <w:lang w:val="en-US" w:eastAsia="zh-CN"/>
+              </w:rPr>
+              <w:t>队长</w:t>
+            </w:r>
+          </w:p>
+        </w:tc>
+      </w:tr>
+      <w:tr>
+        <w:tblPrEx>
+          <w:tblBorders>
+            <w:top w:val="single" w:color="auto" w:sz="4" w:space="0"/>
+            <w:left w:val="single" w:color="auto" w:sz="4" w:space="0"/>
+            <w:bottom w:val="single" w:color="auto" w:sz="4" w:space="0"/>
+            <w:right w:val="single" w:color="auto" w:sz="4" w:space="0"/>
+            <w:insideH w:val="single" w:color="auto" w:sz="4" w:space="0"/>
+            <w:insideV w:val="single" w:color="auto" w:sz="4" w:space="0"/>
+          </w:tblBorders>
+          <w:tblLayout w:type="fixed"/>
+          <w:tblCellMar>
+            <w:top w:w="0" w:type="dxa"/>
+            <w:left w:w="108" w:type="dxa"/>
+            <w:bottom w:w="0" w:type="dxa"/>
+            <w:right w:w="108" w:type="dxa"/>
+          </w:tblCellMar>
+        </w:tblPrEx>
+        <w:tc>
+          <w:tcPr>
+            <w:tcW w:w="1434" w:type="dxa"/>
+          </w:tcPr>
+          <w:p>
+            <w:pPr>
+              <w:keepNext w:val="0"/>
+              <w:keepLines w:val="0"/>
+              <w:pageBreakBefore w:val="0"/>
+              <w:widowControl w:val="0"/>
+              <w:numPr>
+                <w:ilvl w:val="0"/>
+                <w:numId w:val="0"/>
+              </w:numPr>
+              <w:kinsoku/>
+              <w:wordWrap/>
+              <w:overflowPunct/>
+              <w:topLinePunct w:val="0"/>
+              <w:autoSpaceDE/>
+              <w:autoSpaceDN/>
+              <w:bidi w:val="0"/>
+              <w:adjustRightInd/>
+              <w:snapToGrid/>
+              <w:spacing w:line="360" w:lineRule="auto"/>
+              <w:ind w:right="0" w:rightChars="0"/>
+              <w:jc w:val="both"/>
+              <w:textAlignment w:val="auto"/>
+              <w:outlineLvl w:val="9"/>
+              <w:rPr>
+                <w:rFonts w:hint="eastAsia"/>
+                <w:b/>
+                <w:bCs/>
+                <w:sz w:val="24"/>
+                <w:szCs w:val="24"/>
+                <w:vertAlign w:val="baseline"/>
+                <w:lang w:val="en-US" w:eastAsia="zh-CN"/>
+              </w:rPr>
+            </w:pPr>
+            <w:r>
+              <w:rPr>
+                <w:rFonts w:hint="eastAsia"/>
+                <w:b/>
+                <w:bCs/>
+                <w:sz w:val="24"/>
+                <w:szCs w:val="24"/>
+                <w:vertAlign w:val="baseline"/>
+                <w:lang w:val="en-US" w:eastAsia="zh-CN"/>
+              </w:rPr>
+              <w:t>场景描述</w:t>
+            </w:r>
+          </w:p>
+        </w:tc>
+        <w:tc>
+          <w:tcPr>
+            <w:tcW w:w="5922" w:type="dxa"/>
+          </w:tcPr>
+          <w:p>
+            <w:pPr>
+              <w:keepNext w:val="0"/>
+              <w:keepLines w:val="0"/>
+              <w:pageBreakBefore w:val="0"/>
+              <w:widowControl w:val="0"/>
+              <w:numPr>
+                <w:ilvl w:val="0"/>
+                <w:numId w:val="0"/>
+              </w:numPr>
+              <w:kinsoku/>
+              <w:wordWrap/>
+              <w:overflowPunct/>
+              <w:topLinePunct w:val="0"/>
+              <w:autoSpaceDE/>
+              <w:autoSpaceDN/>
+              <w:bidi w:val="0"/>
+              <w:adjustRightInd/>
+              <w:snapToGrid/>
+              <w:spacing w:line="360" w:lineRule="auto"/>
+              <w:ind w:right="0" w:rightChars="0"/>
+              <w:jc w:val="both"/>
+              <w:textAlignment w:val="auto"/>
+              <w:outlineLvl w:val="9"/>
+              <w:rPr>
+                <w:rFonts w:hint="eastAsia"/>
+                <w:b w:val="0"/>
+                <w:bCs w:val="0"/>
+                <w:sz w:val="24"/>
+                <w:szCs w:val="24"/>
+                <w:vertAlign w:val="baseline"/>
+                <w:lang w:val="en-US" w:eastAsia="zh-CN"/>
+              </w:rPr>
+            </w:pPr>
+            <w:r>
+              <w:rPr>
+                <w:rFonts w:hint="eastAsia"/>
+                <w:b w:val="0"/>
+                <w:bCs w:val="0"/>
+                <w:sz w:val="24"/>
+                <w:szCs w:val="24"/>
+                <w:vertAlign w:val="baseline"/>
+                <w:lang w:val="en-US" w:eastAsia="zh-CN"/>
+              </w:rPr>
+              <w:t>队长注册队伍社区账号，并完善社区基本信息</w:t>
+            </w:r>
+          </w:p>
+        </w:tc>
+      </w:tr>
+      <w:tr>
+        <w:tblPrEx>
+          <w:tblBorders>
+            <w:top w:val="single" w:color="auto" w:sz="4" w:space="0"/>
+            <w:left w:val="single" w:color="auto" w:sz="4" w:space="0"/>
+            <w:bottom w:val="single" w:color="auto" w:sz="4" w:space="0"/>
+            <w:right w:val="single" w:color="auto" w:sz="4" w:space="0"/>
+            <w:insideH w:val="single" w:color="auto" w:sz="4" w:space="0"/>
+            <w:insideV w:val="single" w:color="auto" w:sz="4" w:space="0"/>
+          </w:tblBorders>
+          <w:tblLayout w:type="fixed"/>
+          <w:tblCellMar>
+            <w:top w:w="0" w:type="dxa"/>
+            <w:left w:w="108" w:type="dxa"/>
+            <w:bottom w:w="0" w:type="dxa"/>
+            <w:right w:w="108" w:type="dxa"/>
+          </w:tblCellMar>
+        </w:tblPrEx>
+        <w:tc>
+          <w:tcPr>
+            <w:tcW w:w="1434" w:type="dxa"/>
+          </w:tcPr>
+          <w:p>
+            <w:pPr>
+              <w:keepNext w:val="0"/>
+              <w:keepLines w:val="0"/>
+              <w:pageBreakBefore w:val="0"/>
+              <w:widowControl w:val="0"/>
+              <w:numPr>
+                <w:ilvl w:val="0"/>
+                <w:numId w:val="0"/>
+              </w:numPr>
+              <w:kinsoku/>
+              <w:wordWrap/>
+              <w:overflowPunct/>
+              <w:topLinePunct w:val="0"/>
+              <w:autoSpaceDE/>
+              <w:autoSpaceDN/>
+              <w:bidi w:val="0"/>
+              <w:adjustRightInd/>
+              <w:snapToGrid/>
+              <w:spacing w:line="360" w:lineRule="auto"/>
+              <w:ind w:right="0" w:rightChars="0"/>
+              <w:jc w:val="both"/>
+              <w:textAlignment w:val="auto"/>
+              <w:outlineLvl w:val="9"/>
+              <w:rPr>
+                <w:rFonts w:hint="eastAsia"/>
+                <w:b/>
+                <w:bCs/>
+                <w:sz w:val="24"/>
+                <w:szCs w:val="24"/>
+                <w:vertAlign w:val="baseline"/>
+                <w:lang w:val="en-US" w:eastAsia="zh-CN"/>
+              </w:rPr>
+            </w:pPr>
+            <w:r>
+              <w:rPr>
+                <w:rFonts w:hint="eastAsia"/>
+                <w:b/>
+                <w:bCs/>
+                <w:sz w:val="24"/>
+                <w:szCs w:val="24"/>
+                <w:vertAlign w:val="baseline"/>
+                <w:lang w:val="en-US" w:eastAsia="zh-CN"/>
+              </w:rPr>
+              <w:t>前置条件</w:t>
+            </w:r>
+          </w:p>
+        </w:tc>
+        <w:tc>
+          <w:tcPr>
+            <w:tcW w:w="5922" w:type="dxa"/>
+          </w:tcPr>
+          <w:p>
+            <w:pPr>
+              <w:keepNext w:val="0"/>
+              <w:keepLines w:val="0"/>
+              <w:pageBreakBefore w:val="0"/>
+              <w:widowControl w:val="0"/>
+              <w:numPr>
+                <w:ilvl w:val="0"/>
+                <w:numId w:val="0"/>
+              </w:numPr>
+              <w:kinsoku/>
+              <w:wordWrap/>
+              <w:overflowPunct/>
+              <w:topLinePunct w:val="0"/>
+              <w:autoSpaceDE/>
+              <w:autoSpaceDN/>
+              <w:bidi w:val="0"/>
+              <w:adjustRightInd/>
+              <w:snapToGrid/>
+              <w:spacing w:line="360" w:lineRule="auto"/>
+              <w:ind w:right="0" w:rightChars="0"/>
+              <w:jc w:val="both"/>
+              <w:textAlignment w:val="auto"/>
+              <w:outlineLvl w:val="9"/>
+              <w:rPr>
+                <w:rFonts w:hint="eastAsia"/>
+                <w:b w:val="0"/>
+                <w:bCs w:val="0"/>
+                <w:sz w:val="24"/>
+                <w:szCs w:val="24"/>
+                <w:vertAlign w:val="baseline"/>
+                <w:lang w:val="en-US" w:eastAsia="zh-CN"/>
+              </w:rPr>
+            </w:pPr>
+            <w:r>
+              <w:rPr>
+                <w:rFonts w:hint="eastAsia"/>
+                <w:b w:val="0"/>
+                <w:bCs w:val="0"/>
+                <w:sz w:val="24"/>
+                <w:szCs w:val="24"/>
+                <w:vertAlign w:val="baseline"/>
+                <w:lang w:val="en-US" w:eastAsia="zh-CN"/>
+              </w:rPr>
+              <w:t>点击</w:t>
+            </w:r>
+            <w:r>
+              <w:rPr>
+                <w:rFonts w:hint="default" w:ascii="Times New Roman" w:hAnsi="Times New Roman" w:cs="Times New Roman"/>
+                <w:b w:val="0"/>
+                <w:bCs w:val="0"/>
+                <w:sz w:val="24"/>
+                <w:szCs w:val="24"/>
+                <w:vertAlign w:val="baseline"/>
+                <w:lang w:val="en-US" w:eastAsia="zh-CN"/>
+              </w:rPr>
+              <w:t>iTRaining</w:t>
+            </w:r>
+            <w:r>
+              <w:rPr>
+                <w:rFonts w:hint="eastAsia"/>
+                <w:b w:val="0"/>
+                <w:bCs w:val="0"/>
+                <w:sz w:val="24"/>
+                <w:szCs w:val="24"/>
+                <w:vertAlign w:val="baseline"/>
+                <w:lang w:val="en-US" w:eastAsia="zh-CN"/>
+              </w:rPr>
+              <w:t>申请注册</w:t>
+            </w:r>
+          </w:p>
+        </w:tc>
+      </w:tr>
+      <w:tr>
+        <w:tblPrEx>
+          <w:tblBorders>
+            <w:top w:val="single" w:color="auto" w:sz="4" w:space="0"/>
+            <w:left w:val="single" w:color="auto" w:sz="4" w:space="0"/>
+            <w:bottom w:val="single" w:color="auto" w:sz="4" w:space="0"/>
+            <w:right w:val="single" w:color="auto" w:sz="4" w:space="0"/>
+            <w:insideH w:val="single" w:color="auto" w:sz="4" w:space="0"/>
+            <w:insideV w:val="single" w:color="auto" w:sz="4" w:space="0"/>
+          </w:tblBorders>
+          <w:tblLayout w:type="fixed"/>
+          <w:tblCellMar>
+            <w:top w:w="0" w:type="dxa"/>
+            <w:left w:w="108" w:type="dxa"/>
+            <w:bottom w:w="0" w:type="dxa"/>
+            <w:right w:w="108" w:type="dxa"/>
+          </w:tblCellMar>
+        </w:tblPrEx>
+        <w:tc>
+          <w:tcPr>
+            <w:tcW w:w="1434" w:type="dxa"/>
+          </w:tcPr>
+          <w:p>
+            <w:pPr>
+              <w:keepNext w:val="0"/>
+              <w:keepLines w:val="0"/>
+              <w:pageBreakBefore w:val="0"/>
+              <w:widowControl w:val="0"/>
+              <w:numPr>
+                <w:ilvl w:val="0"/>
+                <w:numId w:val="0"/>
+              </w:numPr>
+              <w:kinsoku/>
+              <w:wordWrap/>
+              <w:overflowPunct/>
+              <w:topLinePunct w:val="0"/>
+              <w:autoSpaceDE/>
+              <w:autoSpaceDN/>
+              <w:bidi w:val="0"/>
+              <w:adjustRightInd/>
+              <w:snapToGrid/>
+              <w:spacing w:line="360" w:lineRule="auto"/>
+              <w:ind w:right="0" w:rightChars="0"/>
+              <w:jc w:val="both"/>
+              <w:textAlignment w:val="auto"/>
+              <w:outlineLvl w:val="9"/>
+              <w:rPr>
+                <w:rFonts w:hint="eastAsia"/>
+                <w:b/>
+                <w:bCs/>
+                <w:sz w:val="24"/>
+                <w:szCs w:val="24"/>
+                <w:vertAlign w:val="baseline"/>
+                <w:lang w:val="en-US" w:eastAsia="zh-CN"/>
+              </w:rPr>
+            </w:pPr>
+            <w:r>
+              <w:rPr>
+                <w:rFonts w:hint="eastAsia"/>
+                <w:b/>
+                <w:bCs/>
+                <w:sz w:val="24"/>
+                <w:szCs w:val="24"/>
+                <w:vertAlign w:val="baseline"/>
+                <w:lang w:val="en-US" w:eastAsia="zh-CN"/>
+              </w:rPr>
+              <w:t>后置条件</w:t>
+            </w:r>
+          </w:p>
+        </w:tc>
+        <w:tc>
+          <w:tcPr>
+            <w:tcW w:w="5922" w:type="dxa"/>
+          </w:tcPr>
+          <w:p>
+            <w:pPr>
+              <w:keepNext w:val="0"/>
+              <w:keepLines w:val="0"/>
+              <w:pageBreakBefore w:val="0"/>
+              <w:widowControl w:val="0"/>
+              <w:numPr>
+                <w:ilvl w:val="0"/>
+                <w:numId w:val="0"/>
+              </w:numPr>
+              <w:kinsoku/>
+              <w:wordWrap/>
+              <w:overflowPunct/>
+              <w:topLinePunct w:val="0"/>
+              <w:autoSpaceDE/>
+              <w:autoSpaceDN/>
+              <w:bidi w:val="0"/>
+              <w:adjustRightInd/>
+              <w:snapToGrid/>
+              <w:spacing w:line="360" w:lineRule="auto"/>
+              <w:ind w:right="0" w:rightChars="0"/>
+              <w:jc w:val="both"/>
+              <w:textAlignment w:val="auto"/>
+              <w:outlineLvl w:val="9"/>
+              <w:rPr>
+                <w:rFonts w:hint="eastAsia"/>
+                <w:b w:val="0"/>
+                <w:bCs w:val="0"/>
+                <w:sz w:val="24"/>
+                <w:szCs w:val="24"/>
+                <w:vertAlign w:val="baseline"/>
+                <w:lang w:val="en-US" w:eastAsia="zh-CN"/>
+              </w:rPr>
+            </w:pPr>
+            <w:r>
+              <w:rPr>
+                <w:rFonts w:hint="eastAsia"/>
+                <w:b w:val="0"/>
+                <w:bCs w:val="0"/>
+                <w:sz w:val="24"/>
+                <w:szCs w:val="24"/>
+                <w:vertAlign w:val="baseline"/>
+                <w:lang w:val="en-US" w:eastAsia="zh-CN"/>
+              </w:rPr>
+              <w:t>返回队伍社区是否成功创建的信息</w:t>
+            </w:r>
+          </w:p>
+        </w:tc>
+      </w:tr>
+    </w:tbl>
+    <w:p>
+      <w:pPr>
+        <w:keepNext w:val="0"/>
+        <w:keepLines w:val="0"/>
+        <w:pageBreakBefore w:val="0"/>
+        <w:widowControl w:val="0"/>
+        <w:numPr>
+          <w:ilvl w:val="0"/>
+          <w:numId w:val="0"/>
+        </w:numPr>
+        <w:kinsoku/>
+        <w:wordWrap/>
+        <w:overflowPunct/>
+        <w:topLinePunct w:val="0"/>
+        <w:autoSpaceDE/>
+        <w:autoSpaceDN/>
+        <w:bidi w:val="0"/>
+        <w:adjustRightInd/>
+        <w:snapToGrid/>
+        <w:spacing w:line="360" w:lineRule="auto"/>
+        <w:ind w:left="420" w:leftChars="0" w:right="0" w:rightChars="0" w:firstLine="420" w:firstLineChars="0"/>
+        <w:jc w:val="both"/>
+        <w:textAlignment w:val="auto"/>
+        <w:outlineLvl w:val="9"/>
+        <w:rPr>
+          <w:rFonts w:hint="eastAsia"/>
+          <w:b/>
+          <w:bCs/>
+          <w:sz w:val="28"/>
+          <w:szCs w:val="28"/>
+          <w:lang w:val="en-US" w:eastAsia="zh-CN"/>
+        </w:rPr>
+      </w:pPr>
+      <w:r>
+        <w:rPr>
+          <w:rFonts w:hint="eastAsia"/>
+          <w:b/>
+          <w:bCs/>
+          <w:sz w:val="24"/>
+          <w:szCs w:val="24"/>
+          <w:lang w:val="en-US" w:eastAsia="zh-CN"/>
+        </w:rPr>
+        <w:t>事件流：</w:t>
+      </w:r>
+    </w:p>
+    <w:p>
+      <w:pPr>
+        <w:pageBreakBefore w:val="0"/>
+        <w:widowControl w:val="0"/>
+        <w:numPr>
+          <w:ilvl w:val="0"/>
+          <w:numId w:val="0"/>
+        </w:numPr>
+        <w:kinsoku/>
+        <w:wordWrap/>
+        <w:overflowPunct/>
+        <w:topLinePunct w:val="0"/>
+        <w:autoSpaceDE/>
+        <w:autoSpaceDN/>
+        <w:bidi w:val="0"/>
+        <w:adjustRightInd/>
+        <w:snapToGrid/>
+        <w:spacing w:line="240" w:lineRule="auto"/>
+        <w:ind w:left="420" w:leftChars="0" w:right="0" w:rightChars="0" w:firstLine="420" w:firstLineChars="0"/>
+        <w:jc w:val="both"/>
+        <w:textAlignment w:val="auto"/>
+        <w:rPr>
+          <w:rFonts w:hint="eastAsia"/>
+          <w:b/>
+          <w:bCs/>
+          <w:sz w:val="28"/>
+          <w:szCs w:val="28"/>
+          <w:lang w:val="en-US" w:eastAsia="zh-CN"/>
+        </w:rPr>
+      </w:pPr>
+      <w:r>
+        <w:rPr>
+          <w:rFonts w:hint="eastAsia"/>
+          <w:b/>
+          <w:bCs/>
+          <w:sz w:val="28"/>
+          <w:szCs w:val="28"/>
+          <w:lang w:val="en-US" w:eastAsia="zh-CN"/>
+        </w:rPr>
+        <w:drawing>
+          <wp:inline distT="0" distB="0" distL="114300" distR="114300">
+            <wp:extent cx="3653790" cy="4667250"/>
+            <wp:effectExtent l="0" t="0" r="0" b="0"/>
+            <wp:docPr id="7" name="图片 7" descr="未命名文件"/>
+            <wp:cNvGraphicFramePr>
+              <a:graphicFrameLocks xmlns:a="http://schemas.openxmlformats.org/drawingml/2006/main" noChangeAspect="1"/>
+            </wp:cNvGraphicFramePr>
+            <a:graphic xmlns:a="http://schemas.openxmlformats.org/drawingml/2006/main">
+              <a:graphicData uri="http://schemas.openxmlformats.org/drawingml/2006/picture">
+                <pic:pic xmlns:pic="http://schemas.openxmlformats.org/drawingml/2006/picture">
+                  <pic:nvPicPr>
+                    <pic:cNvPr id="7" name="图片 7" descr="未命名文件"/>
+                    <pic:cNvPicPr>
+                      <a:picLocks noChangeAspect="1"/>
+                    </pic:cNvPicPr>
+                  </pic:nvPicPr>
+                  <pic:blipFill>
+                    <a:blip r:embed="rId6"/>
+                    <a:stretch>
+                      <a:fillRect/>
+                    </a:stretch>
+                  </pic:blipFill>
+                  <pic:spPr>
+                    <a:xfrm>
+                      <a:off x="0" y="0"/>
+                      <a:ext cx="3653790" cy="4667250"/>
+                    </a:xfrm>
+                    <a:prstGeom prst="rect">
+                      <a:avLst/>
+                    </a:prstGeom>
+                  </pic:spPr>
+                </pic:pic>
+              </a:graphicData>
+            </a:graphic>
+          </wp:inline>
+        </w:drawing>
+      </w:r>
+    </w:p>
+    <w:p>
+      <w:pPr>
+        <w:pageBreakBefore w:val="0"/>
+        <w:widowControl w:val="0"/>
+        <w:numPr>
+          <w:ilvl w:val="0"/>
+          <w:numId w:val="0"/>
+        </w:numPr>
+        <w:kinsoku/>
+        <w:wordWrap/>
+        <w:overflowPunct/>
+        <w:topLinePunct w:val="0"/>
+        <w:autoSpaceDE/>
+        <w:autoSpaceDN/>
+        <w:bidi w:val="0"/>
+        <w:adjustRightInd/>
+        <w:snapToGrid/>
+        <w:spacing w:line="240" w:lineRule="auto"/>
+        <w:ind w:left="420" w:leftChars="0" w:right="0" w:rightChars="0" w:firstLine="420" w:firstLineChars="0"/>
+        <w:jc w:val="both"/>
+        <w:textAlignment w:val="auto"/>
+        <w:rPr>
+          <w:rFonts w:hint="eastAsia"/>
+          <w:b/>
+          <w:bCs/>
+          <w:sz w:val="28"/>
+          <w:szCs w:val="28"/>
+          <w:lang w:val="en-US" w:eastAsia="zh-CN"/>
+        </w:rPr>
+      </w:pPr>
+      <w:r>
+        <w:rPr>
+          <w:rFonts w:hint="eastAsia"/>
+          <w:b/>
+          <w:bCs/>
+          <w:sz w:val="28"/>
+          <w:szCs w:val="28"/>
+          <w:lang w:val="en-US" w:eastAsia="zh-CN"/>
+        </w:rPr>
+        <w:t>3.3.2 队长邀请队友加入社区，队员加入队伍社区</w:t>
       </w:r>
     </w:p>
     <w:tbl>
@@ -4221,6 +5317,8 @@
           </w:tcPr>
           <w:p>
             <w:pPr>
+              <w:keepNext w:val="0"/>
+              <w:keepLines w:val="0"/>
               <w:pageBreakBefore w:val="0"/>
               <w:widowControl w:val="0"/>
               <w:numPr>
@@ -4236,16 +5334,17 @@
               <w:bidi w:val="0"/>
               <w:adjustRightInd/>
               <w:snapToGrid/>
-              <w:spacing w:line="240" w:lineRule="auto"/>
+              <w:spacing w:line="360" w:lineRule="auto"/>
               <w:ind w:right="0" w:rightChars="0"/>
               <w:jc w:val="both"/>
               <w:textAlignment w:val="auto"/>
+              <w:outlineLvl w:val="9"/>
               <w:rPr>
                 <w:rFonts w:hint="eastAsia"/>
                 <w:b/>
                 <w:bCs/>
-                <w:sz w:val="28"/>
-                <w:szCs w:val="28"/>
+                <w:sz w:val="24"/>
+                <w:szCs w:val="24"/>
                 <w:vertAlign w:val="baseline"/>
                 <w:lang w:val="en-US" w:eastAsia="zh-CN"/>
               </w:rPr>
@@ -4255,8 +5354,8 @@
                 <w:rFonts w:hint="eastAsia"/>
                 <w:b/>
                 <w:bCs/>
-                <w:sz w:val="28"/>
-                <w:szCs w:val="28"/>
+                <w:sz w:val="24"/>
+                <w:szCs w:val="24"/>
                 <w:vertAlign w:val="baseline"/>
                 <w:lang w:val="en-US" w:eastAsia="zh-CN"/>
               </w:rPr>
@@ -4270,6 +5369,8 @@
           </w:tcPr>
           <w:p>
             <w:pPr>
+              <w:keepNext w:val="0"/>
+              <w:keepLines w:val="0"/>
               <w:pageBreakBefore w:val="0"/>
               <w:widowControl w:val="0"/>
               <w:numPr>
@@ -4285,16 +5386,17 @@
               <w:bidi w:val="0"/>
               <w:adjustRightInd/>
               <w:snapToGrid/>
-              <w:spacing w:line="240" w:lineRule="auto"/>
+              <w:spacing w:line="360" w:lineRule="auto"/>
               <w:ind w:right="0" w:rightChars="0"/>
               <w:jc w:val="both"/>
               <w:textAlignment w:val="auto"/>
+              <w:outlineLvl w:val="9"/>
               <w:rPr>
                 <w:rFonts w:hint="eastAsia"/>
                 <w:b w:val="0"/>
                 <w:bCs w:val="0"/>
-                <w:sz w:val="28"/>
-                <w:szCs w:val="28"/>
+                <w:sz w:val="24"/>
+                <w:szCs w:val="24"/>
                 <w:vertAlign w:val="baseline"/>
                 <w:lang w:val="en-US" w:eastAsia="zh-CN"/>
               </w:rPr>
@@ -4304,12 +5406,12 @@
                 <w:rFonts w:hint="eastAsia"/>
                 <w:b w:val="0"/>
                 <w:bCs w:val="0"/>
-                <w:sz w:val="28"/>
-                <w:szCs w:val="28"/>
-                <w:vertAlign w:val="baseline"/>
-                <w:lang w:val="en-US" w:eastAsia="zh-CN"/>
-              </w:rPr>
-              <w:t>队长注册并创建队伍社区</w:t>
+                <w:sz w:val="24"/>
+                <w:szCs w:val="24"/>
+                <w:vertAlign w:val="baseline"/>
+                <w:lang w:val="en-US" w:eastAsia="zh-CN"/>
+              </w:rPr>
+              <w:t>队长创建社区成功后可以通过分享社区二维码邀请队友加入该社区</w:t>
             </w:r>
           </w:p>
         </w:tc>
@@ -4338,6 +5440,8 @@
           </w:tcPr>
           <w:p>
             <w:pPr>
+              <w:keepNext w:val="0"/>
+              <w:keepLines w:val="0"/>
               <w:pageBreakBefore w:val="0"/>
               <w:widowControl w:val="0"/>
               <w:numPr>
@@ -4353,16 +5457,17 @@
               <w:bidi w:val="0"/>
               <w:adjustRightInd/>
               <w:snapToGrid/>
-              <w:spacing w:line="240" w:lineRule="auto"/>
+              <w:spacing w:line="360" w:lineRule="auto"/>
               <w:ind w:right="0" w:rightChars="0"/>
               <w:jc w:val="both"/>
               <w:textAlignment w:val="auto"/>
+              <w:outlineLvl w:val="9"/>
               <w:rPr>
                 <w:rFonts w:hint="eastAsia"/>
                 <w:b/>
                 <w:bCs/>
-                <w:sz w:val="28"/>
-                <w:szCs w:val="28"/>
+                <w:sz w:val="24"/>
+                <w:szCs w:val="24"/>
                 <w:vertAlign w:val="baseline"/>
                 <w:lang w:val="en-US" w:eastAsia="zh-CN"/>
               </w:rPr>
@@ -4372,8 +5477,8 @@
                 <w:rFonts w:hint="eastAsia"/>
                 <w:b/>
                 <w:bCs/>
-                <w:sz w:val="28"/>
-                <w:szCs w:val="28"/>
+                <w:sz w:val="24"/>
+                <w:szCs w:val="24"/>
                 <w:vertAlign w:val="baseline"/>
                 <w:lang w:val="en-US" w:eastAsia="zh-CN"/>
               </w:rPr>
@@ -4387,6 +5492,8 @@
           </w:tcPr>
           <w:p>
             <w:pPr>
+              <w:keepNext w:val="0"/>
+              <w:keepLines w:val="0"/>
               <w:pageBreakBefore w:val="0"/>
               <w:widowControl w:val="0"/>
               <w:numPr>
@@ -4402,16 +5509,17 @@
               <w:bidi w:val="0"/>
               <w:adjustRightInd/>
               <w:snapToGrid/>
-              <w:spacing w:line="240" w:lineRule="auto"/>
+              <w:spacing w:line="360" w:lineRule="auto"/>
               <w:ind w:right="0" w:rightChars="0"/>
               <w:jc w:val="both"/>
               <w:textAlignment w:val="auto"/>
+              <w:outlineLvl w:val="9"/>
               <w:rPr>
                 <w:rFonts w:hint="eastAsia"/>
                 <w:b w:val="0"/>
                 <w:bCs w:val="0"/>
-                <w:sz w:val="28"/>
-                <w:szCs w:val="28"/>
+                <w:sz w:val="24"/>
+                <w:szCs w:val="24"/>
                 <w:vertAlign w:val="baseline"/>
                 <w:lang w:val="en-US" w:eastAsia="zh-CN"/>
               </w:rPr>
@@ -4421,8 +5529,915 @@
                 <w:rFonts w:hint="eastAsia"/>
                 <w:b w:val="0"/>
                 <w:bCs w:val="0"/>
-                <w:sz w:val="28"/>
-                <w:szCs w:val="28"/>
+                <w:sz w:val="24"/>
+                <w:szCs w:val="24"/>
+                <w:vertAlign w:val="baseline"/>
+                <w:lang w:val="en-US" w:eastAsia="zh-CN"/>
+              </w:rPr>
+              <w:t>队长，队员</w:t>
+            </w:r>
+          </w:p>
+        </w:tc>
+      </w:tr>
+      <w:tr>
+        <w:tblPrEx>
+          <w:tblBorders>
+            <w:top w:val="single" w:color="auto" w:sz="4" w:space="0"/>
+            <w:left w:val="single" w:color="auto" w:sz="4" w:space="0"/>
+            <w:bottom w:val="single" w:color="auto" w:sz="4" w:space="0"/>
+            <w:right w:val="single" w:color="auto" w:sz="4" w:space="0"/>
+            <w:insideH w:val="single" w:color="auto" w:sz="4" w:space="0"/>
+            <w:insideV w:val="single" w:color="auto" w:sz="4" w:space="0"/>
+          </w:tblBorders>
+          <w:tblLayout w:type="fixed"/>
+          <w:tblCellMar>
+            <w:top w:w="0" w:type="dxa"/>
+            <w:left w:w="108" w:type="dxa"/>
+            <w:bottom w:w="0" w:type="dxa"/>
+            <w:right w:w="108" w:type="dxa"/>
+          </w:tblCellMar>
+        </w:tblPrEx>
+        <w:tc>
+          <w:tcPr>
+            <w:tcW w:w="1434" w:type="dxa"/>
+          </w:tcPr>
+          <w:p>
+            <w:pPr>
+              <w:keepNext w:val="0"/>
+              <w:keepLines w:val="0"/>
+              <w:pageBreakBefore w:val="0"/>
+              <w:widowControl w:val="0"/>
+              <w:numPr>
+                <w:ilvl w:val="0"/>
+                <w:numId w:val="0"/>
+              </w:numPr>
+              <w:kinsoku/>
+              <w:wordWrap/>
+              <w:overflowPunct/>
+              <w:topLinePunct w:val="0"/>
+              <w:autoSpaceDE/>
+              <w:autoSpaceDN/>
+              <w:bidi w:val="0"/>
+              <w:adjustRightInd/>
+              <w:snapToGrid/>
+              <w:spacing w:line="360" w:lineRule="auto"/>
+              <w:ind w:right="0" w:rightChars="0"/>
+              <w:jc w:val="both"/>
+              <w:textAlignment w:val="auto"/>
+              <w:outlineLvl w:val="9"/>
+              <w:rPr>
+                <w:rFonts w:hint="eastAsia"/>
+                <w:b/>
+                <w:bCs/>
+                <w:sz w:val="24"/>
+                <w:szCs w:val="24"/>
+                <w:vertAlign w:val="baseline"/>
+                <w:lang w:val="en-US" w:eastAsia="zh-CN"/>
+              </w:rPr>
+            </w:pPr>
+            <w:r>
+              <w:rPr>
+                <w:rFonts w:hint="eastAsia"/>
+                <w:b/>
+                <w:bCs/>
+                <w:sz w:val="24"/>
+                <w:szCs w:val="24"/>
+                <w:vertAlign w:val="baseline"/>
+                <w:lang w:val="en-US" w:eastAsia="zh-CN"/>
+              </w:rPr>
+              <w:t>场景描述</w:t>
+            </w:r>
+          </w:p>
+        </w:tc>
+        <w:tc>
+          <w:tcPr>
+            <w:tcW w:w="5922" w:type="dxa"/>
+          </w:tcPr>
+          <w:p>
+            <w:pPr>
+              <w:keepNext w:val="0"/>
+              <w:keepLines w:val="0"/>
+              <w:pageBreakBefore w:val="0"/>
+              <w:widowControl w:val="0"/>
+              <w:numPr>
+                <w:ilvl w:val="0"/>
+                <w:numId w:val="0"/>
+              </w:numPr>
+              <w:kinsoku/>
+              <w:wordWrap/>
+              <w:overflowPunct/>
+              <w:topLinePunct w:val="0"/>
+              <w:autoSpaceDE/>
+              <w:autoSpaceDN/>
+              <w:bidi w:val="0"/>
+              <w:adjustRightInd/>
+              <w:snapToGrid/>
+              <w:spacing w:line="360" w:lineRule="auto"/>
+              <w:ind w:right="0" w:rightChars="0"/>
+              <w:jc w:val="both"/>
+              <w:textAlignment w:val="auto"/>
+              <w:outlineLvl w:val="9"/>
+              <w:rPr>
+                <w:rFonts w:hint="eastAsia"/>
+                <w:b w:val="0"/>
+                <w:bCs w:val="0"/>
+                <w:sz w:val="24"/>
+                <w:szCs w:val="24"/>
+                <w:vertAlign w:val="baseline"/>
+                <w:lang w:val="en-US" w:eastAsia="zh-CN"/>
+              </w:rPr>
+            </w:pPr>
+            <w:r>
+              <w:rPr>
+                <w:rFonts w:hint="eastAsia"/>
+                <w:b w:val="0"/>
+                <w:bCs w:val="0"/>
+                <w:sz w:val="24"/>
+                <w:szCs w:val="24"/>
+                <w:vertAlign w:val="baseline"/>
+                <w:lang w:val="en-US" w:eastAsia="zh-CN"/>
+              </w:rPr>
+              <w:t>队长创建队伍社区成功后可以向队友分享社区二维码，队友扫码并确认加入即可加入该社区</w:t>
+            </w:r>
+          </w:p>
+        </w:tc>
+      </w:tr>
+      <w:tr>
+        <w:tblPrEx>
+          <w:tblBorders>
+            <w:top w:val="single" w:color="auto" w:sz="4" w:space="0"/>
+            <w:left w:val="single" w:color="auto" w:sz="4" w:space="0"/>
+            <w:bottom w:val="single" w:color="auto" w:sz="4" w:space="0"/>
+            <w:right w:val="single" w:color="auto" w:sz="4" w:space="0"/>
+            <w:insideH w:val="single" w:color="auto" w:sz="4" w:space="0"/>
+            <w:insideV w:val="single" w:color="auto" w:sz="4" w:space="0"/>
+          </w:tblBorders>
+          <w:tblLayout w:type="fixed"/>
+          <w:tblCellMar>
+            <w:top w:w="0" w:type="dxa"/>
+            <w:left w:w="108" w:type="dxa"/>
+            <w:bottom w:w="0" w:type="dxa"/>
+            <w:right w:w="108" w:type="dxa"/>
+          </w:tblCellMar>
+        </w:tblPrEx>
+        <w:tc>
+          <w:tcPr>
+            <w:tcW w:w="1434" w:type="dxa"/>
+          </w:tcPr>
+          <w:p>
+            <w:pPr>
+              <w:keepNext w:val="0"/>
+              <w:keepLines w:val="0"/>
+              <w:pageBreakBefore w:val="0"/>
+              <w:widowControl w:val="0"/>
+              <w:numPr>
+                <w:ilvl w:val="0"/>
+                <w:numId w:val="0"/>
+              </w:numPr>
+              <w:kinsoku/>
+              <w:wordWrap/>
+              <w:overflowPunct/>
+              <w:topLinePunct w:val="0"/>
+              <w:autoSpaceDE/>
+              <w:autoSpaceDN/>
+              <w:bidi w:val="0"/>
+              <w:adjustRightInd/>
+              <w:snapToGrid/>
+              <w:spacing w:line="360" w:lineRule="auto"/>
+              <w:ind w:right="0" w:rightChars="0"/>
+              <w:jc w:val="both"/>
+              <w:textAlignment w:val="auto"/>
+              <w:outlineLvl w:val="9"/>
+              <w:rPr>
+                <w:rFonts w:hint="eastAsia"/>
+                <w:b/>
+                <w:bCs/>
+                <w:sz w:val="24"/>
+                <w:szCs w:val="24"/>
+                <w:vertAlign w:val="baseline"/>
+                <w:lang w:val="en-US" w:eastAsia="zh-CN"/>
+              </w:rPr>
+            </w:pPr>
+            <w:r>
+              <w:rPr>
+                <w:rFonts w:hint="eastAsia"/>
+                <w:b/>
+                <w:bCs/>
+                <w:sz w:val="24"/>
+                <w:szCs w:val="24"/>
+                <w:vertAlign w:val="baseline"/>
+                <w:lang w:val="en-US" w:eastAsia="zh-CN"/>
+              </w:rPr>
+              <w:t>前置条件</w:t>
+            </w:r>
+          </w:p>
+        </w:tc>
+        <w:tc>
+          <w:tcPr>
+            <w:tcW w:w="5922" w:type="dxa"/>
+          </w:tcPr>
+          <w:p>
+            <w:pPr>
+              <w:keepNext w:val="0"/>
+              <w:keepLines w:val="0"/>
+              <w:pageBreakBefore w:val="0"/>
+              <w:widowControl w:val="0"/>
+              <w:numPr>
+                <w:ilvl w:val="0"/>
+                <w:numId w:val="0"/>
+              </w:numPr>
+              <w:kinsoku/>
+              <w:wordWrap/>
+              <w:overflowPunct/>
+              <w:topLinePunct w:val="0"/>
+              <w:autoSpaceDE/>
+              <w:autoSpaceDN/>
+              <w:bidi w:val="0"/>
+              <w:adjustRightInd/>
+              <w:snapToGrid/>
+              <w:spacing w:line="360" w:lineRule="auto"/>
+              <w:ind w:right="0" w:rightChars="0"/>
+              <w:jc w:val="both"/>
+              <w:textAlignment w:val="auto"/>
+              <w:outlineLvl w:val="9"/>
+              <w:rPr>
+                <w:rFonts w:hint="eastAsia"/>
+                <w:b w:val="0"/>
+                <w:bCs w:val="0"/>
+                <w:sz w:val="24"/>
+                <w:szCs w:val="24"/>
+                <w:vertAlign w:val="baseline"/>
+                <w:lang w:val="en-US" w:eastAsia="zh-CN"/>
+              </w:rPr>
+            </w:pPr>
+            <w:r>
+              <w:rPr>
+                <w:rFonts w:hint="eastAsia"/>
+                <w:b w:val="0"/>
+                <w:bCs w:val="0"/>
+                <w:sz w:val="24"/>
+                <w:szCs w:val="24"/>
+                <w:vertAlign w:val="baseline"/>
+                <w:lang w:val="en-US" w:eastAsia="zh-CN"/>
+              </w:rPr>
+              <w:t>队长分享社区二维码</w:t>
+            </w:r>
+          </w:p>
+        </w:tc>
+      </w:tr>
+      <w:tr>
+        <w:tblPrEx>
+          <w:tblBorders>
+            <w:top w:val="single" w:color="auto" w:sz="4" w:space="0"/>
+            <w:left w:val="single" w:color="auto" w:sz="4" w:space="0"/>
+            <w:bottom w:val="single" w:color="auto" w:sz="4" w:space="0"/>
+            <w:right w:val="single" w:color="auto" w:sz="4" w:space="0"/>
+            <w:insideH w:val="single" w:color="auto" w:sz="4" w:space="0"/>
+            <w:insideV w:val="single" w:color="auto" w:sz="4" w:space="0"/>
+          </w:tblBorders>
+          <w:tblLayout w:type="fixed"/>
+          <w:tblCellMar>
+            <w:top w:w="0" w:type="dxa"/>
+            <w:left w:w="108" w:type="dxa"/>
+            <w:bottom w:w="0" w:type="dxa"/>
+            <w:right w:w="108" w:type="dxa"/>
+          </w:tblCellMar>
+        </w:tblPrEx>
+        <w:tc>
+          <w:tcPr>
+            <w:tcW w:w="1434" w:type="dxa"/>
+          </w:tcPr>
+          <w:p>
+            <w:pPr>
+              <w:keepNext w:val="0"/>
+              <w:keepLines w:val="0"/>
+              <w:pageBreakBefore w:val="0"/>
+              <w:widowControl w:val="0"/>
+              <w:numPr>
+                <w:ilvl w:val="0"/>
+                <w:numId w:val="0"/>
+              </w:numPr>
+              <w:kinsoku/>
+              <w:wordWrap/>
+              <w:overflowPunct/>
+              <w:topLinePunct w:val="0"/>
+              <w:autoSpaceDE/>
+              <w:autoSpaceDN/>
+              <w:bidi w:val="0"/>
+              <w:adjustRightInd/>
+              <w:snapToGrid/>
+              <w:spacing w:line="360" w:lineRule="auto"/>
+              <w:ind w:right="0" w:rightChars="0"/>
+              <w:jc w:val="both"/>
+              <w:textAlignment w:val="auto"/>
+              <w:outlineLvl w:val="9"/>
+              <w:rPr>
+                <w:rFonts w:hint="eastAsia"/>
+                <w:b/>
+                <w:bCs/>
+                <w:sz w:val="24"/>
+                <w:szCs w:val="24"/>
+                <w:vertAlign w:val="baseline"/>
+                <w:lang w:val="en-US" w:eastAsia="zh-CN"/>
+              </w:rPr>
+            </w:pPr>
+            <w:r>
+              <w:rPr>
+                <w:rFonts w:hint="eastAsia"/>
+                <w:b/>
+                <w:bCs/>
+                <w:sz w:val="24"/>
+                <w:szCs w:val="24"/>
+                <w:vertAlign w:val="baseline"/>
+                <w:lang w:val="en-US" w:eastAsia="zh-CN"/>
+              </w:rPr>
+              <w:t>后置条件</w:t>
+            </w:r>
+          </w:p>
+        </w:tc>
+        <w:tc>
+          <w:tcPr>
+            <w:tcW w:w="5922" w:type="dxa"/>
+          </w:tcPr>
+          <w:p>
+            <w:pPr>
+              <w:keepNext w:val="0"/>
+              <w:keepLines w:val="0"/>
+              <w:pageBreakBefore w:val="0"/>
+              <w:widowControl w:val="0"/>
+              <w:numPr>
+                <w:ilvl w:val="0"/>
+                <w:numId w:val="0"/>
+              </w:numPr>
+              <w:kinsoku/>
+              <w:wordWrap/>
+              <w:overflowPunct/>
+              <w:topLinePunct w:val="0"/>
+              <w:autoSpaceDE/>
+              <w:autoSpaceDN/>
+              <w:bidi w:val="0"/>
+              <w:adjustRightInd/>
+              <w:snapToGrid/>
+              <w:spacing w:line="360" w:lineRule="auto"/>
+              <w:ind w:right="0" w:rightChars="0"/>
+              <w:jc w:val="both"/>
+              <w:textAlignment w:val="auto"/>
+              <w:outlineLvl w:val="9"/>
+              <w:rPr>
+                <w:rFonts w:hint="eastAsia"/>
+                <w:b w:val="0"/>
+                <w:bCs w:val="0"/>
+                <w:sz w:val="24"/>
+                <w:szCs w:val="24"/>
+                <w:vertAlign w:val="baseline"/>
+                <w:lang w:val="en-US" w:eastAsia="zh-CN"/>
+              </w:rPr>
+            </w:pPr>
+            <w:r>
+              <w:rPr>
+                <w:rFonts w:hint="eastAsia"/>
+                <w:b w:val="0"/>
+                <w:bCs w:val="0"/>
+                <w:sz w:val="24"/>
+                <w:szCs w:val="24"/>
+                <w:vertAlign w:val="baseline"/>
+                <w:lang w:val="en-US" w:eastAsia="zh-CN"/>
+              </w:rPr>
+              <w:t>队友是否成功加入社区</w:t>
+            </w:r>
+          </w:p>
+        </w:tc>
+      </w:tr>
+    </w:tbl>
+    <w:p>
+      <w:pPr>
+        <w:keepNext w:val="0"/>
+        <w:keepLines w:val="0"/>
+        <w:pageBreakBefore w:val="0"/>
+        <w:widowControl w:val="0"/>
+        <w:numPr>
+          <w:ilvl w:val="0"/>
+          <w:numId w:val="0"/>
+        </w:numPr>
+        <w:kinsoku/>
+        <w:wordWrap/>
+        <w:overflowPunct/>
+        <w:topLinePunct w:val="0"/>
+        <w:autoSpaceDE/>
+        <w:autoSpaceDN/>
+        <w:bidi w:val="0"/>
+        <w:adjustRightInd/>
+        <w:snapToGrid/>
+        <w:spacing w:line="360" w:lineRule="auto"/>
+        <w:ind w:right="0" w:rightChars="0" w:firstLine="723" w:firstLineChars="300"/>
+        <w:jc w:val="both"/>
+        <w:textAlignment w:val="auto"/>
+        <w:outlineLvl w:val="9"/>
+        <w:rPr>
+          <w:rFonts w:hint="eastAsia"/>
+          <w:b/>
+          <w:bCs/>
+          <w:sz w:val="28"/>
+          <w:szCs w:val="28"/>
+          <w:lang w:val="en-US" w:eastAsia="zh-CN"/>
+        </w:rPr>
+      </w:pPr>
+      <w:r>
+        <w:rPr>
+          <w:rFonts w:hint="eastAsia"/>
+          <w:b/>
+          <w:bCs/>
+          <w:sz w:val="24"/>
+          <w:szCs w:val="24"/>
+          <w:vertAlign w:val="baseline"/>
+          <w:lang w:val="en-US" w:eastAsia="zh-CN"/>
+        </w:rPr>
+        <w:t>事件流：</w:t>
+      </w:r>
+    </w:p>
+    <w:p>
+      <w:pPr>
+        <w:pageBreakBefore w:val="0"/>
+        <w:widowControl w:val="0"/>
+        <w:numPr>
+          <w:ilvl w:val="0"/>
+          <w:numId w:val="0"/>
+        </w:numPr>
+        <w:kinsoku/>
+        <w:wordWrap/>
+        <w:overflowPunct/>
+        <w:topLinePunct w:val="0"/>
+        <w:autoSpaceDE/>
+        <w:autoSpaceDN/>
+        <w:bidi w:val="0"/>
+        <w:adjustRightInd/>
+        <w:snapToGrid/>
+        <w:spacing w:line="240" w:lineRule="auto"/>
+        <w:ind w:left="420" w:leftChars="0" w:right="0" w:rightChars="0" w:firstLine="420" w:firstLineChars="0"/>
+        <w:jc w:val="both"/>
+        <w:textAlignment w:val="auto"/>
+        <w:rPr>
+          <w:rFonts w:hint="eastAsia"/>
+          <w:b/>
+          <w:bCs/>
+          <w:sz w:val="28"/>
+          <w:szCs w:val="28"/>
+          <w:lang w:val="en-US" w:eastAsia="zh-CN"/>
+        </w:rPr>
+      </w:pPr>
+      <w:r>
+        <w:rPr>
+          <w:rFonts w:hint="eastAsia"/>
+          <w:b/>
+          <w:bCs/>
+          <w:sz w:val="28"/>
+          <w:szCs w:val="28"/>
+          <w:lang w:val="en-US" w:eastAsia="zh-CN"/>
+        </w:rPr>
+        <w:drawing>
+          <wp:inline distT="0" distB="0" distL="114300" distR="114300">
+            <wp:extent cx="2797175" cy="4436110"/>
+            <wp:effectExtent l="0" t="0" r="0" b="0"/>
+            <wp:docPr id="2" name="图片 2" descr="未命名文件 (1)"/>
+            <wp:cNvGraphicFramePr>
+              <a:graphicFrameLocks xmlns:a="http://schemas.openxmlformats.org/drawingml/2006/main" noChangeAspect="1"/>
+            </wp:cNvGraphicFramePr>
+            <a:graphic xmlns:a="http://schemas.openxmlformats.org/drawingml/2006/main">
+              <a:graphicData uri="http://schemas.openxmlformats.org/drawingml/2006/picture">
+                <pic:pic xmlns:pic="http://schemas.openxmlformats.org/drawingml/2006/picture">
+                  <pic:nvPicPr>
+                    <pic:cNvPr id="2" name="图片 2" descr="未命名文件 (1)"/>
+                    <pic:cNvPicPr>
+                      <a:picLocks noChangeAspect="1"/>
+                    </pic:cNvPicPr>
+                  </pic:nvPicPr>
+                  <pic:blipFill>
+                    <a:blip r:embed="rId7"/>
+                    <a:stretch>
+                      <a:fillRect/>
+                    </a:stretch>
+                  </pic:blipFill>
+                  <pic:spPr>
+                    <a:xfrm>
+                      <a:off x="0" y="0"/>
+                      <a:ext cx="2797175" cy="4436110"/>
+                    </a:xfrm>
+                    <a:prstGeom prst="rect">
+                      <a:avLst/>
+                    </a:prstGeom>
+                  </pic:spPr>
+                </pic:pic>
+              </a:graphicData>
+            </a:graphic>
+          </wp:inline>
+        </w:drawing>
+      </w:r>
+    </w:p>
+    <w:p>
+      <w:pPr>
+        <w:pageBreakBefore w:val="0"/>
+        <w:widowControl w:val="0"/>
+        <w:numPr>
+          <w:ilvl w:val="0"/>
+          <w:numId w:val="0"/>
+        </w:numPr>
+        <w:kinsoku/>
+        <w:wordWrap/>
+        <w:overflowPunct/>
+        <w:topLinePunct w:val="0"/>
+        <w:autoSpaceDE/>
+        <w:autoSpaceDN/>
+        <w:bidi w:val="0"/>
+        <w:adjustRightInd/>
+        <w:snapToGrid/>
+        <w:spacing w:line="240" w:lineRule="auto"/>
+        <w:ind w:left="420" w:leftChars="0" w:right="0" w:rightChars="0" w:firstLine="420" w:firstLineChars="0"/>
+        <w:jc w:val="both"/>
+        <w:textAlignment w:val="auto"/>
+        <w:rPr>
+          <w:rFonts w:hint="eastAsia"/>
+          <w:b/>
+          <w:bCs/>
+          <w:sz w:val="28"/>
+          <w:szCs w:val="28"/>
+          <w:lang w:val="en-US" w:eastAsia="zh-CN"/>
+        </w:rPr>
+      </w:pPr>
+      <w:r>
+        <w:rPr>
+          <w:rFonts w:hint="eastAsia"/>
+          <w:b/>
+          <w:bCs/>
+          <w:sz w:val="28"/>
+          <w:szCs w:val="28"/>
+          <w:lang w:val="en-US" w:eastAsia="zh-CN"/>
+        </w:rPr>
+        <w:t>3.3.3 微信账号登录</w:t>
+      </w:r>
+    </w:p>
+    <w:p>
+      <w:pPr>
+        <w:pageBreakBefore w:val="0"/>
+        <w:widowControl w:val="0"/>
+        <w:numPr>
+          <w:ilvl w:val="0"/>
+          <w:numId w:val="0"/>
+        </w:numPr>
+        <w:kinsoku/>
+        <w:wordWrap/>
+        <w:overflowPunct/>
+        <w:topLinePunct w:val="0"/>
+        <w:autoSpaceDE/>
+        <w:autoSpaceDN/>
+        <w:bidi w:val="0"/>
+        <w:adjustRightInd/>
+        <w:snapToGrid/>
+        <w:spacing w:line="240" w:lineRule="auto"/>
+        <w:ind w:left="420" w:leftChars="0" w:right="0" w:rightChars="0" w:firstLine="420" w:firstLineChars="0"/>
+        <w:jc w:val="both"/>
+        <w:textAlignment w:val="auto"/>
+        <w:rPr>
+          <w:rFonts w:hint="eastAsia"/>
+          <w:b w:val="0"/>
+          <w:bCs w:val="0"/>
+          <w:sz w:val="24"/>
+          <w:szCs w:val="24"/>
+          <w:lang w:val="en-US" w:eastAsia="zh-CN"/>
+        </w:rPr>
+      </w:pPr>
+      <w:r>
+        <w:rPr>
+          <w:rFonts w:hint="eastAsia"/>
+          <w:b w:val="0"/>
+          <w:bCs w:val="0"/>
+          <w:sz w:val="24"/>
+          <w:szCs w:val="24"/>
+          <w:lang w:val="en-US" w:eastAsia="zh-CN"/>
+        </w:rPr>
+        <w:t>但凡点击进入</w:t>
+      </w:r>
+      <w:r>
+        <w:rPr>
+          <w:rFonts w:hint="default" w:ascii="Times New Roman" w:hAnsi="Times New Roman" w:cs="Times New Roman"/>
+          <w:b w:val="0"/>
+          <w:bCs w:val="0"/>
+          <w:sz w:val="24"/>
+          <w:szCs w:val="24"/>
+          <w:lang w:val="en-US" w:eastAsia="zh-CN"/>
+        </w:rPr>
+        <w:t>iTraining</w:t>
+      </w:r>
+      <w:r>
+        <w:rPr>
+          <w:rFonts w:hint="eastAsia"/>
+          <w:b w:val="0"/>
+          <w:bCs w:val="0"/>
+          <w:sz w:val="24"/>
+          <w:szCs w:val="24"/>
+          <w:lang w:val="en-US" w:eastAsia="zh-CN"/>
+        </w:rPr>
+        <w:t>的用户，默认是微信账号登录。</w:t>
+      </w:r>
+    </w:p>
+    <w:p>
+      <w:pPr>
+        <w:pageBreakBefore w:val="0"/>
+        <w:widowControl w:val="0"/>
+        <w:numPr>
+          <w:ilvl w:val="0"/>
+          <w:numId w:val="0"/>
+        </w:numPr>
+        <w:kinsoku/>
+        <w:wordWrap/>
+        <w:overflowPunct/>
+        <w:topLinePunct w:val="0"/>
+        <w:autoSpaceDE/>
+        <w:autoSpaceDN/>
+        <w:bidi w:val="0"/>
+        <w:adjustRightInd/>
+        <w:snapToGrid/>
+        <w:spacing w:line="240" w:lineRule="auto"/>
+        <w:ind w:left="420" w:leftChars="0" w:right="0" w:rightChars="0" w:firstLine="420" w:firstLineChars="0"/>
+        <w:jc w:val="both"/>
+        <w:textAlignment w:val="auto"/>
+        <w:rPr>
+          <w:rFonts w:hint="eastAsia"/>
+          <w:b/>
+          <w:bCs/>
+          <w:sz w:val="28"/>
+          <w:szCs w:val="28"/>
+          <w:lang w:val="en-US" w:eastAsia="zh-CN"/>
+        </w:rPr>
+      </w:pPr>
+      <w:r>
+        <w:rPr>
+          <w:rFonts w:hint="eastAsia"/>
+          <w:b/>
+          <w:bCs/>
+          <w:sz w:val="28"/>
+          <w:szCs w:val="28"/>
+          <w:lang w:val="en-US" w:eastAsia="zh-CN"/>
+        </w:rPr>
+        <w:t>3.3.4 动态添加训练项目</w:t>
+      </w:r>
+    </w:p>
+    <w:tbl>
+      <w:tblPr>
+        <w:tblStyle w:val="5"/>
+        <w:tblW w:w="7356" w:type="dxa"/>
+        <w:tblInd w:w="1016" w:type="dxa"/>
+        <w:tblBorders>
+          <w:top w:val="single" w:color="auto" w:sz="4" w:space="0"/>
+          <w:left w:val="single" w:color="auto" w:sz="4" w:space="0"/>
+          <w:bottom w:val="single" w:color="auto" w:sz="4" w:space="0"/>
+          <w:right w:val="single" w:color="auto" w:sz="4" w:space="0"/>
+          <w:insideH w:val="single" w:color="auto" w:sz="4" w:space="0"/>
+          <w:insideV w:val="single" w:color="auto" w:sz="4" w:space="0"/>
+        </w:tblBorders>
+        <w:tblLayout w:type="fixed"/>
+        <w:tblCellMar>
+          <w:top w:w="0" w:type="dxa"/>
+          <w:left w:w="108" w:type="dxa"/>
+          <w:bottom w:w="0" w:type="dxa"/>
+          <w:right w:w="108" w:type="dxa"/>
+        </w:tblCellMar>
+      </w:tblPr>
+      <w:tblGrid>
+        <w:gridCol w:w="1434"/>
+        <w:gridCol w:w="5922"/>
+      </w:tblGrid>
+      <w:tr>
+        <w:tblPrEx>
+          <w:tblBorders>
+            <w:top w:val="single" w:color="auto" w:sz="4" w:space="0"/>
+            <w:left w:val="single" w:color="auto" w:sz="4" w:space="0"/>
+            <w:bottom w:val="single" w:color="auto" w:sz="4" w:space="0"/>
+            <w:right w:val="single" w:color="auto" w:sz="4" w:space="0"/>
+            <w:insideH w:val="single" w:color="auto" w:sz="4" w:space="0"/>
+            <w:insideV w:val="single" w:color="auto" w:sz="4" w:space="0"/>
+          </w:tblBorders>
+          <w:tblLayout w:type="fixed"/>
+        </w:tblPrEx>
+        <w:tc>
+          <w:tcPr>
+            <w:tcW w:w="1434" w:type="dxa"/>
+          </w:tcPr>
+          <w:p>
+            <w:pPr>
+              <w:keepNext w:val="0"/>
+              <w:keepLines w:val="0"/>
+              <w:pageBreakBefore w:val="0"/>
+              <w:widowControl w:val="0"/>
+              <w:numPr>
+                <w:ilvl w:val="0"/>
+                <w:numId w:val="0"/>
+              </w:numPr>
+              <w:kinsoku/>
+              <w:wordWrap/>
+              <w:overflowPunct/>
+              <w:topLinePunct w:val="0"/>
+              <w:autoSpaceDE/>
+              <w:autoSpaceDN/>
+              <w:bidi w:val="0"/>
+              <w:adjustRightInd/>
+              <w:snapToGrid/>
+              <w:spacing w:line="360" w:lineRule="auto"/>
+              <w:ind w:right="0" w:rightChars="0"/>
+              <w:jc w:val="both"/>
+              <w:textAlignment w:val="auto"/>
+              <w:outlineLvl w:val="9"/>
+              <w:rPr>
+                <w:rFonts w:hint="eastAsia"/>
+                <w:b/>
+                <w:bCs/>
+                <w:sz w:val="24"/>
+                <w:szCs w:val="24"/>
+                <w:vertAlign w:val="baseline"/>
+                <w:lang w:val="en-US" w:eastAsia="zh-CN"/>
+              </w:rPr>
+            </w:pPr>
+            <w:r>
+              <w:rPr>
+                <w:rFonts w:hint="eastAsia"/>
+                <w:b/>
+                <w:bCs/>
+                <w:sz w:val="24"/>
+                <w:szCs w:val="24"/>
+                <w:vertAlign w:val="baseline"/>
+                <w:lang w:val="en-US" w:eastAsia="zh-CN"/>
+              </w:rPr>
+              <w:t>简要描述</w:t>
+            </w:r>
+          </w:p>
+        </w:tc>
+        <w:tc>
+          <w:tcPr>
+            <w:tcW w:w="5922" w:type="dxa"/>
+          </w:tcPr>
+          <w:p>
+            <w:pPr>
+              <w:keepNext w:val="0"/>
+              <w:keepLines w:val="0"/>
+              <w:pageBreakBefore w:val="0"/>
+              <w:widowControl w:val="0"/>
+              <w:numPr>
+                <w:ilvl w:val="0"/>
+                <w:numId w:val="0"/>
+              </w:numPr>
+              <w:kinsoku/>
+              <w:wordWrap/>
+              <w:overflowPunct/>
+              <w:topLinePunct w:val="0"/>
+              <w:autoSpaceDE/>
+              <w:autoSpaceDN/>
+              <w:bidi w:val="0"/>
+              <w:adjustRightInd/>
+              <w:snapToGrid/>
+              <w:spacing w:line="360" w:lineRule="auto"/>
+              <w:ind w:right="0" w:rightChars="0"/>
+              <w:jc w:val="both"/>
+              <w:textAlignment w:val="auto"/>
+              <w:outlineLvl w:val="9"/>
+              <w:rPr>
+                <w:rFonts w:hint="eastAsia"/>
+                <w:b w:val="0"/>
+                <w:bCs w:val="0"/>
+                <w:sz w:val="24"/>
+                <w:szCs w:val="24"/>
+                <w:vertAlign w:val="baseline"/>
+                <w:lang w:val="en-US" w:eastAsia="zh-CN"/>
+              </w:rPr>
+            </w:pPr>
+            <w:r>
+              <w:rPr>
+                <w:rFonts w:hint="eastAsia"/>
+                <w:b w:val="0"/>
+                <w:bCs w:val="0"/>
+                <w:sz w:val="24"/>
+                <w:szCs w:val="24"/>
+                <w:vertAlign w:val="baseline"/>
+                <w:lang w:val="en-US" w:eastAsia="zh-CN"/>
+              </w:rPr>
+              <w:t>队长可以在项目专栏里动态添加训练项目</w:t>
+            </w:r>
+          </w:p>
+        </w:tc>
+      </w:tr>
+      <w:tr>
+        <w:tblPrEx>
+          <w:tblBorders>
+            <w:top w:val="single" w:color="auto" w:sz="4" w:space="0"/>
+            <w:left w:val="single" w:color="auto" w:sz="4" w:space="0"/>
+            <w:bottom w:val="single" w:color="auto" w:sz="4" w:space="0"/>
+            <w:right w:val="single" w:color="auto" w:sz="4" w:space="0"/>
+            <w:insideH w:val="single" w:color="auto" w:sz="4" w:space="0"/>
+            <w:insideV w:val="single" w:color="auto" w:sz="4" w:space="0"/>
+          </w:tblBorders>
+          <w:tblLayout w:type="fixed"/>
+          <w:tblCellMar>
+            <w:top w:w="0" w:type="dxa"/>
+            <w:left w:w="108" w:type="dxa"/>
+            <w:bottom w:w="0" w:type="dxa"/>
+            <w:right w:w="108" w:type="dxa"/>
+          </w:tblCellMar>
+        </w:tblPrEx>
+        <w:tc>
+          <w:tcPr>
+            <w:tcW w:w="1434" w:type="dxa"/>
+          </w:tcPr>
+          <w:p>
+            <w:pPr>
+              <w:keepNext w:val="0"/>
+              <w:keepLines w:val="0"/>
+              <w:pageBreakBefore w:val="0"/>
+              <w:widowControl w:val="0"/>
+              <w:numPr>
+                <w:ilvl w:val="0"/>
+                <w:numId w:val="0"/>
+              </w:numPr>
+              <w:kinsoku/>
+              <w:wordWrap/>
+              <w:overflowPunct/>
+              <w:topLinePunct w:val="0"/>
+              <w:autoSpaceDE/>
+              <w:autoSpaceDN/>
+              <w:bidi w:val="0"/>
+              <w:adjustRightInd/>
+              <w:snapToGrid/>
+              <w:spacing w:line="360" w:lineRule="auto"/>
+              <w:ind w:right="0" w:rightChars="0"/>
+              <w:jc w:val="both"/>
+              <w:textAlignment w:val="auto"/>
+              <w:outlineLvl w:val="9"/>
+              <w:rPr>
+                <w:rFonts w:hint="eastAsia"/>
+                <w:b/>
+                <w:bCs/>
+                <w:sz w:val="24"/>
+                <w:szCs w:val="24"/>
+                <w:vertAlign w:val="baseline"/>
+                <w:lang w:val="en-US" w:eastAsia="zh-CN"/>
+              </w:rPr>
+            </w:pPr>
+            <w:r>
+              <w:rPr>
+                <w:rFonts w:hint="eastAsia"/>
+                <w:b/>
+                <w:bCs/>
+                <w:sz w:val="24"/>
+                <w:szCs w:val="24"/>
+                <w:vertAlign w:val="baseline"/>
+                <w:lang w:val="en-US" w:eastAsia="zh-CN"/>
+              </w:rPr>
+              <w:t>参与者</w:t>
+            </w:r>
+          </w:p>
+        </w:tc>
+        <w:tc>
+          <w:tcPr>
+            <w:tcW w:w="5922" w:type="dxa"/>
+          </w:tcPr>
+          <w:p>
+            <w:pPr>
+              <w:keepNext w:val="0"/>
+              <w:keepLines w:val="0"/>
+              <w:pageBreakBefore w:val="0"/>
+              <w:widowControl w:val="0"/>
+              <w:numPr>
+                <w:ilvl w:val="0"/>
+                <w:numId w:val="0"/>
+              </w:numPr>
+              <w:kinsoku/>
+              <w:wordWrap/>
+              <w:overflowPunct/>
+              <w:topLinePunct w:val="0"/>
+              <w:autoSpaceDE/>
+              <w:autoSpaceDN/>
+              <w:bidi w:val="0"/>
+              <w:adjustRightInd/>
+              <w:snapToGrid/>
+              <w:spacing w:line="360" w:lineRule="auto"/>
+              <w:ind w:right="0" w:rightChars="0"/>
+              <w:jc w:val="both"/>
+              <w:textAlignment w:val="auto"/>
+              <w:outlineLvl w:val="9"/>
+              <w:rPr>
+                <w:rFonts w:hint="eastAsia"/>
+                <w:b w:val="0"/>
+                <w:bCs w:val="0"/>
+                <w:sz w:val="24"/>
+                <w:szCs w:val="24"/>
+                <w:vertAlign w:val="baseline"/>
+                <w:lang w:val="en-US" w:eastAsia="zh-CN"/>
+              </w:rPr>
+            </w:pPr>
+            <w:r>
+              <w:rPr>
+                <w:rFonts w:hint="eastAsia"/>
+                <w:b w:val="0"/>
+                <w:bCs w:val="0"/>
+                <w:sz w:val="24"/>
+                <w:szCs w:val="24"/>
                 <w:vertAlign w:val="baseline"/>
                 <w:lang w:val="en-US" w:eastAsia="zh-CN"/>
               </w:rPr>
@@ -4455,6 +6470,8 @@
           </w:tcPr>
           <w:p>
             <w:pPr>
+              <w:keepNext w:val="0"/>
+              <w:keepLines w:val="0"/>
               <w:pageBreakBefore w:val="0"/>
               <w:widowControl w:val="0"/>
               <w:numPr>
@@ -4470,16 +6487,17 @@
               <w:bidi w:val="0"/>
               <w:adjustRightInd/>
               <w:snapToGrid/>
-              <w:spacing w:line="240" w:lineRule="auto"/>
+              <w:spacing w:line="360" w:lineRule="auto"/>
               <w:ind w:right="0" w:rightChars="0"/>
               <w:jc w:val="both"/>
               <w:textAlignment w:val="auto"/>
+              <w:outlineLvl w:val="9"/>
               <w:rPr>
                 <w:rFonts w:hint="eastAsia"/>
                 <w:b/>
                 <w:bCs/>
-                <w:sz w:val="28"/>
-                <w:szCs w:val="28"/>
+                <w:sz w:val="24"/>
+                <w:szCs w:val="24"/>
                 <w:vertAlign w:val="baseline"/>
                 <w:lang w:val="en-US" w:eastAsia="zh-CN"/>
               </w:rPr>
@@ -4489,8 +6507,8 @@
                 <w:rFonts w:hint="eastAsia"/>
                 <w:b/>
                 <w:bCs/>
-                <w:sz w:val="28"/>
-                <w:szCs w:val="28"/>
+                <w:sz w:val="24"/>
+                <w:szCs w:val="24"/>
                 <w:vertAlign w:val="baseline"/>
                 <w:lang w:val="en-US" w:eastAsia="zh-CN"/>
               </w:rPr>
@@ -4504,6 +6522,8 @@
           </w:tcPr>
           <w:p>
             <w:pPr>
+              <w:keepNext w:val="0"/>
+              <w:keepLines w:val="0"/>
               <w:pageBreakBefore w:val="0"/>
               <w:widowControl w:val="0"/>
               <w:numPr>
@@ -4519,16 +6539,17 @@
               <w:bidi w:val="0"/>
               <w:adjustRightInd/>
               <w:snapToGrid/>
-              <w:spacing w:line="240" w:lineRule="auto"/>
+              <w:spacing w:line="360" w:lineRule="auto"/>
               <w:ind w:right="0" w:rightChars="0"/>
               <w:jc w:val="both"/>
               <w:textAlignment w:val="auto"/>
+              <w:outlineLvl w:val="9"/>
               <w:rPr>
                 <w:rFonts w:hint="eastAsia"/>
                 <w:b w:val="0"/>
                 <w:bCs w:val="0"/>
-                <w:sz w:val="28"/>
-                <w:szCs w:val="28"/>
+                <w:sz w:val="24"/>
+                <w:szCs w:val="24"/>
                 <w:vertAlign w:val="baseline"/>
                 <w:lang w:val="en-US" w:eastAsia="zh-CN"/>
               </w:rPr>
@@ -4538,12 +6559,12 @@
                 <w:rFonts w:hint="eastAsia"/>
                 <w:b w:val="0"/>
                 <w:bCs w:val="0"/>
-                <w:sz w:val="28"/>
-                <w:szCs w:val="28"/>
-                <w:vertAlign w:val="baseline"/>
-                <w:lang w:val="en-US" w:eastAsia="zh-CN"/>
-              </w:rPr>
-              <w:t>队长注册队伍社区账号，并完善社区基本信息</w:t>
+                <w:sz w:val="24"/>
+                <w:szCs w:val="24"/>
+                <w:vertAlign w:val="baseline"/>
+                <w:lang w:val="en-US" w:eastAsia="zh-CN"/>
+              </w:rPr>
+              <w:t>队长拥有一个项目专栏，进入训练项目专栏编辑页面后可以自己手动添加训练项目名称，添加后需要确认该项目是否是集体项目</w:t>
             </w:r>
           </w:p>
         </w:tc>
@@ -4572,6 +6593,8 @@
           </w:tcPr>
           <w:p>
             <w:pPr>
+              <w:keepNext w:val="0"/>
+              <w:keepLines w:val="0"/>
               <w:pageBreakBefore w:val="0"/>
               <w:widowControl w:val="0"/>
               <w:numPr>
@@ -4587,16 +6610,17 @@
               <w:bidi w:val="0"/>
               <w:adjustRightInd/>
               <w:snapToGrid/>
-              <w:spacing w:line="240" w:lineRule="auto"/>
+              <w:spacing w:line="360" w:lineRule="auto"/>
               <w:ind w:right="0" w:rightChars="0"/>
               <w:jc w:val="both"/>
               <w:textAlignment w:val="auto"/>
+              <w:outlineLvl w:val="9"/>
               <w:rPr>
                 <w:rFonts w:hint="eastAsia"/>
                 <w:b/>
                 <w:bCs/>
-                <w:sz w:val="28"/>
-                <w:szCs w:val="28"/>
+                <w:sz w:val="24"/>
+                <w:szCs w:val="24"/>
                 <w:vertAlign w:val="baseline"/>
                 <w:lang w:val="en-US" w:eastAsia="zh-CN"/>
               </w:rPr>
@@ -4606,8 +6630,8 @@
                 <w:rFonts w:hint="eastAsia"/>
                 <w:b/>
                 <w:bCs/>
-                <w:sz w:val="28"/>
-                <w:szCs w:val="28"/>
+                <w:sz w:val="24"/>
+                <w:szCs w:val="24"/>
                 <w:vertAlign w:val="baseline"/>
                 <w:lang w:val="en-US" w:eastAsia="zh-CN"/>
               </w:rPr>
@@ -4621,6 +6645,8 @@
           </w:tcPr>
           <w:p>
             <w:pPr>
+              <w:keepNext w:val="0"/>
+              <w:keepLines w:val="0"/>
               <w:pageBreakBefore w:val="0"/>
               <w:widowControl w:val="0"/>
               <w:numPr>
@@ -4636,16 +6662,17 @@
               <w:bidi w:val="0"/>
               <w:adjustRightInd/>
               <w:snapToGrid/>
-              <w:spacing w:line="240" w:lineRule="auto"/>
+              <w:spacing w:line="360" w:lineRule="auto"/>
               <w:ind w:right="0" w:rightChars="0"/>
               <w:jc w:val="both"/>
               <w:textAlignment w:val="auto"/>
+              <w:outlineLvl w:val="9"/>
               <w:rPr>
                 <w:rFonts w:hint="eastAsia"/>
                 <w:b w:val="0"/>
                 <w:bCs w:val="0"/>
-                <w:sz w:val="28"/>
-                <w:szCs w:val="28"/>
+                <w:sz w:val="24"/>
+                <w:szCs w:val="24"/>
                 <w:vertAlign w:val="baseline"/>
                 <w:lang w:val="en-US" w:eastAsia="zh-CN"/>
               </w:rPr>
@@ -4655,12 +6682,12 @@
                 <w:rFonts w:hint="eastAsia"/>
                 <w:b w:val="0"/>
                 <w:bCs w:val="0"/>
-                <w:sz w:val="28"/>
-                <w:szCs w:val="28"/>
-                <w:vertAlign w:val="baseline"/>
-                <w:lang w:val="en-US" w:eastAsia="zh-CN"/>
-              </w:rPr>
-              <w:t>点击iTRaining申请注册</w:t>
+                <w:sz w:val="24"/>
+                <w:szCs w:val="24"/>
+                <w:vertAlign w:val="baseline"/>
+                <w:lang w:val="en-US" w:eastAsia="zh-CN"/>
+              </w:rPr>
+              <w:t>进入项目专栏编辑页面</w:t>
             </w:r>
           </w:p>
         </w:tc>
@@ -4689,6 +6716,8 @@
           </w:tcPr>
           <w:p>
             <w:pPr>
+              <w:keepNext w:val="0"/>
+              <w:keepLines w:val="0"/>
               <w:pageBreakBefore w:val="0"/>
               <w:widowControl w:val="0"/>
               <w:numPr>
@@ -4704,16 +6733,17 @@
               <w:bidi w:val="0"/>
               <w:adjustRightInd/>
               <w:snapToGrid/>
-              <w:spacing w:line="240" w:lineRule="auto"/>
+              <w:spacing w:line="360" w:lineRule="auto"/>
               <w:ind w:right="0" w:rightChars="0"/>
               <w:jc w:val="both"/>
               <w:textAlignment w:val="auto"/>
+              <w:outlineLvl w:val="9"/>
               <w:rPr>
                 <w:rFonts w:hint="eastAsia"/>
                 <w:b/>
                 <w:bCs/>
-                <w:sz w:val="28"/>
-                <w:szCs w:val="28"/>
+                <w:sz w:val="24"/>
+                <w:szCs w:val="24"/>
                 <w:vertAlign w:val="baseline"/>
                 <w:lang w:val="en-US" w:eastAsia="zh-CN"/>
               </w:rPr>
@@ -4723,8 +6753,8 @@
                 <w:rFonts w:hint="eastAsia"/>
                 <w:b/>
                 <w:bCs/>
-                <w:sz w:val="28"/>
-                <w:szCs w:val="28"/>
+                <w:sz w:val="24"/>
+                <w:szCs w:val="24"/>
                 <w:vertAlign w:val="baseline"/>
                 <w:lang w:val="en-US" w:eastAsia="zh-CN"/>
               </w:rPr>
@@ -4738,6 +6768,8 @@
           </w:tcPr>
           <w:p>
             <w:pPr>
+              <w:keepNext w:val="0"/>
+              <w:keepLines w:val="0"/>
               <w:pageBreakBefore w:val="0"/>
               <w:widowControl w:val="0"/>
               <w:numPr>
@@ -4753,16 +6785,17 @@
               <w:bidi w:val="0"/>
               <w:adjustRightInd/>
               <w:snapToGrid/>
-              <w:spacing w:line="240" w:lineRule="auto"/>
+              <w:spacing w:line="360" w:lineRule="auto"/>
               <w:ind w:right="0" w:rightChars="0"/>
               <w:jc w:val="both"/>
               <w:textAlignment w:val="auto"/>
+              <w:outlineLvl w:val="9"/>
               <w:rPr>
                 <w:rFonts w:hint="eastAsia"/>
                 <w:b w:val="0"/>
                 <w:bCs w:val="0"/>
-                <w:sz w:val="28"/>
-                <w:szCs w:val="28"/>
+                <w:sz w:val="24"/>
+                <w:szCs w:val="24"/>
                 <w:vertAlign w:val="baseline"/>
                 <w:lang w:val="en-US" w:eastAsia="zh-CN"/>
               </w:rPr>
@@ -4772,12 +6805,12 @@
                 <w:rFonts w:hint="eastAsia"/>
                 <w:b w:val="0"/>
                 <w:bCs w:val="0"/>
-                <w:sz w:val="28"/>
-                <w:szCs w:val="28"/>
-                <w:vertAlign w:val="baseline"/>
-                <w:lang w:val="en-US" w:eastAsia="zh-CN"/>
-              </w:rPr>
-              <w:t>返回队伍社区是否成功创建的信息</w:t>
+                <w:sz w:val="24"/>
+                <w:szCs w:val="24"/>
+                <w:vertAlign w:val="baseline"/>
+                <w:lang w:val="en-US" w:eastAsia="zh-CN"/>
+              </w:rPr>
+              <w:t>训练项目添加成功</w:t>
             </w:r>
           </w:p>
         </w:tc>
@@ -4808,18 +6841,18 @@
           <w:rFonts w:hint="eastAsia"/>
           <w:b/>
           <w:bCs/>
-          <w:sz w:val="28"/>
-          <w:szCs w:val="28"/>
-          <w:lang w:val="en-US" w:eastAsia="zh-CN"/>
-        </w:rPr>
-      </w:pPr>
-      <w:r>
-        <w:rPr>
-          <w:rFonts w:hint="eastAsia"/>
-          <w:b/>
-          <w:bCs/>
-          <w:sz w:val="28"/>
-          <w:szCs w:val="28"/>
+          <w:sz w:val="24"/>
+          <w:szCs w:val="24"/>
+          <w:lang w:val="en-US" w:eastAsia="zh-CN"/>
+        </w:rPr>
+      </w:pPr>
+      <w:r>
+        <w:rPr>
+          <w:rFonts w:hint="eastAsia"/>
+          <w:b/>
+          <w:bCs/>
+          <w:sz w:val="24"/>
+          <w:szCs w:val="24"/>
           <w:lang w:val="en-US" w:eastAsia="zh-CN"/>
         </w:rPr>
         <w:t>事件流：</w:t>
@@ -4866,9 +6899,9 @@
         </w:rPr>
         <w:drawing>
           <wp:inline distT="0" distB="0" distL="114300" distR="114300">
-            <wp:extent cx="3653790" cy="4667250"/>
+            <wp:extent cx="4025900" cy="6256655"/>
             <wp:effectExtent l="0" t="0" r="0" b="0"/>
-            <wp:docPr id="7" name="图片 7" descr="未命名文件"/>
+            <wp:docPr id="12" name="图片 12" descr="未命名文件"/>
             <wp:cNvGraphicFramePr>
               <a:graphicFrameLocks xmlns:a="http://schemas.openxmlformats.org/drawingml/2006/main" noChangeAspect="1"/>
             </wp:cNvGraphicFramePr>
@@ -4876,13 +6909,13 @@
               <a:graphicData uri="http://schemas.openxmlformats.org/drawingml/2006/picture">
                 <pic:pic xmlns:pic="http://schemas.openxmlformats.org/drawingml/2006/picture">
                   <pic:nvPicPr>
-                    <pic:cNvPr id="7" name="图片 7" descr="未命名文件"/>
+                    <pic:cNvPr id="12" name="图片 12" descr="未命名文件"/>
                     <pic:cNvPicPr>
                       <a:picLocks noChangeAspect="1"/>
                     </pic:cNvPicPr>
                   </pic:nvPicPr>
                   <pic:blipFill>
-                    <a:blip r:embed="rId6"/>
+                    <a:blip r:embed="rId8"/>
                     <a:stretch>
                       <a:fillRect/>
                     </a:stretch>
@@ -4890,7 +6923,7 @@
                   <pic:spPr>
                     <a:xfrm>
                       <a:off x="0" y="0"/>
-                      <a:ext cx="3653790" cy="4667250"/>
+                      <a:ext cx="4025900" cy="6256655"/>
                     </a:xfrm>
                     <a:prstGeom prst="rect">
                       <a:avLst/>
@@ -4942,7 +6975,820 @@
           <w:szCs w:val="28"/>
           <w:lang w:val="en-US" w:eastAsia="zh-CN"/>
         </w:rPr>
-        <w:t>3.3.2 队长邀请队友加入社区，队员加入队伍社区</w:t>
+        <w:t>3.3.6 动态添加项目训练指标</w:t>
+      </w:r>
+    </w:p>
+    <w:tbl>
+      <w:tblPr>
+        <w:tblStyle w:val="5"/>
+        <w:tblW w:w="7356" w:type="dxa"/>
+        <w:tblInd w:w="1016" w:type="dxa"/>
+        <w:tblBorders>
+          <w:top w:val="single" w:color="auto" w:sz="4" w:space="0"/>
+          <w:left w:val="single" w:color="auto" w:sz="4" w:space="0"/>
+          <w:bottom w:val="single" w:color="auto" w:sz="4" w:space="0"/>
+          <w:right w:val="single" w:color="auto" w:sz="4" w:space="0"/>
+          <w:insideH w:val="single" w:color="auto" w:sz="4" w:space="0"/>
+          <w:insideV w:val="single" w:color="auto" w:sz="4" w:space="0"/>
+        </w:tblBorders>
+        <w:tblLayout w:type="fixed"/>
+        <w:tblCellMar>
+          <w:top w:w="0" w:type="dxa"/>
+          <w:left w:w="108" w:type="dxa"/>
+          <w:bottom w:w="0" w:type="dxa"/>
+          <w:right w:w="108" w:type="dxa"/>
+        </w:tblCellMar>
+      </w:tblPr>
+      <w:tblGrid>
+        <w:gridCol w:w="1434"/>
+        <w:gridCol w:w="5922"/>
+      </w:tblGrid>
+      <w:tr>
+        <w:tblPrEx>
+          <w:tblBorders>
+            <w:top w:val="single" w:color="auto" w:sz="4" w:space="0"/>
+            <w:left w:val="single" w:color="auto" w:sz="4" w:space="0"/>
+            <w:bottom w:val="single" w:color="auto" w:sz="4" w:space="0"/>
+            <w:right w:val="single" w:color="auto" w:sz="4" w:space="0"/>
+            <w:insideH w:val="single" w:color="auto" w:sz="4" w:space="0"/>
+            <w:insideV w:val="single" w:color="auto" w:sz="4" w:space="0"/>
+          </w:tblBorders>
+          <w:tblLayout w:type="fixed"/>
+        </w:tblPrEx>
+        <w:tc>
+          <w:tcPr>
+            <w:tcW w:w="1434" w:type="dxa"/>
+          </w:tcPr>
+          <w:p>
+            <w:pPr>
+              <w:keepNext w:val="0"/>
+              <w:keepLines w:val="0"/>
+              <w:pageBreakBefore w:val="0"/>
+              <w:widowControl w:val="0"/>
+              <w:numPr>
+                <w:ilvl w:val="0"/>
+                <w:numId w:val="0"/>
+              </w:numPr>
+              <w:kinsoku/>
+              <w:wordWrap/>
+              <w:overflowPunct/>
+              <w:topLinePunct w:val="0"/>
+              <w:autoSpaceDE/>
+              <w:autoSpaceDN/>
+              <w:bidi w:val="0"/>
+              <w:adjustRightInd/>
+              <w:snapToGrid/>
+              <w:spacing w:line="360" w:lineRule="auto"/>
+              <w:ind w:right="0" w:rightChars="0"/>
+              <w:jc w:val="both"/>
+              <w:textAlignment w:val="auto"/>
+              <w:outlineLvl w:val="9"/>
+              <w:rPr>
+                <w:rFonts w:hint="eastAsia"/>
+                <w:b/>
+                <w:bCs/>
+                <w:sz w:val="24"/>
+                <w:szCs w:val="24"/>
+                <w:vertAlign w:val="baseline"/>
+                <w:lang w:val="en-US" w:eastAsia="zh-CN"/>
+              </w:rPr>
+            </w:pPr>
+            <w:r>
+              <w:rPr>
+                <w:rFonts w:hint="eastAsia"/>
+                <w:b/>
+                <w:bCs/>
+                <w:sz w:val="24"/>
+                <w:szCs w:val="24"/>
+                <w:vertAlign w:val="baseline"/>
+                <w:lang w:val="en-US" w:eastAsia="zh-CN"/>
+              </w:rPr>
+              <w:t>简要描述</w:t>
+            </w:r>
+          </w:p>
+        </w:tc>
+        <w:tc>
+          <w:tcPr>
+            <w:tcW w:w="5922" w:type="dxa"/>
+          </w:tcPr>
+          <w:p>
+            <w:pPr>
+              <w:keepNext w:val="0"/>
+              <w:keepLines w:val="0"/>
+              <w:pageBreakBefore w:val="0"/>
+              <w:widowControl w:val="0"/>
+              <w:numPr>
+                <w:ilvl w:val="0"/>
+                <w:numId w:val="0"/>
+              </w:numPr>
+              <w:kinsoku/>
+              <w:wordWrap/>
+              <w:overflowPunct/>
+              <w:topLinePunct w:val="0"/>
+              <w:autoSpaceDE/>
+              <w:autoSpaceDN/>
+              <w:bidi w:val="0"/>
+              <w:adjustRightInd/>
+              <w:snapToGrid/>
+              <w:spacing w:line="360" w:lineRule="auto"/>
+              <w:ind w:right="0" w:rightChars="0"/>
+              <w:jc w:val="both"/>
+              <w:textAlignment w:val="auto"/>
+              <w:outlineLvl w:val="9"/>
+              <w:rPr>
+                <w:rFonts w:hint="eastAsia"/>
+                <w:b w:val="0"/>
+                <w:bCs w:val="0"/>
+                <w:sz w:val="24"/>
+                <w:szCs w:val="24"/>
+                <w:vertAlign w:val="baseline"/>
+                <w:lang w:val="en-US" w:eastAsia="zh-CN"/>
+              </w:rPr>
+            </w:pPr>
+            <w:r>
+              <w:rPr>
+                <w:rFonts w:hint="eastAsia"/>
+                <w:b w:val="0"/>
+                <w:bCs w:val="0"/>
+                <w:sz w:val="24"/>
+                <w:szCs w:val="24"/>
+                <w:vertAlign w:val="baseline"/>
+                <w:lang w:val="en-US" w:eastAsia="zh-CN"/>
+              </w:rPr>
+              <w:t>队长在训练项目专栏编辑页面里点击某训练项目名称可以动态添加项目训练指标及相应单位</w:t>
+            </w:r>
+          </w:p>
+        </w:tc>
+      </w:tr>
+      <w:tr>
+        <w:tblPrEx>
+          <w:tblBorders>
+            <w:top w:val="single" w:color="auto" w:sz="4" w:space="0"/>
+            <w:left w:val="single" w:color="auto" w:sz="4" w:space="0"/>
+            <w:bottom w:val="single" w:color="auto" w:sz="4" w:space="0"/>
+            <w:right w:val="single" w:color="auto" w:sz="4" w:space="0"/>
+            <w:insideH w:val="single" w:color="auto" w:sz="4" w:space="0"/>
+            <w:insideV w:val="single" w:color="auto" w:sz="4" w:space="0"/>
+          </w:tblBorders>
+          <w:tblLayout w:type="fixed"/>
+          <w:tblCellMar>
+            <w:top w:w="0" w:type="dxa"/>
+            <w:left w:w="108" w:type="dxa"/>
+            <w:bottom w:w="0" w:type="dxa"/>
+            <w:right w:w="108" w:type="dxa"/>
+          </w:tblCellMar>
+        </w:tblPrEx>
+        <w:tc>
+          <w:tcPr>
+            <w:tcW w:w="1434" w:type="dxa"/>
+          </w:tcPr>
+          <w:p>
+            <w:pPr>
+              <w:keepNext w:val="0"/>
+              <w:keepLines w:val="0"/>
+              <w:pageBreakBefore w:val="0"/>
+              <w:widowControl w:val="0"/>
+              <w:numPr>
+                <w:ilvl w:val="0"/>
+                <w:numId w:val="0"/>
+              </w:numPr>
+              <w:kinsoku/>
+              <w:wordWrap/>
+              <w:overflowPunct/>
+              <w:topLinePunct w:val="0"/>
+              <w:autoSpaceDE/>
+              <w:autoSpaceDN/>
+              <w:bidi w:val="0"/>
+              <w:adjustRightInd/>
+              <w:snapToGrid/>
+              <w:spacing w:line="360" w:lineRule="auto"/>
+              <w:ind w:right="0" w:rightChars="0"/>
+              <w:jc w:val="both"/>
+              <w:textAlignment w:val="auto"/>
+              <w:outlineLvl w:val="9"/>
+              <w:rPr>
+                <w:rFonts w:hint="eastAsia"/>
+                <w:b/>
+                <w:bCs/>
+                <w:sz w:val="24"/>
+                <w:szCs w:val="24"/>
+                <w:vertAlign w:val="baseline"/>
+                <w:lang w:val="en-US" w:eastAsia="zh-CN"/>
+              </w:rPr>
+            </w:pPr>
+            <w:r>
+              <w:rPr>
+                <w:rFonts w:hint="eastAsia"/>
+                <w:b/>
+                <w:bCs/>
+                <w:sz w:val="24"/>
+                <w:szCs w:val="24"/>
+                <w:vertAlign w:val="baseline"/>
+                <w:lang w:val="en-US" w:eastAsia="zh-CN"/>
+              </w:rPr>
+              <w:t>参与者</w:t>
+            </w:r>
+          </w:p>
+        </w:tc>
+        <w:tc>
+          <w:tcPr>
+            <w:tcW w:w="5922" w:type="dxa"/>
+          </w:tcPr>
+          <w:p>
+            <w:pPr>
+              <w:keepNext w:val="0"/>
+              <w:keepLines w:val="0"/>
+              <w:pageBreakBefore w:val="0"/>
+              <w:widowControl w:val="0"/>
+              <w:numPr>
+                <w:ilvl w:val="0"/>
+                <w:numId w:val="0"/>
+              </w:numPr>
+              <w:kinsoku/>
+              <w:wordWrap/>
+              <w:overflowPunct/>
+              <w:topLinePunct w:val="0"/>
+              <w:autoSpaceDE/>
+              <w:autoSpaceDN/>
+              <w:bidi w:val="0"/>
+              <w:adjustRightInd/>
+              <w:snapToGrid/>
+              <w:spacing w:line="360" w:lineRule="auto"/>
+              <w:ind w:right="0" w:rightChars="0"/>
+              <w:jc w:val="both"/>
+              <w:textAlignment w:val="auto"/>
+              <w:outlineLvl w:val="9"/>
+              <w:rPr>
+                <w:rFonts w:hint="eastAsia"/>
+                <w:b w:val="0"/>
+                <w:bCs w:val="0"/>
+                <w:sz w:val="24"/>
+                <w:szCs w:val="24"/>
+                <w:vertAlign w:val="baseline"/>
+                <w:lang w:val="en-US" w:eastAsia="zh-CN"/>
+              </w:rPr>
+            </w:pPr>
+            <w:r>
+              <w:rPr>
+                <w:rFonts w:hint="eastAsia"/>
+                <w:b w:val="0"/>
+                <w:bCs w:val="0"/>
+                <w:sz w:val="24"/>
+                <w:szCs w:val="24"/>
+                <w:vertAlign w:val="baseline"/>
+                <w:lang w:val="en-US" w:eastAsia="zh-CN"/>
+              </w:rPr>
+              <w:t>队长</w:t>
+            </w:r>
+          </w:p>
+        </w:tc>
+      </w:tr>
+      <w:tr>
+        <w:tblPrEx>
+          <w:tblBorders>
+            <w:top w:val="single" w:color="auto" w:sz="4" w:space="0"/>
+            <w:left w:val="single" w:color="auto" w:sz="4" w:space="0"/>
+            <w:bottom w:val="single" w:color="auto" w:sz="4" w:space="0"/>
+            <w:right w:val="single" w:color="auto" w:sz="4" w:space="0"/>
+            <w:insideH w:val="single" w:color="auto" w:sz="4" w:space="0"/>
+            <w:insideV w:val="single" w:color="auto" w:sz="4" w:space="0"/>
+          </w:tblBorders>
+          <w:tblLayout w:type="fixed"/>
+          <w:tblCellMar>
+            <w:top w:w="0" w:type="dxa"/>
+            <w:left w:w="108" w:type="dxa"/>
+            <w:bottom w:w="0" w:type="dxa"/>
+            <w:right w:w="108" w:type="dxa"/>
+          </w:tblCellMar>
+        </w:tblPrEx>
+        <w:tc>
+          <w:tcPr>
+            <w:tcW w:w="1434" w:type="dxa"/>
+          </w:tcPr>
+          <w:p>
+            <w:pPr>
+              <w:keepNext w:val="0"/>
+              <w:keepLines w:val="0"/>
+              <w:pageBreakBefore w:val="0"/>
+              <w:widowControl w:val="0"/>
+              <w:numPr>
+                <w:ilvl w:val="0"/>
+                <w:numId w:val="0"/>
+              </w:numPr>
+              <w:kinsoku/>
+              <w:wordWrap/>
+              <w:overflowPunct/>
+              <w:topLinePunct w:val="0"/>
+              <w:autoSpaceDE/>
+              <w:autoSpaceDN/>
+              <w:bidi w:val="0"/>
+              <w:adjustRightInd/>
+              <w:snapToGrid/>
+              <w:spacing w:line="360" w:lineRule="auto"/>
+              <w:ind w:right="0" w:rightChars="0"/>
+              <w:jc w:val="both"/>
+              <w:textAlignment w:val="auto"/>
+              <w:outlineLvl w:val="9"/>
+              <w:rPr>
+                <w:rFonts w:hint="eastAsia"/>
+                <w:b/>
+                <w:bCs/>
+                <w:sz w:val="24"/>
+                <w:szCs w:val="24"/>
+                <w:vertAlign w:val="baseline"/>
+                <w:lang w:val="en-US" w:eastAsia="zh-CN"/>
+              </w:rPr>
+            </w:pPr>
+            <w:r>
+              <w:rPr>
+                <w:rFonts w:hint="eastAsia"/>
+                <w:b/>
+                <w:bCs/>
+                <w:sz w:val="24"/>
+                <w:szCs w:val="24"/>
+                <w:vertAlign w:val="baseline"/>
+                <w:lang w:val="en-US" w:eastAsia="zh-CN"/>
+              </w:rPr>
+              <w:t>场景描述</w:t>
+            </w:r>
+          </w:p>
+        </w:tc>
+        <w:tc>
+          <w:tcPr>
+            <w:tcW w:w="5922" w:type="dxa"/>
+          </w:tcPr>
+          <w:p>
+            <w:pPr>
+              <w:keepNext w:val="0"/>
+              <w:keepLines w:val="0"/>
+              <w:pageBreakBefore w:val="0"/>
+              <w:widowControl w:val="0"/>
+              <w:numPr>
+                <w:ilvl w:val="0"/>
+                <w:numId w:val="0"/>
+              </w:numPr>
+              <w:kinsoku/>
+              <w:wordWrap/>
+              <w:overflowPunct/>
+              <w:topLinePunct w:val="0"/>
+              <w:autoSpaceDE/>
+              <w:autoSpaceDN/>
+              <w:bidi w:val="0"/>
+              <w:adjustRightInd/>
+              <w:snapToGrid/>
+              <w:spacing w:line="360" w:lineRule="auto"/>
+              <w:ind w:right="0" w:rightChars="0"/>
+              <w:jc w:val="both"/>
+              <w:textAlignment w:val="auto"/>
+              <w:outlineLvl w:val="9"/>
+              <w:rPr>
+                <w:rFonts w:hint="eastAsia"/>
+                <w:b w:val="0"/>
+                <w:bCs w:val="0"/>
+                <w:sz w:val="24"/>
+                <w:szCs w:val="24"/>
+                <w:vertAlign w:val="baseline"/>
+                <w:lang w:val="en-US" w:eastAsia="zh-CN"/>
+              </w:rPr>
+            </w:pPr>
+            <w:r>
+              <w:rPr>
+                <w:rFonts w:hint="eastAsia"/>
+                <w:b w:val="0"/>
+                <w:bCs w:val="0"/>
+                <w:sz w:val="24"/>
+                <w:szCs w:val="24"/>
+                <w:vertAlign w:val="baseline"/>
+                <w:lang w:val="en-US" w:eastAsia="zh-CN"/>
+              </w:rPr>
+              <w:t>队长在训练项目专栏编辑页面里点击某训练项目名称可以动态添加项目训练指标，如在编辑页面点击“深蹲”，则右侧出现可以添加训练指标的按钮，点击后即可动态加入“深蹲”项目的训练指标——重量，及其单位—</w:t>
+            </w:r>
+            <w:r>
+              <w:rPr>
+                <w:rFonts w:hint="default"/>
+                <w:b w:val="0"/>
+                <w:bCs w:val="0"/>
+                <w:sz w:val="24"/>
+                <w:szCs w:val="24"/>
+                <w:vertAlign w:val="baseline"/>
+                <w:lang w:val="en-US" w:eastAsia="zh-CN"/>
+              </w:rPr>
+              <w:t>—kg</w:t>
+            </w:r>
+          </w:p>
+        </w:tc>
+      </w:tr>
+      <w:tr>
+        <w:tblPrEx>
+          <w:tblBorders>
+            <w:top w:val="single" w:color="auto" w:sz="4" w:space="0"/>
+            <w:left w:val="single" w:color="auto" w:sz="4" w:space="0"/>
+            <w:bottom w:val="single" w:color="auto" w:sz="4" w:space="0"/>
+            <w:right w:val="single" w:color="auto" w:sz="4" w:space="0"/>
+            <w:insideH w:val="single" w:color="auto" w:sz="4" w:space="0"/>
+            <w:insideV w:val="single" w:color="auto" w:sz="4" w:space="0"/>
+          </w:tblBorders>
+          <w:tblLayout w:type="fixed"/>
+          <w:tblCellMar>
+            <w:top w:w="0" w:type="dxa"/>
+            <w:left w:w="108" w:type="dxa"/>
+            <w:bottom w:w="0" w:type="dxa"/>
+            <w:right w:w="108" w:type="dxa"/>
+          </w:tblCellMar>
+        </w:tblPrEx>
+        <w:tc>
+          <w:tcPr>
+            <w:tcW w:w="1434" w:type="dxa"/>
+          </w:tcPr>
+          <w:p>
+            <w:pPr>
+              <w:keepNext w:val="0"/>
+              <w:keepLines w:val="0"/>
+              <w:pageBreakBefore w:val="0"/>
+              <w:widowControl w:val="0"/>
+              <w:numPr>
+                <w:ilvl w:val="0"/>
+                <w:numId w:val="0"/>
+              </w:numPr>
+              <w:kinsoku/>
+              <w:wordWrap/>
+              <w:overflowPunct/>
+              <w:topLinePunct w:val="0"/>
+              <w:autoSpaceDE/>
+              <w:autoSpaceDN/>
+              <w:bidi w:val="0"/>
+              <w:adjustRightInd/>
+              <w:snapToGrid/>
+              <w:spacing w:line="360" w:lineRule="auto"/>
+              <w:ind w:right="0" w:rightChars="0"/>
+              <w:jc w:val="both"/>
+              <w:textAlignment w:val="auto"/>
+              <w:outlineLvl w:val="9"/>
+              <w:rPr>
+                <w:rFonts w:hint="eastAsia"/>
+                <w:b/>
+                <w:bCs/>
+                <w:sz w:val="24"/>
+                <w:szCs w:val="24"/>
+                <w:vertAlign w:val="baseline"/>
+                <w:lang w:val="en-US" w:eastAsia="zh-CN"/>
+              </w:rPr>
+            </w:pPr>
+            <w:r>
+              <w:rPr>
+                <w:rFonts w:hint="eastAsia"/>
+                <w:b/>
+                <w:bCs/>
+                <w:sz w:val="24"/>
+                <w:szCs w:val="24"/>
+                <w:vertAlign w:val="baseline"/>
+                <w:lang w:val="en-US" w:eastAsia="zh-CN"/>
+              </w:rPr>
+              <w:t>前置条件</w:t>
+            </w:r>
+          </w:p>
+        </w:tc>
+        <w:tc>
+          <w:tcPr>
+            <w:tcW w:w="5922" w:type="dxa"/>
+          </w:tcPr>
+          <w:p>
+            <w:pPr>
+              <w:keepNext w:val="0"/>
+              <w:keepLines w:val="0"/>
+              <w:pageBreakBefore w:val="0"/>
+              <w:widowControl w:val="0"/>
+              <w:numPr>
+                <w:ilvl w:val="0"/>
+                <w:numId w:val="0"/>
+              </w:numPr>
+              <w:kinsoku/>
+              <w:wordWrap/>
+              <w:overflowPunct/>
+              <w:topLinePunct w:val="0"/>
+              <w:autoSpaceDE/>
+              <w:autoSpaceDN/>
+              <w:bidi w:val="0"/>
+              <w:adjustRightInd/>
+              <w:snapToGrid/>
+              <w:spacing w:line="360" w:lineRule="auto"/>
+              <w:ind w:right="0" w:rightChars="0"/>
+              <w:jc w:val="both"/>
+              <w:textAlignment w:val="auto"/>
+              <w:outlineLvl w:val="9"/>
+              <w:rPr>
+                <w:rFonts w:hint="eastAsia"/>
+                <w:b w:val="0"/>
+                <w:bCs w:val="0"/>
+                <w:sz w:val="24"/>
+                <w:szCs w:val="24"/>
+                <w:vertAlign w:val="baseline"/>
+                <w:lang w:val="en-US" w:eastAsia="zh-CN"/>
+              </w:rPr>
+            </w:pPr>
+            <w:r>
+              <w:rPr>
+                <w:rFonts w:hint="eastAsia"/>
+                <w:b w:val="0"/>
+                <w:bCs w:val="0"/>
+                <w:sz w:val="24"/>
+                <w:szCs w:val="24"/>
+                <w:vertAlign w:val="baseline"/>
+                <w:lang w:val="en-US" w:eastAsia="zh-CN"/>
+              </w:rPr>
+              <w:t>队长在训练项目专栏编辑页面里点击某训练项目名称</w:t>
+            </w:r>
+          </w:p>
+        </w:tc>
+      </w:tr>
+      <w:tr>
+        <w:tblPrEx>
+          <w:tblBorders>
+            <w:top w:val="single" w:color="auto" w:sz="4" w:space="0"/>
+            <w:left w:val="single" w:color="auto" w:sz="4" w:space="0"/>
+            <w:bottom w:val="single" w:color="auto" w:sz="4" w:space="0"/>
+            <w:right w:val="single" w:color="auto" w:sz="4" w:space="0"/>
+            <w:insideH w:val="single" w:color="auto" w:sz="4" w:space="0"/>
+            <w:insideV w:val="single" w:color="auto" w:sz="4" w:space="0"/>
+          </w:tblBorders>
+          <w:tblLayout w:type="fixed"/>
+          <w:tblCellMar>
+            <w:top w:w="0" w:type="dxa"/>
+            <w:left w:w="108" w:type="dxa"/>
+            <w:bottom w:w="0" w:type="dxa"/>
+            <w:right w:w="108" w:type="dxa"/>
+          </w:tblCellMar>
+        </w:tblPrEx>
+        <w:tc>
+          <w:tcPr>
+            <w:tcW w:w="1434" w:type="dxa"/>
+          </w:tcPr>
+          <w:p>
+            <w:pPr>
+              <w:keepNext w:val="0"/>
+              <w:keepLines w:val="0"/>
+              <w:pageBreakBefore w:val="0"/>
+              <w:widowControl w:val="0"/>
+              <w:numPr>
+                <w:ilvl w:val="0"/>
+                <w:numId w:val="0"/>
+              </w:numPr>
+              <w:kinsoku/>
+              <w:wordWrap/>
+              <w:overflowPunct/>
+              <w:topLinePunct w:val="0"/>
+              <w:autoSpaceDE/>
+              <w:autoSpaceDN/>
+              <w:bidi w:val="0"/>
+              <w:adjustRightInd/>
+              <w:snapToGrid/>
+              <w:spacing w:line="360" w:lineRule="auto"/>
+              <w:ind w:right="0" w:rightChars="0"/>
+              <w:jc w:val="both"/>
+              <w:textAlignment w:val="auto"/>
+              <w:outlineLvl w:val="9"/>
+              <w:rPr>
+                <w:rFonts w:hint="eastAsia"/>
+                <w:b/>
+                <w:bCs/>
+                <w:sz w:val="24"/>
+                <w:szCs w:val="24"/>
+                <w:vertAlign w:val="baseline"/>
+                <w:lang w:val="en-US" w:eastAsia="zh-CN"/>
+              </w:rPr>
+            </w:pPr>
+            <w:r>
+              <w:rPr>
+                <w:rFonts w:hint="eastAsia"/>
+                <w:b/>
+                <w:bCs/>
+                <w:sz w:val="24"/>
+                <w:szCs w:val="24"/>
+                <w:vertAlign w:val="baseline"/>
+                <w:lang w:val="en-US" w:eastAsia="zh-CN"/>
+              </w:rPr>
+              <w:t>后置条件</w:t>
+            </w:r>
+          </w:p>
+        </w:tc>
+        <w:tc>
+          <w:tcPr>
+            <w:tcW w:w="5922" w:type="dxa"/>
+          </w:tcPr>
+          <w:p>
+            <w:pPr>
+              <w:keepNext w:val="0"/>
+              <w:keepLines w:val="0"/>
+              <w:pageBreakBefore w:val="0"/>
+              <w:widowControl w:val="0"/>
+              <w:numPr>
+                <w:ilvl w:val="0"/>
+                <w:numId w:val="0"/>
+              </w:numPr>
+              <w:kinsoku/>
+              <w:wordWrap/>
+              <w:overflowPunct/>
+              <w:topLinePunct w:val="0"/>
+              <w:autoSpaceDE/>
+              <w:autoSpaceDN/>
+              <w:bidi w:val="0"/>
+              <w:adjustRightInd/>
+              <w:snapToGrid/>
+              <w:spacing w:line="360" w:lineRule="auto"/>
+              <w:ind w:right="0" w:rightChars="0"/>
+              <w:jc w:val="both"/>
+              <w:textAlignment w:val="auto"/>
+              <w:outlineLvl w:val="9"/>
+              <w:rPr>
+                <w:rFonts w:hint="eastAsia"/>
+                <w:b w:val="0"/>
+                <w:bCs w:val="0"/>
+                <w:sz w:val="24"/>
+                <w:szCs w:val="24"/>
+                <w:vertAlign w:val="baseline"/>
+                <w:lang w:val="en-US" w:eastAsia="zh-CN"/>
+              </w:rPr>
+            </w:pPr>
+            <w:r>
+              <w:rPr>
+                <w:rFonts w:hint="eastAsia"/>
+                <w:b w:val="0"/>
+                <w:bCs w:val="0"/>
+                <w:sz w:val="24"/>
+                <w:szCs w:val="24"/>
+                <w:vertAlign w:val="baseline"/>
+                <w:lang w:val="en-US" w:eastAsia="zh-CN"/>
+              </w:rPr>
+              <w:t>该项目训练指标添加成功</w:t>
+            </w:r>
+          </w:p>
+        </w:tc>
+      </w:tr>
+    </w:tbl>
+    <w:p>
+      <w:pPr>
+        <w:keepNext w:val="0"/>
+        <w:keepLines w:val="0"/>
+        <w:pageBreakBefore w:val="0"/>
+        <w:widowControl w:val="0"/>
+        <w:numPr>
+          <w:ilvl w:val="0"/>
+          <w:numId w:val="0"/>
+        </w:numPr>
+        <w:kinsoku/>
+        <w:wordWrap/>
+        <w:overflowPunct/>
+        <w:topLinePunct w:val="0"/>
+        <w:autoSpaceDE/>
+        <w:autoSpaceDN/>
+        <w:bidi w:val="0"/>
+        <w:adjustRightInd/>
+        <w:snapToGrid/>
+        <w:spacing w:line="360" w:lineRule="auto"/>
+        <w:ind w:right="0" w:rightChars="0" w:firstLine="723" w:firstLineChars="300"/>
+        <w:jc w:val="both"/>
+        <w:textAlignment w:val="auto"/>
+        <w:outlineLvl w:val="9"/>
+        <w:rPr>
+          <w:rFonts w:hint="eastAsia"/>
+          <w:b/>
+          <w:bCs/>
+          <w:sz w:val="28"/>
+          <w:szCs w:val="28"/>
+          <w:lang w:val="en-US" w:eastAsia="zh-CN"/>
+        </w:rPr>
+      </w:pPr>
+      <w:r>
+        <w:rPr>
+          <w:rFonts w:hint="eastAsia"/>
+          <w:b/>
+          <w:bCs/>
+          <w:sz w:val="24"/>
+          <w:szCs w:val="24"/>
+          <w:vertAlign w:val="baseline"/>
+          <w:lang w:val="en-US" w:eastAsia="zh-CN"/>
+        </w:rPr>
+        <w:t>事件流：</w:t>
+      </w:r>
+    </w:p>
+    <w:p>
+      <w:pPr>
+        <w:pageBreakBefore w:val="0"/>
+        <w:widowControl w:val="0"/>
+        <w:numPr>
+          <w:ilvl w:val="0"/>
+          <w:numId w:val="0"/>
+        </w:numPr>
+        <w:kinsoku/>
+        <w:wordWrap/>
+        <w:overflowPunct/>
+        <w:topLinePunct w:val="0"/>
+        <w:autoSpaceDE/>
+        <w:autoSpaceDN/>
+        <w:bidi w:val="0"/>
+        <w:adjustRightInd/>
+        <w:snapToGrid/>
+        <w:spacing w:line="240" w:lineRule="auto"/>
+        <w:ind w:left="420" w:leftChars="0" w:right="0" w:rightChars="0" w:firstLine="420" w:firstLineChars="0"/>
+        <w:jc w:val="both"/>
+        <w:textAlignment w:val="auto"/>
+        <w:rPr>
+          <w:rFonts w:hint="eastAsia"/>
+          <w:b/>
+          <w:bCs/>
+          <w:sz w:val="28"/>
+          <w:szCs w:val="28"/>
+          <w:lang w:val="en-US" w:eastAsia="zh-CN"/>
+        </w:rPr>
+      </w:pPr>
+      <w:r>
+        <w:rPr>
+          <w:rFonts w:hint="eastAsia"/>
+          <w:b/>
+          <w:bCs/>
+          <w:sz w:val="28"/>
+          <w:szCs w:val="28"/>
+          <w:lang w:val="en-US" w:eastAsia="zh-CN"/>
+        </w:rPr>
+        <w:drawing>
+          <wp:inline distT="0" distB="0" distL="114300" distR="114300">
+            <wp:extent cx="3713480" cy="5724525"/>
+            <wp:effectExtent l="0" t="0" r="0" b="0"/>
+            <wp:docPr id="11" name="图片 11" descr="添加训练项目指标"/>
+            <wp:cNvGraphicFramePr>
+              <a:graphicFrameLocks xmlns:a="http://schemas.openxmlformats.org/drawingml/2006/main" noChangeAspect="1"/>
+            </wp:cNvGraphicFramePr>
+            <a:graphic xmlns:a="http://schemas.openxmlformats.org/drawingml/2006/main">
+              <a:graphicData uri="http://schemas.openxmlformats.org/drawingml/2006/picture">
+                <pic:pic xmlns:pic="http://schemas.openxmlformats.org/drawingml/2006/picture">
+                  <pic:nvPicPr>
+                    <pic:cNvPr id="11" name="图片 11" descr="添加训练项目指标"/>
+                    <pic:cNvPicPr>
+                      <a:picLocks noChangeAspect="1"/>
+                    </pic:cNvPicPr>
+                  </pic:nvPicPr>
+                  <pic:blipFill>
+                    <a:blip r:embed="rId9"/>
+                    <a:stretch>
+                      <a:fillRect/>
+                    </a:stretch>
+                  </pic:blipFill>
+                  <pic:spPr>
+                    <a:xfrm>
+                      <a:off x="0" y="0"/>
+                      <a:ext cx="3713480" cy="5724525"/>
+                    </a:xfrm>
+                    <a:prstGeom prst="rect">
+                      <a:avLst/>
+                    </a:prstGeom>
+                  </pic:spPr>
+                </pic:pic>
+              </a:graphicData>
+            </a:graphic>
+          </wp:inline>
+        </w:drawing>
+      </w:r>
+    </w:p>
+    <w:p>
+      <w:pPr>
+        <w:pageBreakBefore w:val="0"/>
+        <w:widowControl w:val="0"/>
+        <w:numPr>
+          <w:ilvl w:val="0"/>
+          <w:numId w:val="0"/>
+        </w:numPr>
+        <w:kinsoku/>
+        <w:wordWrap/>
+        <w:overflowPunct/>
+        <w:topLinePunct w:val="0"/>
+        <w:autoSpaceDE/>
+        <w:autoSpaceDN/>
+        <w:bidi w:val="0"/>
+        <w:adjustRightInd/>
+        <w:snapToGrid/>
+        <w:spacing w:line="240" w:lineRule="auto"/>
+        <w:ind w:left="420" w:leftChars="0" w:right="0" w:rightChars="0" w:firstLine="420" w:firstLineChars="0"/>
+        <w:jc w:val="both"/>
+        <w:textAlignment w:val="auto"/>
+        <w:rPr>
+          <w:rFonts w:hint="eastAsia"/>
+          <w:b/>
+          <w:bCs/>
+          <w:sz w:val="28"/>
+          <w:szCs w:val="28"/>
+          <w:lang w:val="en-US" w:eastAsia="zh-CN"/>
+        </w:rPr>
+      </w:pPr>
+      <w:r>
+        <w:rPr>
+          <w:rFonts w:hint="eastAsia"/>
+          <w:b/>
+          <w:bCs/>
+          <w:sz w:val="28"/>
+          <w:szCs w:val="28"/>
+          <w:lang w:val="en-US" w:eastAsia="zh-CN"/>
+        </w:rPr>
+        <w:t>3.3.7 发布训练计划</w:t>
       </w:r>
     </w:p>
     <w:tbl>
@@ -4994,6 +7840,8 @@
           </w:tcPr>
           <w:p>
             <w:pPr>
+              <w:keepNext w:val="0"/>
+              <w:keepLines w:val="0"/>
               <w:pageBreakBefore w:val="0"/>
               <w:widowControl w:val="0"/>
               <w:numPr>
@@ -5009,16 +7857,17 @@
               <w:bidi w:val="0"/>
               <w:adjustRightInd/>
               <w:snapToGrid/>
-              <w:spacing w:line="240" w:lineRule="auto"/>
+              <w:spacing w:line="360" w:lineRule="auto"/>
               <w:ind w:right="0" w:rightChars="0"/>
               <w:jc w:val="both"/>
               <w:textAlignment w:val="auto"/>
+              <w:outlineLvl w:val="9"/>
               <w:rPr>
                 <w:rFonts w:hint="eastAsia"/>
                 <w:b/>
                 <w:bCs/>
-                <w:sz w:val="28"/>
-                <w:szCs w:val="28"/>
+                <w:sz w:val="24"/>
+                <w:szCs w:val="24"/>
                 <w:vertAlign w:val="baseline"/>
                 <w:lang w:val="en-US" w:eastAsia="zh-CN"/>
               </w:rPr>
@@ -5028,8 +7877,8 @@
                 <w:rFonts w:hint="eastAsia"/>
                 <w:b/>
                 <w:bCs/>
-                <w:sz w:val="28"/>
-                <w:szCs w:val="28"/>
+                <w:sz w:val="24"/>
+                <w:szCs w:val="24"/>
                 <w:vertAlign w:val="baseline"/>
                 <w:lang w:val="en-US" w:eastAsia="zh-CN"/>
               </w:rPr>
@@ -5043,6 +7892,8 @@
           </w:tcPr>
           <w:p>
             <w:pPr>
+              <w:keepNext w:val="0"/>
+              <w:keepLines w:val="0"/>
               <w:pageBreakBefore w:val="0"/>
               <w:widowControl w:val="0"/>
               <w:numPr>
@@ -5058,16 +7909,17 @@
               <w:bidi w:val="0"/>
               <w:adjustRightInd/>
               <w:snapToGrid/>
-              <w:spacing w:line="240" w:lineRule="auto"/>
+              <w:spacing w:line="360" w:lineRule="auto"/>
               <w:ind w:right="0" w:rightChars="0"/>
               <w:jc w:val="both"/>
               <w:textAlignment w:val="auto"/>
+              <w:outlineLvl w:val="9"/>
               <w:rPr>
                 <w:rFonts w:hint="eastAsia"/>
                 <w:b w:val="0"/>
                 <w:bCs w:val="0"/>
-                <w:sz w:val="28"/>
-                <w:szCs w:val="28"/>
+                <w:sz w:val="24"/>
+                <w:szCs w:val="24"/>
                 <w:vertAlign w:val="baseline"/>
                 <w:lang w:val="en-US" w:eastAsia="zh-CN"/>
               </w:rPr>
@@ -5077,12 +7929,12 @@
                 <w:rFonts w:hint="eastAsia"/>
                 <w:b w:val="0"/>
                 <w:bCs w:val="0"/>
-                <w:sz w:val="28"/>
-                <w:szCs w:val="28"/>
-                <w:vertAlign w:val="baseline"/>
-                <w:lang w:val="en-US" w:eastAsia="zh-CN"/>
-              </w:rPr>
-              <w:t>队长创建社区成功后可以通过分享社区二维码邀请队友加入该社区</w:t>
+                <w:sz w:val="24"/>
+                <w:szCs w:val="24"/>
+                <w:vertAlign w:val="baseline"/>
+                <w:lang w:val="en-US" w:eastAsia="zh-CN"/>
+              </w:rPr>
+              <w:t>队长可以进入制定训练计划页面选定特定项目并输入相应指标数值后选择发布训练计划</w:t>
             </w:r>
           </w:p>
         </w:tc>
@@ -5111,6 +7963,8 @@
           </w:tcPr>
           <w:p>
             <w:pPr>
+              <w:keepNext w:val="0"/>
+              <w:keepLines w:val="0"/>
               <w:pageBreakBefore w:val="0"/>
               <w:widowControl w:val="0"/>
               <w:numPr>
@@ -5126,16 +7980,17 @@
               <w:bidi w:val="0"/>
               <w:adjustRightInd/>
               <w:snapToGrid/>
-              <w:spacing w:line="240" w:lineRule="auto"/>
+              <w:spacing w:line="360" w:lineRule="auto"/>
               <w:ind w:right="0" w:rightChars="0"/>
               <w:jc w:val="both"/>
               <w:textAlignment w:val="auto"/>
+              <w:outlineLvl w:val="9"/>
               <w:rPr>
                 <w:rFonts w:hint="eastAsia"/>
                 <w:b/>
                 <w:bCs/>
-                <w:sz w:val="28"/>
-                <w:szCs w:val="28"/>
+                <w:sz w:val="24"/>
+                <w:szCs w:val="24"/>
                 <w:vertAlign w:val="baseline"/>
                 <w:lang w:val="en-US" w:eastAsia="zh-CN"/>
               </w:rPr>
@@ -5145,8 +8000,8 @@
                 <w:rFonts w:hint="eastAsia"/>
                 <w:b/>
                 <w:bCs/>
-                <w:sz w:val="28"/>
-                <w:szCs w:val="28"/>
+                <w:sz w:val="24"/>
+                <w:szCs w:val="24"/>
                 <w:vertAlign w:val="baseline"/>
                 <w:lang w:val="en-US" w:eastAsia="zh-CN"/>
               </w:rPr>
@@ -5160,6 +8015,8 @@
           </w:tcPr>
           <w:p>
             <w:pPr>
+              <w:keepNext w:val="0"/>
+              <w:keepLines w:val="0"/>
               <w:pageBreakBefore w:val="0"/>
               <w:widowControl w:val="0"/>
               <w:numPr>
@@ -5175,16 +8032,17 @@
               <w:bidi w:val="0"/>
               <w:adjustRightInd/>
               <w:snapToGrid/>
-              <w:spacing w:line="240" w:lineRule="auto"/>
+              <w:spacing w:line="360" w:lineRule="auto"/>
               <w:ind w:right="0" w:rightChars="0"/>
               <w:jc w:val="both"/>
               <w:textAlignment w:val="auto"/>
+              <w:outlineLvl w:val="9"/>
               <w:rPr>
                 <w:rFonts w:hint="eastAsia"/>
                 <w:b w:val="0"/>
                 <w:bCs w:val="0"/>
-                <w:sz w:val="28"/>
-                <w:szCs w:val="28"/>
+                <w:sz w:val="24"/>
+                <w:szCs w:val="24"/>
                 <w:vertAlign w:val="baseline"/>
                 <w:lang w:val="en-US" w:eastAsia="zh-CN"/>
               </w:rPr>
@@ -5194,12 +8052,12 @@
                 <w:rFonts w:hint="eastAsia"/>
                 <w:b w:val="0"/>
                 <w:bCs w:val="0"/>
-                <w:sz w:val="28"/>
-                <w:szCs w:val="28"/>
-                <w:vertAlign w:val="baseline"/>
-                <w:lang w:val="en-US" w:eastAsia="zh-CN"/>
-              </w:rPr>
-              <w:t>队长，队员</w:t>
+                <w:sz w:val="24"/>
+                <w:szCs w:val="24"/>
+                <w:vertAlign w:val="baseline"/>
+                <w:lang w:val="en-US" w:eastAsia="zh-CN"/>
+              </w:rPr>
+              <w:t>队长</w:t>
             </w:r>
           </w:p>
         </w:tc>
@@ -5228,6 +8086,8 @@
           </w:tcPr>
           <w:p>
             <w:pPr>
+              <w:keepNext w:val="0"/>
+              <w:keepLines w:val="0"/>
               <w:pageBreakBefore w:val="0"/>
               <w:widowControl w:val="0"/>
               <w:numPr>
@@ -5243,16 +8103,17 @@
               <w:bidi w:val="0"/>
               <w:adjustRightInd/>
               <w:snapToGrid/>
-              <w:spacing w:line="240" w:lineRule="auto"/>
+              <w:spacing w:line="360" w:lineRule="auto"/>
               <w:ind w:right="0" w:rightChars="0"/>
               <w:jc w:val="both"/>
               <w:textAlignment w:val="auto"/>
+              <w:outlineLvl w:val="9"/>
               <w:rPr>
                 <w:rFonts w:hint="eastAsia"/>
                 <w:b/>
                 <w:bCs/>
-                <w:sz w:val="28"/>
-                <w:szCs w:val="28"/>
+                <w:sz w:val="24"/>
+                <w:szCs w:val="24"/>
                 <w:vertAlign w:val="baseline"/>
                 <w:lang w:val="en-US" w:eastAsia="zh-CN"/>
               </w:rPr>
@@ -5262,8 +8123,8 @@
                 <w:rFonts w:hint="eastAsia"/>
                 <w:b/>
                 <w:bCs/>
-                <w:sz w:val="28"/>
-                <w:szCs w:val="28"/>
+                <w:sz w:val="24"/>
+                <w:szCs w:val="24"/>
                 <w:vertAlign w:val="baseline"/>
                 <w:lang w:val="en-US" w:eastAsia="zh-CN"/>
               </w:rPr>
@@ -5277,6 +8138,8 @@
           </w:tcPr>
           <w:p>
             <w:pPr>
+              <w:keepNext w:val="0"/>
+              <w:keepLines w:val="0"/>
               <w:pageBreakBefore w:val="0"/>
               <w:widowControl w:val="0"/>
               <w:numPr>
@@ -5292,16 +8155,17 @@
               <w:bidi w:val="0"/>
               <w:adjustRightInd/>
               <w:snapToGrid/>
-              <w:spacing w:line="240" w:lineRule="auto"/>
+              <w:spacing w:line="360" w:lineRule="auto"/>
               <w:ind w:right="0" w:rightChars="0"/>
               <w:jc w:val="both"/>
               <w:textAlignment w:val="auto"/>
+              <w:outlineLvl w:val="9"/>
               <w:rPr>
                 <w:rFonts w:hint="eastAsia"/>
                 <w:b w:val="0"/>
                 <w:bCs w:val="0"/>
-                <w:sz w:val="28"/>
-                <w:szCs w:val="28"/>
+                <w:sz w:val="24"/>
+                <w:szCs w:val="24"/>
                 <w:vertAlign w:val="baseline"/>
                 <w:lang w:val="en-US" w:eastAsia="zh-CN"/>
               </w:rPr>
@@ -5311,12 +8175,12 @@
                 <w:rFonts w:hint="eastAsia"/>
                 <w:b w:val="0"/>
                 <w:bCs w:val="0"/>
-                <w:sz w:val="28"/>
-                <w:szCs w:val="28"/>
-                <w:vertAlign w:val="baseline"/>
-                <w:lang w:val="en-US" w:eastAsia="zh-CN"/>
-              </w:rPr>
-              <w:t>队长创建队伍社区成功后可以向队友分享社区二维码，队友扫码并确认加入即可加入该社区</w:t>
+                <w:sz w:val="24"/>
+                <w:szCs w:val="24"/>
+                <w:vertAlign w:val="baseline"/>
+                <w:lang w:val="en-US" w:eastAsia="zh-CN"/>
+              </w:rPr>
+              <w:t>队长点击制定训练计划进入制定训练计划页面，在该页面中依次选定待训练项目，输入训练组数、选择训练方式和考量目标、输入某项目相应训练指标的数值并确定是否是强制性指标，选定后点击预览发布计划，如若有误可回退到制定页面再次修改训练计划，无误后点击发布训练计划</w:t>
             </w:r>
           </w:p>
         </w:tc>
@@ -5345,6 +8209,8 @@
           </w:tcPr>
           <w:p>
             <w:pPr>
+              <w:keepNext w:val="0"/>
+              <w:keepLines w:val="0"/>
               <w:pageBreakBefore w:val="0"/>
               <w:widowControl w:val="0"/>
               <w:numPr>
@@ -5360,16 +8226,17 @@
               <w:bidi w:val="0"/>
               <w:adjustRightInd/>
               <w:snapToGrid/>
-              <w:spacing w:line="240" w:lineRule="auto"/>
+              <w:spacing w:line="360" w:lineRule="auto"/>
               <w:ind w:right="0" w:rightChars="0"/>
               <w:jc w:val="both"/>
               <w:textAlignment w:val="auto"/>
+              <w:outlineLvl w:val="9"/>
               <w:rPr>
                 <w:rFonts w:hint="eastAsia"/>
                 <w:b/>
                 <w:bCs/>
-                <w:sz w:val="28"/>
-                <w:szCs w:val="28"/>
+                <w:sz w:val="24"/>
+                <w:szCs w:val="24"/>
                 <w:vertAlign w:val="baseline"/>
                 <w:lang w:val="en-US" w:eastAsia="zh-CN"/>
               </w:rPr>
@@ -5379,8 +8246,8 @@
                 <w:rFonts w:hint="eastAsia"/>
                 <w:b/>
                 <w:bCs/>
-                <w:sz w:val="28"/>
-                <w:szCs w:val="28"/>
+                <w:sz w:val="24"/>
+                <w:szCs w:val="24"/>
                 <w:vertAlign w:val="baseline"/>
                 <w:lang w:val="en-US" w:eastAsia="zh-CN"/>
               </w:rPr>
@@ -5394,6 +8261,8 @@
           </w:tcPr>
           <w:p>
             <w:pPr>
+              <w:keepNext w:val="0"/>
+              <w:keepLines w:val="0"/>
               <w:pageBreakBefore w:val="0"/>
               <w:widowControl w:val="0"/>
               <w:numPr>
@@ -5409,16 +8278,17 @@
               <w:bidi w:val="0"/>
               <w:adjustRightInd/>
               <w:snapToGrid/>
-              <w:spacing w:line="240" w:lineRule="auto"/>
+              <w:spacing w:line="360" w:lineRule="auto"/>
               <w:ind w:right="0" w:rightChars="0"/>
               <w:jc w:val="both"/>
               <w:textAlignment w:val="auto"/>
+              <w:outlineLvl w:val="9"/>
               <w:rPr>
                 <w:rFonts w:hint="eastAsia"/>
                 <w:b w:val="0"/>
                 <w:bCs w:val="0"/>
-                <w:sz w:val="28"/>
-                <w:szCs w:val="28"/>
+                <w:sz w:val="24"/>
+                <w:szCs w:val="24"/>
                 <w:vertAlign w:val="baseline"/>
                 <w:lang w:val="en-US" w:eastAsia="zh-CN"/>
               </w:rPr>
@@ -5428,12 +8298,12 @@
                 <w:rFonts w:hint="eastAsia"/>
                 <w:b w:val="0"/>
                 <w:bCs w:val="0"/>
-                <w:sz w:val="28"/>
-                <w:szCs w:val="28"/>
-                <w:vertAlign w:val="baseline"/>
-                <w:lang w:val="en-US" w:eastAsia="zh-CN"/>
-              </w:rPr>
-              <w:t>队长分享社区二维码</w:t>
+                <w:sz w:val="24"/>
+                <w:szCs w:val="24"/>
+                <w:vertAlign w:val="baseline"/>
+                <w:lang w:val="en-US" w:eastAsia="zh-CN"/>
+              </w:rPr>
+              <w:t>进入制定训练计划页面</w:t>
             </w:r>
           </w:p>
         </w:tc>
@@ -5462,6 +8332,8 @@
           </w:tcPr>
           <w:p>
             <w:pPr>
+              <w:keepNext w:val="0"/>
+              <w:keepLines w:val="0"/>
               <w:pageBreakBefore w:val="0"/>
               <w:widowControl w:val="0"/>
               <w:numPr>
@@ -5477,16 +8349,17 @@
               <w:bidi w:val="0"/>
               <w:adjustRightInd/>
               <w:snapToGrid/>
-              <w:spacing w:line="240" w:lineRule="auto"/>
+              <w:spacing w:line="360" w:lineRule="auto"/>
               <w:ind w:right="0" w:rightChars="0"/>
               <w:jc w:val="both"/>
               <w:textAlignment w:val="auto"/>
+              <w:outlineLvl w:val="9"/>
               <w:rPr>
                 <w:rFonts w:hint="eastAsia"/>
                 <w:b/>
                 <w:bCs/>
-                <w:sz w:val="28"/>
-                <w:szCs w:val="28"/>
+                <w:sz w:val="24"/>
+                <w:szCs w:val="24"/>
                 <w:vertAlign w:val="baseline"/>
                 <w:lang w:val="en-US" w:eastAsia="zh-CN"/>
               </w:rPr>
@@ -5496,8 +8369,8 @@
                 <w:rFonts w:hint="eastAsia"/>
                 <w:b/>
                 <w:bCs/>
-                <w:sz w:val="28"/>
-                <w:szCs w:val="28"/>
+                <w:sz w:val="24"/>
+                <w:szCs w:val="24"/>
                 <w:vertAlign w:val="baseline"/>
                 <w:lang w:val="en-US" w:eastAsia="zh-CN"/>
               </w:rPr>
@@ -5511,6 +8384,8 @@
           </w:tcPr>
           <w:p>
             <w:pPr>
+              <w:keepNext w:val="0"/>
+              <w:keepLines w:val="0"/>
               <w:pageBreakBefore w:val="0"/>
               <w:widowControl w:val="0"/>
               <w:numPr>
@@ -5526,16 +8401,17 @@
               <w:bidi w:val="0"/>
               <w:adjustRightInd/>
               <w:snapToGrid/>
-              <w:spacing w:line="240" w:lineRule="auto"/>
+              <w:spacing w:line="360" w:lineRule="auto"/>
               <w:ind w:right="0" w:rightChars="0"/>
               <w:jc w:val="both"/>
               <w:textAlignment w:val="auto"/>
+              <w:outlineLvl w:val="9"/>
               <w:rPr>
                 <w:rFonts w:hint="eastAsia"/>
                 <w:b w:val="0"/>
                 <w:bCs w:val="0"/>
-                <w:sz w:val="28"/>
-                <w:szCs w:val="28"/>
+                <w:sz w:val="24"/>
+                <w:szCs w:val="24"/>
                 <w:vertAlign w:val="baseline"/>
                 <w:lang w:val="en-US" w:eastAsia="zh-CN"/>
               </w:rPr>
@@ -5545,12 +8421,12 @@
                 <w:rFonts w:hint="eastAsia"/>
                 <w:b w:val="0"/>
                 <w:bCs w:val="0"/>
-                <w:sz w:val="28"/>
-                <w:szCs w:val="28"/>
-                <w:vertAlign w:val="baseline"/>
-                <w:lang w:val="en-US" w:eastAsia="zh-CN"/>
-              </w:rPr>
-              <w:t>队友是否成功加入社区</w:t>
+                <w:sz w:val="24"/>
+                <w:szCs w:val="24"/>
+                <w:vertAlign w:val="baseline"/>
+                <w:lang w:val="en-US" w:eastAsia="zh-CN"/>
+              </w:rPr>
+              <w:t>训练计划发布成功</w:t>
             </w:r>
           </w:p>
         </w:tc>
@@ -5558,6 +8434,8 @@
     </w:tbl>
     <w:p>
       <w:pPr>
+        <w:keepNext w:val="0"/>
+        <w:keepLines w:val="0"/>
         <w:pageBreakBefore w:val="0"/>
         <w:widowControl w:val="0"/>
         <w:numPr>
@@ -5573,33 +8451,58 @@
         <w:bidi w:val="0"/>
         <w:adjustRightInd/>
         <w:snapToGrid/>
-        <w:spacing w:line="240" w:lineRule="auto"/>
+        <w:spacing w:line="360" w:lineRule="auto"/>
         <w:ind w:left="420" w:leftChars="0" w:right="0" w:rightChars="0" w:firstLine="420" w:firstLineChars="0"/>
         <w:jc w:val="both"/>
         <w:textAlignment w:val="auto"/>
-        <w:rPr>
-          <w:rFonts w:hint="eastAsia"/>
-          <w:b/>
-          <w:bCs/>
-          <w:sz w:val="28"/>
-          <w:szCs w:val="28"/>
-          <w:lang w:val="en-US" w:eastAsia="zh-CN"/>
-        </w:rPr>
-      </w:pPr>
-      <w:r>
-        <w:rPr>
-          <w:rFonts w:hint="eastAsia"/>
-          <w:b/>
-          <w:bCs/>
-          <w:sz w:val="28"/>
-          <w:szCs w:val="28"/>
-          <w:lang w:val="en-US" w:eastAsia="zh-CN"/>
-        </w:rPr>
-        <w:t>事件流：</w:t>
-      </w:r>
-    </w:p>
-    <w:p>
-      <w:pPr>
+        <w:outlineLvl w:val="9"/>
+        <w:rPr>
+          <w:rFonts w:hint="eastAsia"/>
+          <w:b/>
+          <w:bCs/>
+          <w:sz w:val="24"/>
+          <w:szCs w:val="24"/>
+          <w:lang w:val="en-US" w:eastAsia="zh-CN"/>
+        </w:rPr>
+      </w:pPr>
+      <w:r>
+        <w:rPr>
+          <w:rFonts w:hint="eastAsia"/>
+          <w:b w:val="0"/>
+          <w:bCs w:val="0"/>
+          <w:sz w:val="24"/>
+          <w:szCs w:val="24"/>
+          <w:lang w:val="en-US" w:eastAsia="zh-CN"/>
+        </w:rPr>
+        <w:t>需要注意的是，如果选定的是集体项目，则需要在原有的组数、训练方式、考量指标以及训练指标的基础上</w:t>
+      </w:r>
+      <w:r>
+        <w:rPr>
+          <w:rFonts w:hint="eastAsia"/>
+          <w:b/>
+          <w:bCs/>
+          <w:sz w:val="24"/>
+          <w:szCs w:val="24"/>
+          <w:lang w:val="en-US" w:eastAsia="zh-CN"/>
+        </w:rPr>
+        <w:t>增加参训人员名单专栏</w:t>
+      </w:r>
+      <w:r>
+        <w:rPr>
+          <w:rFonts w:hint="eastAsia"/>
+          <w:b w:val="0"/>
+          <w:bCs w:val="0"/>
+          <w:sz w:val="24"/>
+          <w:szCs w:val="24"/>
+          <w:lang w:val="en-US" w:eastAsia="zh-CN"/>
+        </w:rPr>
+        <w:t>供队长输入参训人员名单。此外，训练方式和考量目标是按照术语要求按上下滑动选择格式来呈现。</w:t>
+      </w:r>
+    </w:p>
+    <w:p>
+      <w:pPr>
+        <w:keepNext w:val="0"/>
+        <w:keepLines w:val="0"/>
         <w:pageBreakBefore w:val="0"/>
         <w:widowControl w:val="0"/>
         <w:numPr>
@@ -5615,6 +8518,49 @@
         <w:bidi w:val="0"/>
         <w:adjustRightInd/>
         <w:snapToGrid/>
+        <w:spacing w:line="360" w:lineRule="auto"/>
+        <w:ind w:left="420" w:leftChars="0" w:right="0" w:rightChars="0" w:firstLine="420" w:firstLineChars="0"/>
+        <w:jc w:val="both"/>
+        <w:textAlignment w:val="auto"/>
+        <w:outlineLvl w:val="9"/>
+        <w:rPr>
+          <w:rFonts w:hint="eastAsia"/>
+          <w:b/>
+          <w:bCs/>
+          <w:sz w:val="24"/>
+          <w:szCs w:val="24"/>
+          <w:lang w:val="en-US" w:eastAsia="zh-CN"/>
+        </w:rPr>
+      </w:pPr>
+      <w:r>
+        <w:rPr>
+          <w:rFonts w:hint="eastAsia"/>
+          <w:b/>
+          <w:bCs/>
+          <w:sz w:val="24"/>
+          <w:szCs w:val="24"/>
+          <w:lang w:val="en-US" w:eastAsia="zh-CN"/>
+        </w:rPr>
+        <w:t>事件流：</w:t>
+      </w:r>
+    </w:p>
+    <w:p>
+      <w:pPr>
+        <w:pageBreakBefore w:val="0"/>
+        <w:widowControl w:val="0"/>
+        <w:numPr>
+          <w:ilvl w:val="0"/>
+          <w:numId w:val="0"/>
+        </w:numPr>
+        <w:kinsoku/>
+        <w:wordWrap/>
+        <w:overflowPunct/>
+        <w:topLinePunct w:val="0"/>
+        <w:autoSpaceDE/>
+        <w:autoSpaceDN/>
+        <w:bidi w:val="0"/>
+        <w:adjustRightInd/>
+        <w:snapToGrid/>
         <w:spacing w:line="240" w:lineRule="auto"/>
         <w:ind w:left="420" w:leftChars="0" w:right="0" w:rightChars="0" w:firstLine="420" w:firstLineChars="0"/>
         <w:jc w:val="both"/>
@@ -5628,6 +8574,37 @@
           <w:lang w:val="en-US" w:eastAsia="zh-CN"/>
         </w:rPr>
       </w:pPr>
+    </w:p>
+    <w:p>
+      <w:pPr>
+        <w:pageBreakBefore w:val="0"/>
+        <w:widowControl w:val="0"/>
+        <w:numPr>
+          <w:ilvl w:val="0"/>
+          <w:numId w:val="0"/>
+        </w:numPr>
+        <w:kinsoku/>
+        <w:wordWrap/>
+        <w:overflowPunct/>
+        <w:topLinePunct w:val="0"/>
+        <w:autoSpaceDE/>
+        <w:autoSpaceDN/>
+        <w:bidi w:val="0"/>
+        <w:adjustRightInd/>
+        <w:snapToGrid/>
+        <w:spacing w:line="240" w:lineRule="auto"/>
+        <w:ind w:left="420" w:leftChars="0" w:right="0" w:rightChars="0" w:firstLine="420" w:firstLineChars="0"/>
+        <w:jc w:val="both"/>
+        <w:textAlignment w:val="auto"/>
+        <w:rPr>
+          <w:rFonts w:hint="eastAsia"/>
+          <w:b/>
+          <w:bCs/>
+          <w:sz w:val="28"/>
+          <w:szCs w:val="28"/>
+          <w:lang w:val="en-US" w:eastAsia="zh-CN"/>
+        </w:rPr>
+      </w:pPr>
       <w:r>
         <w:rPr>
           <w:rFonts w:hint="eastAsia"/>
@@ -5639,9 +8616,9 @@
         </w:rPr>
         <w:drawing>
           <wp:inline distT="0" distB="0" distL="114300" distR="114300">
-            <wp:extent cx="2797175" cy="4436110"/>
+            <wp:extent cx="4978400" cy="8848090"/>
             <wp:effectExtent l="0" t="0" r="0" b="0"/>
-            <wp:docPr id="2" name="图片 2" descr="未命名文件 (1)"/>
+            <wp:docPr id="14" name="图片 14" descr="发布训练计划"/>
             <wp:cNvGraphicFramePr>
               <a:graphicFrameLocks xmlns:a="http://schemas.openxmlformats.org/drawingml/2006/main" noChangeAspect="1"/>
             </wp:cNvGraphicFramePr>
@@ -5649,13 +8626,13 @@
               <a:graphicData uri="http://schemas.openxmlformats.org/drawingml/2006/picture">
                 <pic:pic xmlns:pic="http://schemas.openxmlformats.org/drawingml/2006/picture">
                   <pic:nvPicPr>
-                    <pic:cNvPr id="2" name="图片 2" descr="未命名文件 (1)"/>
+                    <pic:cNvPr id="14" name="图片 14" descr="发布训练计划"/>
                     <pic:cNvPicPr>
                       <a:picLocks noChangeAspect="1"/>
                     </pic:cNvPicPr>
                   </pic:nvPicPr>
                   <pic:blipFill>
-                    <a:blip r:embed="rId7"/>
+                    <a:blip r:embed="rId10"/>
                     <a:stretch>
                       <a:fillRect/>
                     </a:stretch>
@@ -5663,7 +8640,7 @@
                   <pic:spPr>
                     <a:xfrm>
                       <a:off x="0" y="0"/>
-                      <a:ext cx="2797175" cy="4436110"/>
+                      <a:ext cx="4978400" cy="8848090"/>
                     </a:xfrm>
                     <a:prstGeom prst="rect">
                       <a:avLst/>
@@ -5715,91 +8692,7 @@
           <w:szCs w:val="28"/>
           <w:lang w:val="en-US" w:eastAsia="zh-CN"/>
         </w:rPr>
-        <w:t>3.3.3 微信账号登录</w:t>
-      </w:r>
-    </w:p>
-    <w:p>
-      <w:pPr>
-        <w:pageBreakBefore w:val="0"/>
-        <w:widowControl w:val="0"/>
-        <w:numPr>
-          <w:ilvl w:val="0"/>
-          <w:numId w:val="0"/>
-        </w:numPr>
-        <w:kinsoku/>
-        <w:wordWrap/>
-        <w:overflowPunct/>
-        <w:topLinePunct w:val="0"/>
-        <w:autoSpaceDE/>
-        <w:autoSpaceDN/>
-        <w:bidi w:val="0"/>
-        <w:adjustRightInd/>
-        <w:snapToGrid/>
-        <w:spacing w:line="240" w:lineRule="auto"/>
-        <w:ind w:left="420" w:leftChars="0" w:right="0" w:rightChars="0" w:firstLine="420" w:firstLineChars="0"/>
-        <w:jc w:val="both"/>
-        <w:textAlignment w:val="auto"/>
-        <w:rPr>
-          <w:rFonts w:hint="eastAsia"/>
-          <w:b/>
-          <w:bCs/>
-          <w:sz w:val="28"/>
-          <w:szCs w:val="28"/>
-          <w:lang w:val="en-US" w:eastAsia="zh-CN"/>
-        </w:rPr>
-      </w:pPr>
-      <w:r>
-        <w:rPr>
-          <w:rFonts w:hint="eastAsia"/>
-          <w:b/>
-          <w:bCs/>
-          <w:sz w:val="28"/>
-          <w:szCs w:val="28"/>
-          <w:lang w:val="en-US" w:eastAsia="zh-CN"/>
-        </w:rPr>
-        <w:t>但凡点击进入iTraining的用户，默认是微信账号登录。</w:t>
-      </w:r>
-    </w:p>
-    <w:p>
-      <w:pPr>
-        <w:pageBreakBefore w:val="0"/>
-        <w:widowControl w:val="0"/>
-        <w:numPr>
-          <w:ilvl w:val="0"/>
-          <w:numId w:val="0"/>
-        </w:numPr>
-        <w:kinsoku/>
-        <w:wordWrap/>
-        <w:overflowPunct/>
-        <w:topLinePunct w:val="0"/>
-        <w:autoSpaceDE/>
-        <w:autoSpaceDN/>
-        <w:bidi w:val="0"/>
-        <w:adjustRightInd/>
-        <w:snapToGrid/>
-        <w:spacing w:line="240" w:lineRule="auto"/>
-        <w:ind w:left="420" w:leftChars="0" w:right="0" w:rightChars="0" w:firstLine="420" w:firstLineChars="0"/>
-        <w:jc w:val="both"/>
-        <w:textAlignment w:val="auto"/>
-        <w:rPr>
-          <w:rFonts w:hint="eastAsia"/>
-          <w:b/>
-          <w:bCs/>
-          <w:sz w:val="28"/>
-          <w:szCs w:val="28"/>
-          <w:lang w:val="en-US" w:eastAsia="zh-CN"/>
-        </w:rPr>
-      </w:pPr>
-      <w:r>
-        <w:rPr>
-          <w:rFonts w:hint="eastAsia"/>
-          <w:b/>
-          <w:bCs/>
-          <w:sz w:val="28"/>
-          <w:szCs w:val="28"/>
-          <w:lang w:val="en-US" w:eastAsia="zh-CN"/>
-        </w:rPr>
-        <w:t>3.3.4 动态添加训练项目</w:t>
+        <w:t>3.3.8 查看训练计划及个人打卡记录</w:t>
       </w:r>
     </w:p>
     <w:tbl>
@@ -5851,6 +8744,8 @@
           </w:tcPr>
           <w:p>
             <w:pPr>
+              <w:keepNext w:val="0"/>
+              <w:keepLines w:val="0"/>
               <w:pageBreakBefore w:val="0"/>
               <w:widowControl w:val="0"/>
               <w:numPr>
@@ -5866,16 +8761,17 @@
               <w:bidi w:val="0"/>
               <w:adjustRightInd/>
               <w:snapToGrid/>
-              <w:spacing w:line="240" w:lineRule="auto"/>
+              <w:spacing w:line="360" w:lineRule="auto"/>
               <w:ind w:right="0" w:rightChars="0"/>
               <w:jc w:val="both"/>
               <w:textAlignment w:val="auto"/>
+              <w:outlineLvl w:val="9"/>
               <w:rPr>
                 <w:rFonts w:hint="eastAsia"/>
                 <w:b/>
                 <w:bCs/>
-                <w:sz w:val="28"/>
-                <w:szCs w:val="28"/>
+                <w:sz w:val="24"/>
+                <w:szCs w:val="24"/>
                 <w:vertAlign w:val="baseline"/>
                 <w:lang w:val="en-US" w:eastAsia="zh-CN"/>
               </w:rPr>
@@ -5885,8 +8781,8 @@
                 <w:rFonts w:hint="eastAsia"/>
                 <w:b/>
                 <w:bCs/>
-                <w:sz w:val="28"/>
-                <w:szCs w:val="28"/>
+                <w:sz w:val="24"/>
+                <w:szCs w:val="24"/>
                 <w:vertAlign w:val="baseline"/>
                 <w:lang w:val="en-US" w:eastAsia="zh-CN"/>
               </w:rPr>
@@ -5900,6 +8796,8 @@
           </w:tcPr>
           <w:p>
             <w:pPr>
+              <w:keepNext w:val="0"/>
+              <w:keepLines w:val="0"/>
               <w:pageBreakBefore w:val="0"/>
               <w:widowControl w:val="0"/>
               <w:numPr>
@@ -5915,16 +8813,17 @@
               <w:bidi w:val="0"/>
               <w:adjustRightInd/>
               <w:snapToGrid/>
-              <w:spacing w:line="240" w:lineRule="auto"/>
+              <w:spacing w:line="360" w:lineRule="auto"/>
               <w:ind w:right="0" w:rightChars="0"/>
               <w:jc w:val="both"/>
               <w:textAlignment w:val="auto"/>
+              <w:outlineLvl w:val="9"/>
               <w:rPr>
                 <w:rFonts w:hint="eastAsia"/>
                 <w:b w:val="0"/>
                 <w:bCs w:val="0"/>
-                <w:sz w:val="28"/>
-                <w:szCs w:val="28"/>
+                <w:sz w:val="24"/>
+                <w:szCs w:val="24"/>
                 <w:vertAlign w:val="baseline"/>
                 <w:lang w:val="en-US" w:eastAsia="zh-CN"/>
               </w:rPr>
@@ -5934,12 +8833,12 @@
                 <w:rFonts w:hint="eastAsia"/>
                 <w:b w:val="0"/>
                 <w:bCs w:val="0"/>
-                <w:sz w:val="28"/>
-                <w:szCs w:val="28"/>
-                <w:vertAlign w:val="baseline"/>
-                <w:lang w:val="en-US" w:eastAsia="zh-CN"/>
-              </w:rPr>
-              <w:t>队长可以在项目专栏里动态添加训练项目</w:t>
+                <w:sz w:val="24"/>
+                <w:szCs w:val="24"/>
+                <w:vertAlign w:val="baseline"/>
+                <w:lang w:val="en-US" w:eastAsia="zh-CN"/>
+              </w:rPr>
+              <w:t>队伍成员可在训练计划页面查看训练计划及个人打卡记录</w:t>
             </w:r>
           </w:p>
         </w:tc>
@@ -5968,6 +8867,8 @@
           </w:tcPr>
           <w:p>
             <w:pPr>
+              <w:keepNext w:val="0"/>
+              <w:keepLines w:val="0"/>
               <w:pageBreakBefore w:val="0"/>
               <w:widowControl w:val="0"/>
               <w:numPr>
@@ -5983,16 +8884,17 @@
               <w:bidi w:val="0"/>
               <w:adjustRightInd/>
               <w:snapToGrid/>
-              <w:spacing w:line="240" w:lineRule="auto"/>
+              <w:spacing w:line="360" w:lineRule="auto"/>
               <w:ind w:right="0" w:rightChars="0"/>
               <w:jc w:val="both"/>
               <w:textAlignment w:val="auto"/>
+              <w:outlineLvl w:val="9"/>
               <w:rPr>
                 <w:rFonts w:hint="eastAsia"/>
                 <w:b/>
                 <w:bCs/>
-                <w:sz w:val="28"/>
-                <w:szCs w:val="28"/>
+                <w:sz w:val="24"/>
+                <w:szCs w:val="24"/>
                 <w:vertAlign w:val="baseline"/>
                 <w:lang w:val="en-US" w:eastAsia="zh-CN"/>
               </w:rPr>
@@ -6002,8 +8904,8 @@
                 <w:rFonts w:hint="eastAsia"/>
                 <w:b/>
                 <w:bCs/>
-                <w:sz w:val="28"/>
-                <w:szCs w:val="28"/>
+                <w:sz w:val="24"/>
+                <w:szCs w:val="24"/>
                 <w:vertAlign w:val="baseline"/>
                 <w:lang w:val="en-US" w:eastAsia="zh-CN"/>
               </w:rPr>
@@ -6017,6 +8919,8 @@
           </w:tcPr>
           <w:p>
             <w:pPr>
+              <w:keepNext w:val="0"/>
+              <w:keepLines w:val="0"/>
               <w:pageBreakBefore w:val="0"/>
               <w:widowControl w:val="0"/>
               <w:numPr>
@@ -6032,16 +8936,17 @@
               <w:bidi w:val="0"/>
               <w:adjustRightInd/>
               <w:snapToGrid/>
-              <w:spacing w:line="240" w:lineRule="auto"/>
+              <w:spacing w:line="360" w:lineRule="auto"/>
               <w:ind w:right="0" w:rightChars="0"/>
               <w:jc w:val="both"/>
               <w:textAlignment w:val="auto"/>
+              <w:outlineLvl w:val="9"/>
               <w:rPr>
                 <w:rFonts w:hint="eastAsia"/>
                 <w:b w:val="0"/>
                 <w:bCs w:val="0"/>
-                <w:sz w:val="28"/>
-                <w:szCs w:val="28"/>
+                <w:sz w:val="24"/>
+                <w:szCs w:val="24"/>
                 <w:vertAlign w:val="baseline"/>
                 <w:lang w:val="en-US" w:eastAsia="zh-CN"/>
               </w:rPr>
@@ -6051,12 +8956,12 @@
                 <w:rFonts w:hint="eastAsia"/>
                 <w:b w:val="0"/>
                 <w:bCs w:val="0"/>
-                <w:sz w:val="28"/>
-                <w:szCs w:val="28"/>
-                <w:vertAlign w:val="baseline"/>
-                <w:lang w:val="en-US" w:eastAsia="zh-CN"/>
-              </w:rPr>
-              <w:t>队长</w:t>
+                <w:sz w:val="24"/>
+                <w:szCs w:val="24"/>
+                <w:vertAlign w:val="baseline"/>
+                <w:lang w:val="en-US" w:eastAsia="zh-CN"/>
+              </w:rPr>
+              <w:t>队长、队员</w:t>
             </w:r>
           </w:p>
         </w:tc>
@@ -6085,6 +8990,8 @@
           </w:tcPr>
           <w:p>
             <w:pPr>
+              <w:keepNext w:val="0"/>
+              <w:keepLines w:val="0"/>
               <w:pageBreakBefore w:val="0"/>
               <w:widowControl w:val="0"/>
               <w:numPr>
@@ -6100,16 +9007,17 @@
               <w:bidi w:val="0"/>
               <w:adjustRightInd/>
               <w:snapToGrid/>
-              <w:spacing w:line="240" w:lineRule="auto"/>
+              <w:spacing w:line="360" w:lineRule="auto"/>
               <w:ind w:right="0" w:rightChars="0"/>
               <w:jc w:val="both"/>
               <w:textAlignment w:val="auto"/>
+              <w:outlineLvl w:val="9"/>
               <w:rPr>
                 <w:rFonts w:hint="eastAsia"/>
                 <w:b/>
                 <w:bCs/>
-                <w:sz w:val="28"/>
-                <w:szCs w:val="28"/>
+                <w:sz w:val="24"/>
+                <w:szCs w:val="24"/>
                 <w:vertAlign w:val="baseline"/>
                 <w:lang w:val="en-US" w:eastAsia="zh-CN"/>
               </w:rPr>
@@ -6119,8 +9027,8 @@
                 <w:rFonts w:hint="eastAsia"/>
                 <w:b/>
                 <w:bCs/>
-                <w:sz w:val="28"/>
-                <w:szCs w:val="28"/>
+                <w:sz w:val="24"/>
+                <w:szCs w:val="24"/>
                 <w:vertAlign w:val="baseline"/>
                 <w:lang w:val="en-US" w:eastAsia="zh-CN"/>
               </w:rPr>
@@ -6134,6 +9042,8 @@
           </w:tcPr>
           <w:p>
             <w:pPr>
+              <w:keepNext w:val="0"/>
+              <w:keepLines w:val="0"/>
               <w:pageBreakBefore w:val="0"/>
               <w:widowControl w:val="0"/>
               <w:numPr>
@@ -6149,16 +9059,17 @@
               <w:bidi w:val="0"/>
               <w:adjustRightInd/>
               <w:snapToGrid/>
-              <w:spacing w:line="240" w:lineRule="auto"/>
+              <w:spacing w:line="360" w:lineRule="auto"/>
               <w:ind w:right="0" w:rightChars="0"/>
               <w:jc w:val="both"/>
               <w:textAlignment w:val="auto"/>
+              <w:outlineLvl w:val="9"/>
               <w:rPr>
                 <w:rFonts w:hint="eastAsia"/>
                 <w:b w:val="0"/>
                 <w:bCs w:val="0"/>
-                <w:sz w:val="28"/>
-                <w:szCs w:val="28"/>
+                <w:sz w:val="24"/>
+                <w:szCs w:val="24"/>
                 <w:vertAlign w:val="baseline"/>
                 <w:lang w:val="en-US" w:eastAsia="zh-CN"/>
               </w:rPr>
@@ -6168,12 +9079,12 @@
                 <w:rFonts w:hint="eastAsia"/>
                 <w:b w:val="0"/>
                 <w:bCs w:val="0"/>
-                <w:sz w:val="28"/>
-                <w:szCs w:val="28"/>
-                <w:vertAlign w:val="baseline"/>
-                <w:lang w:val="en-US" w:eastAsia="zh-CN"/>
-              </w:rPr>
-              <w:t>队长拥有一个项目专栏，进入训练项目专栏编辑页面后可以自己手动添加训练项目名称，添加后需要确认该项目是否是集体项目</w:t>
+                <w:sz w:val="24"/>
+                <w:szCs w:val="24"/>
+                <w:vertAlign w:val="baseline"/>
+                <w:lang w:val="en-US" w:eastAsia="zh-CN"/>
+              </w:rPr>
+              <w:t>队伍成员点击训练计划专栏可查看当下及过往的训练计划，具体训练计划包括发布人和发布时间、具体训练内容，若是未完成的训练计划，则下方应是“我要打卡”按钮，若是已打卡的训练计划，则显示个人在该训练计划的的打卡记录。</w:t>
             </w:r>
           </w:p>
         </w:tc>
@@ -6202,6 +9113,8 @@
           </w:tcPr>
           <w:p>
             <w:pPr>
+              <w:keepNext w:val="0"/>
+              <w:keepLines w:val="0"/>
               <w:pageBreakBefore w:val="0"/>
               <w:widowControl w:val="0"/>
               <w:numPr>
@@ -6217,16 +9130,17 @@
               <w:bidi w:val="0"/>
               <w:adjustRightInd/>
               <w:snapToGrid/>
-              <w:spacing w:line="240" w:lineRule="auto"/>
+              <w:spacing w:line="360" w:lineRule="auto"/>
               <w:ind w:right="0" w:rightChars="0"/>
               <w:jc w:val="both"/>
               <w:textAlignment w:val="auto"/>
+              <w:outlineLvl w:val="9"/>
               <w:rPr>
                 <w:rFonts w:hint="eastAsia"/>
                 <w:b/>
                 <w:bCs/>
-                <w:sz w:val="28"/>
-                <w:szCs w:val="28"/>
+                <w:sz w:val="24"/>
+                <w:szCs w:val="24"/>
                 <w:vertAlign w:val="baseline"/>
                 <w:lang w:val="en-US" w:eastAsia="zh-CN"/>
               </w:rPr>
@@ -6236,8 +9150,8 @@
                 <w:rFonts w:hint="eastAsia"/>
                 <w:b/>
                 <w:bCs/>
-                <w:sz w:val="28"/>
-                <w:szCs w:val="28"/>
+                <w:sz w:val="24"/>
+                <w:szCs w:val="24"/>
                 <w:vertAlign w:val="baseline"/>
                 <w:lang w:val="en-US" w:eastAsia="zh-CN"/>
               </w:rPr>
@@ -6251,6 +9165,8 @@
           </w:tcPr>
           <w:p>
             <w:pPr>
+              <w:keepNext w:val="0"/>
+              <w:keepLines w:val="0"/>
               <w:pageBreakBefore w:val="0"/>
               <w:widowControl w:val="0"/>
               <w:numPr>
@@ -6266,16 +9182,17 @@
               <w:bidi w:val="0"/>
               <w:adjustRightInd/>
               <w:snapToGrid/>
-              <w:spacing w:line="240" w:lineRule="auto"/>
+              <w:spacing w:line="360" w:lineRule="auto"/>
               <w:ind w:right="0" w:rightChars="0"/>
               <w:jc w:val="both"/>
               <w:textAlignment w:val="auto"/>
+              <w:outlineLvl w:val="9"/>
               <w:rPr>
                 <w:rFonts w:hint="eastAsia"/>
                 <w:b w:val="0"/>
                 <w:bCs w:val="0"/>
-                <w:sz w:val="28"/>
-                <w:szCs w:val="28"/>
+                <w:sz w:val="24"/>
+                <w:szCs w:val="24"/>
                 <w:vertAlign w:val="baseline"/>
                 <w:lang w:val="en-US" w:eastAsia="zh-CN"/>
               </w:rPr>
@@ -6285,12 +9202,12 @@
                 <w:rFonts w:hint="eastAsia"/>
                 <w:b w:val="0"/>
                 <w:bCs w:val="0"/>
-                <w:sz w:val="28"/>
-                <w:szCs w:val="28"/>
-                <w:vertAlign w:val="baseline"/>
-                <w:lang w:val="en-US" w:eastAsia="zh-CN"/>
-              </w:rPr>
-              <w:t>进入项目专栏编辑页面</w:t>
+                <w:sz w:val="24"/>
+                <w:szCs w:val="24"/>
+                <w:vertAlign w:val="baseline"/>
+                <w:lang w:val="en-US" w:eastAsia="zh-CN"/>
+              </w:rPr>
+              <w:t>点击训练计划专栏</w:t>
             </w:r>
           </w:p>
         </w:tc>
@@ -6319,6 +9236,8 @@
           </w:tcPr>
           <w:p>
             <w:pPr>
+              <w:keepNext w:val="0"/>
+              <w:keepLines w:val="0"/>
               <w:pageBreakBefore w:val="0"/>
               <w:widowControl w:val="0"/>
               <w:numPr>
@@ -6334,16 +9253,17 @@
               <w:bidi w:val="0"/>
               <w:adjustRightInd/>
               <w:snapToGrid/>
-              <w:spacing w:line="240" w:lineRule="auto"/>
+              <w:spacing w:line="360" w:lineRule="auto"/>
               <w:ind w:right="0" w:rightChars="0"/>
               <w:jc w:val="both"/>
               <w:textAlignment w:val="auto"/>
+              <w:outlineLvl w:val="9"/>
               <w:rPr>
                 <w:rFonts w:hint="eastAsia"/>
                 <w:b/>
                 <w:bCs/>
-                <w:sz w:val="28"/>
-                <w:szCs w:val="28"/>
+                <w:sz w:val="24"/>
+                <w:szCs w:val="24"/>
                 <w:vertAlign w:val="baseline"/>
                 <w:lang w:val="en-US" w:eastAsia="zh-CN"/>
               </w:rPr>
@@ -6353,8 +9273,8 @@
                 <w:rFonts w:hint="eastAsia"/>
                 <w:b/>
                 <w:bCs/>
-                <w:sz w:val="28"/>
-                <w:szCs w:val="28"/>
+                <w:sz w:val="24"/>
+                <w:szCs w:val="24"/>
                 <w:vertAlign w:val="baseline"/>
                 <w:lang w:val="en-US" w:eastAsia="zh-CN"/>
               </w:rPr>
@@ -6368,6 +9288,8 @@
           </w:tcPr>
           <w:p>
             <w:pPr>
+              <w:keepNext w:val="0"/>
+              <w:keepLines w:val="0"/>
               <w:pageBreakBefore w:val="0"/>
               <w:widowControl w:val="0"/>
               <w:numPr>
@@ -6383,16 +9305,17 @@
               <w:bidi w:val="0"/>
               <w:adjustRightInd/>
               <w:snapToGrid/>
-              <w:spacing w:line="240" w:lineRule="auto"/>
+              <w:spacing w:line="360" w:lineRule="auto"/>
               <w:ind w:right="0" w:rightChars="0"/>
               <w:jc w:val="both"/>
               <w:textAlignment w:val="auto"/>
+              <w:outlineLvl w:val="9"/>
               <w:rPr>
                 <w:rFonts w:hint="eastAsia"/>
                 <w:b w:val="0"/>
                 <w:bCs w:val="0"/>
-                <w:sz w:val="28"/>
-                <w:szCs w:val="28"/>
+                <w:sz w:val="24"/>
+                <w:szCs w:val="24"/>
                 <w:vertAlign w:val="baseline"/>
                 <w:lang w:val="en-US" w:eastAsia="zh-CN"/>
               </w:rPr>
@@ -6402,12 +9325,12 @@
                 <w:rFonts w:hint="eastAsia"/>
                 <w:b w:val="0"/>
                 <w:bCs w:val="0"/>
-                <w:sz w:val="28"/>
-                <w:szCs w:val="28"/>
-                <w:vertAlign w:val="baseline"/>
-                <w:lang w:val="en-US" w:eastAsia="zh-CN"/>
-              </w:rPr>
-              <w:t>训练项目添加成功</w:t>
+                <w:sz w:val="24"/>
+                <w:szCs w:val="24"/>
+                <w:vertAlign w:val="baseline"/>
+                <w:lang w:val="en-US" w:eastAsia="zh-CN"/>
+              </w:rPr>
+              <w:t>呈现训练计划或个人打卡记录</w:t>
             </w:r>
           </w:p>
         </w:tc>
@@ -6415,6 +9338,8 @@
     </w:tbl>
     <w:p>
       <w:pPr>
+        <w:keepNext w:val="0"/>
+        <w:keepLines w:val="0"/>
         <w:pageBreakBefore w:val="0"/>
         <w:widowControl w:val="0"/>
         <w:numPr>
@@ -6430,26 +9355,28 @@
         <w:bidi w:val="0"/>
         <w:adjustRightInd/>
         <w:snapToGrid/>
-        <w:spacing w:line="240" w:lineRule="auto"/>
-        <w:ind w:left="420" w:leftChars="0" w:right="0" w:rightChars="0" w:firstLine="420" w:firstLineChars="0"/>
+        <w:spacing w:line="360" w:lineRule="auto"/>
+        <w:ind w:right="0" w:rightChars="0" w:firstLine="964" w:firstLineChars="400"/>
         <w:jc w:val="both"/>
         <w:textAlignment w:val="auto"/>
-        <w:rPr>
-          <w:rFonts w:hint="eastAsia"/>
-          <w:b/>
-          <w:bCs/>
-          <w:sz w:val="28"/>
-          <w:szCs w:val="28"/>
-          <w:lang w:val="en-US" w:eastAsia="zh-CN"/>
-        </w:rPr>
-      </w:pPr>
-      <w:r>
-        <w:rPr>
-          <w:rFonts w:hint="eastAsia"/>
-          <w:b/>
-          <w:bCs/>
-          <w:sz w:val="28"/>
-          <w:szCs w:val="28"/>
+        <w:outlineLvl w:val="9"/>
+        <w:rPr>
+          <w:rFonts w:hint="eastAsia"/>
+          <w:b/>
+          <w:bCs/>
+          <w:sz w:val="28"/>
+          <w:szCs w:val="28"/>
+          <w:lang w:val="en-US" w:eastAsia="zh-CN"/>
+        </w:rPr>
+      </w:pPr>
+      <w:r>
+        <w:rPr>
+          <w:rFonts w:hint="eastAsia"/>
+          <w:b/>
+          <w:bCs/>
+          <w:sz w:val="24"/>
+          <w:szCs w:val="24"/>
+          <w:vertAlign w:val="baseline"/>
           <w:lang w:val="en-US" w:eastAsia="zh-CN"/>
         </w:rPr>
         <w:t>事件流：</w:t>
@@ -6496,9 +9423,9 @@
         </w:rPr>
         <w:drawing>
           <wp:inline distT="0" distB="0" distL="114300" distR="114300">
-            <wp:extent cx="4025900" cy="6256655"/>
+            <wp:extent cx="3039745" cy="3613785"/>
             <wp:effectExtent l="0" t="0" r="0" b="0"/>
-            <wp:docPr id="12" name="图片 12" descr="未命名文件"/>
+            <wp:docPr id="3" name="图片 3" descr="查看训练计划记个人打卡记录"/>
             <wp:cNvGraphicFramePr>
               <a:graphicFrameLocks xmlns:a="http://schemas.openxmlformats.org/drawingml/2006/main" noChangeAspect="1"/>
             </wp:cNvGraphicFramePr>
@@ -6506,13 +9433,13 @@
               <a:graphicData uri="http://schemas.openxmlformats.org/drawingml/2006/picture">
                 <pic:pic xmlns:pic="http://schemas.openxmlformats.org/drawingml/2006/picture">
                   <pic:nvPicPr>
-                    <pic:cNvPr id="12" name="图片 12" descr="未命名文件"/>
+                    <pic:cNvPr id="3" name="图片 3" descr="查看训练计划记个人打卡记录"/>
                     <pic:cNvPicPr>
                       <a:picLocks noChangeAspect="1"/>
                     </pic:cNvPicPr>
                   </pic:nvPicPr>
                   <pic:blipFill>
-                    <a:blip r:embed="rId8"/>
+                    <a:blip r:embed="rId11"/>
                     <a:stretch>
                       <a:fillRect/>
                     </a:stretch>
@@ -6520,7 +9447,7 @@
                   <pic:spPr>
                     <a:xfrm>
                       <a:off x="0" y="0"/>
-                      <a:ext cx="4025900" cy="6256655"/>
+                      <a:ext cx="3039745" cy="3613785"/>
                     </a:xfrm>
                     <a:prstGeom prst="rect">
                       <a:avLst/>
@@ -6572,7 +9499,7 @@
           <w:szCs w:val="28"/>
           <w:lang w:val="en-US" w:eastAsia="zh-CN"/>
         </w:rPr>
-        <w:t>3.3.6 动态添加项目训练指标</w:t>
+        <w:t>3.3.9 打卡执行</w:t>
       </w:r>
     </w:p>
     <w:tbl>
@@ -6624,6 +9551,8 @@
           </w:tcPr>
           <w:p>
             <w:pPr>
+              <w:keepNext w:val="0"/>
+              <w:keepLines w:val="0"/>
               <w:pageBreakBefore w:val="0"/>
               <w:widowControl w:val="0"/>
               <w:numPr>
@@ -6639,16 +9568,17 @@
               <w:bidi w:val="0"/>
               <w:adjustRightInd/>
               <w:snapToGrid/>
-              <w:spacing w:line="240" w:lineRule="auto"/>
+              <w:spacing w:line="360" w:lineRule="auto"/>
               <w:ind w:right="0" w:rightChars="0"/>
               <w:jc w:val="both"/>
               <w:textAlignment w:val="auto"/>
+              <w:outlineLvl w:val="9"/>
               <w:rPr>
                 <w:rFonts w:hint="eastAsia"/>
                 <w:b/>
                 <w:bCs/>
-                <w:sz w:val="28"/>
-                <w:szCs w:val="28"/>
+                <w:sz w:val="24"/>
+                <w:szCs w:val="24"/>
                 <w:vertAlign w:val="baseline"/>
                 <w:lang w:val="en-US" w:eastAsia="zh-CN"/>
               </w:rPr>
@@ -6658,8 +9588,8 @@
                 <w:rFonts w:hint="eastAsia"/>
                 <w:b/>
                 <w:bCs/>
-                <w:sz w:val="28"/>
-                <w:szCs w:val="28"/>
+                <w:sz w:val="24"/>
+                <w:szCs w:val="24"/>
                 <w:vertAlign w:val="baseline"/>
                 <w:lang w:val="en-US" w:eastAsia="zh-CN"/>
               </w:rPr>
@@ -6673,6 +9603,8 @@
           </w:tcPr>
           <w:p>
             <w:pPr>
+              <w:keepNext w:val="0"/>
+              <w:keepLines w:val="0"/>
               <w:pageBreakBefore w:val="0"/>
               <w:widowControl w:val="0"/>
               <w:numPr>
@@ -6688,16 +9620,17 @@
               <w:bidi w:val="0"/>
               <w:adjustRightInd/>
               <w:snapToGrid/>
-              <w:spacing w:line="240" w:lineRule="auto"/>
+              <w:spacing w:line="360" w:lineRule="auto"/>
               <w:ind w:right="0" w:rightChars="0"/>
               <w:jc w:val="both"/>
               <w:textAlignment w:val="auto"/>
+              <w:outlineLvl w:val="9"/>
               <w:rPr>
                 <w:rFonts w:hint="eastAsia"/>
                 <w:b w:val="0"/>
                 <w:bCs w:val="0"/>
-                <w:sz w:val="28"/>
-                <w:szCs w:val="28"/>
+                <w:sz w:val="24"/>
+                <w:szCs w:val="24"/>
                 <w:vertAlign w:val="baseline"/>
                 <w:lang w:val="en-US" w:eastAsia="zh-CN"/>
               </w:rPr>
@@ -6707,12 +9640,12 @@
                 <w:rFonts w:hint="eastAsia"/>
                 <w:b w:val="0"/>
                 <w:bCs w:val="0"/>
-                <w:sz w:val="28"/>
-                <w:szCs w:val="28"/>
-                <w:vertAlign w:val="baseline"/>
-                <w:lang w:val="en-US" w:eastAsia="zh-CN"/>
-              </w:rPr>
-              <w:t>队长在训练项目专栏编辑页面里点击某训练项目名称可以动态添加项目训练指标及相应单位</w:t>
+                <w:sz w:val="24"/>
+                <w:szCs w:val="24"/>
+                <w:vertAlign w:val="baseline"/>
+                <w:lang w:val="en-US" w:eastAsia="zh-CN"/>
+              </w:rPr>
+              <w:t>队伍成员查看未完成的训练计划时可点击“我要打卡”填写训练情况进行打卡</w:t>
             </w:r>
           </w:p>
         </w:tc>
@@ -6741,6 +9674,8 @@
           </w:tcPr>
           <w:p>
             <w:pPr>
+              <w:keepNext w:val="0"/>
+              <w:keepLines w:val="0"/>
               <w:pageBreakBefore w:val="0"/>
               <w:widowControl w:val="0"/>
               <w:numPr>
@@ -6756,16 +9691,17 @@
               <w:bidi w:val="0"/>
               <w:adjustRightInd/>
               <w:snapToGrid/>
-              <w:spacing w:line="240" w:lineRule="auto"/>
+              <w:spacing w:line="360" w:lineRule="auto"/>
               <w:ind w:right="0" w:rightChars="0"/>
               <w:jc w:val="both"/>
               <w:textAlignment w:val="auto"/>
+              <w:outlineLvl w:val="9"/>
               <w:rPr>
                 <w:rFonts w:hint="eastAsia"/>
                 <w:b/>
                 <w:bCs/>
-                <w:sz w:val="28"/>
-                <w:szCs w:val="28"/>
+                <w:sz w:val="24"/>
+                <w:szCs w:val="24"/>
                 <w:vertAlign w:val="baseline"/>
                 <w:lang w:val="en-US" w:eastAsia="zh-CN"/>
               </w:rPr>
@@ -6775,8 +9711,8 @@
                 <w:rFonts w:hint="eastAsia"/>
                 <w:b/>
                 <w:bCs/>
-                <w:sz w:val="28"/>
-                <w:szCs w:val="28"/>
+                <w:sz w:val="24"/>
+                <w:szCs w:val="24"/>
                 <w:vertAlign w:val="baseline"/>
                 <w:lang w:val="en-US" w:eastAsia="zh-CN"/>
               </w:rPr>
@@ -6790,6 +9726,8 @@
           </w:tcPr>
           <w:p>
             <w:pPr>
+              <w:keepNext w:val="0"/>
+              <w:keepLines w:val="0"/>
               <w:pageBreakBefore w:val="0"/>
               <w:widowControl w:val="0"/>
               <w:numPr>
@@ -6805,16 +9743,17 @@
               <w:bidi w:val="0"/>
               <w:adjustRightInd/>
               <w:snapToGrid/>
-              <w:spacing w:line="240" w:lineRule="auto"/>
+              <w:spacing w:line="360" w:lineRule="auto"/>
               <w:ind w:right="0" w:rightChars="0"/>
               <w:jc w:val="both"/>
               <w:textAlignment w:val="auto"/>
+              <w:outlineLvl w:val="9"/>
               <w:rPr>
                 <w:rFonts w:hint="eastAsia"/>
                 <w:b w:val="0"/>
                 <w:bCs w:val="0"/>
-                <w:sz w:val="28"/>
-                <w:szCs w:val="28"/>
+                <w:sz w:val="24"/>
+                <w:szCs w:val="24"/>
                 <w:vertAlign w:val="baseline"/>
                 <w:lang w:val="en-US" w:eastAsia="zh-CN"/>
               </w:rPr>
@@ -6824,12 +9763,12 @@
                 <w:rFonts w:hint="eastAsia"/>
                 <w:b w:val="0"/>
                 <w:bCs w:val="0"/>
-                <w:sz w:val="28"/>
-                <w:szCs w:val="28"/>
-                <w:vertAlign w:val="baseline"/>
-                <w:lang w:val="en-US" w:eastAsia="zh-CN"/>
-              </w:rPr>
-              <w:t>队长</w:t>
+                <w:sz w:val="24"/>
+                <w:szCs w:val="24"/>
+                <w:vertAlign w:val="baseline"/>
+                <w:lang w:val="en-US" w:eastAsia="zh-CN"/>
+              </w:rPr>
+              <w:t>队长、队员</w:t>
             </w:r>
           </w:p>
         </w:tc>
@@ -6858,6 +9797,8 @@
           </w:tcPr>
           <w:p>
             <w:pPr>
+              <w:keepNext w:val="0"/>
+              <w:keepLines w:val="0"/>
               <w:pageBreakBefore w:val="0"/>
               <w:widowControl w:val="0"/>
               <w:numPr>
@@ -6873,16 +9814,17 @@
               <w:bidi w:val="0"/>
               <w:adjustRightInd/>
               <w:snapToGrid/>
-              <w:spacing w:line="240" w:lineRule="auto"/>
+              <w:spacing w:line="360" w:lineRule="auto"/>
               <w:ind w:right="0" w:rightChars="0"/>
               <w:jc w:val="both"/>
               <w:textAlignment w:val="auto"/>
+              <w:outlineLvl w:val="9"/>
               <w:rPr>
                 <w:rFonts w:hint="eastAsia"/>
                 <w:b/>
                 <w:bCs/>
-                <w:sz w:val="28"/>
-                <w:szCs w:val="28"/>
+                <w:sz w:val="24"/>
+                <w:szCs w:val="24"/>
                 <w:vertAlign w:val="baseline"/>
                 <w:lang w:val="en-US" w:eastAsia="zh-CN"/>
               </w:rPr>
@@ -6892,8 +9834,8 @@
                 <w:rFonts w:hint="eastAsia"/>
                 <w:b/>
                 <w:bCs/>
-                <w:sz w:val="28"/>
-                <w:szCs w:val="28"/>
+                <w:sz w:val="24"/>
+                <w:szCs w:val="24"/>
                 <w:vertAlign w:val="baseline"/>
                 <w:lang w:val="en-US" w:eastAsia="zh-CN"/>
               </w:rPr>
@@ -6907,6 +9849,8 @@
           </w:tcPr>
           <w:p>
             <w:pPr>
+              <w:keepNext w:val="0"/>
+              <w:keepLines w:val="0"/>
               <w:pageBreakBefore w:val="0"/>
               <w:widowControl w:val="0"/>
               <w:numPr>
@@ -6922,16 +9866,17 @@
               <w:bidi w:val="0"/>
               <w:adjustRightInd/>
               <w:snapToGrid/>
-              <w:spacing w:line="240" w:lineRule="auto"/>
+              <w:spacing w:line="360" w:lineRule="auto"/>
               <w:ind w:right="0" w:rightChars="0"/>
               <w:jc w:val="both"/>
               <w:textAlignment w:val="auto"/>
+              <w:outlineLvl w:val="9"/>
               <w:rPr>
                 <w:rFonts w:hint="eastAsia"/>
                 <w:b w:val="0"/>
                 <w:bCs w:val="0"/>
-                <w:sz w:val="28"/>
-                <w:szCs w:val="28"/>
+                <w:sz w:val="24"/>
+                <w:szCs w:val="24"/>
                 <w:vertAlign w:val="baseline"/>
                 <w:lang w:val="en-US" w:eastAsia="zh-CN"/>
               </w:rPr>
@@ -6941,12 +9886,12 @@
                 <w:rFonts w:hint="eastAsia"/>
                 <w:b w:val="0"/>
                 <w:bCs w:val="0"/>
-                <w:sz w:val="28"/>
-                <w:szCs w:val="28"/>
-                <w:vertAlign w:val="baseline"/>
-                <w:lang w:val="en-US" w:eastAsia="zh-CN"/>
-              </w:rPr>
-              <w:t>队长在训练项目专栏编辑页面里点击某训练项目名称可以动态添加项目训练指标，如在编辑页面点击“深蹲”，则右侧出现可以添加训练指标的按钮，点击后即可动态加入“深蹲”项目的训练指标——重量，及其单位——kg</w:t>
+                <w:sz w:val="24"/>
+                <w:szCs w:val="24"/>
+                <w:vertAlign w:val="baseline"/>
+                <w:lang w:val="en-US" w:eastAsia="zh-CN"/>
+              </w:rPr>
+              <w:t>队伍成员点击训练计划专栏可查看未完成的训练计划，点击下方“我要打卡”按钮即可填入训练情况进行打卡，打卡过程中支持时时保存和编辑输入情况。</w:t>
             </w:r>
           </w:p>
         </w:tc>
@@ -6975,6 +9920,8 @@
           </w:tcPr>
           <w:p>
             <w:pPr>
+              <w:keepNext w:val="0"/>
+              <w:keepLines w:val="0"/>
               <w:pageBreakBefore w:val="0"/>
               <w:widowControl w:val="0"/>
               <w:numPr>
@@ -6990,16 +9937,17 @@
               <w:bidi w:val="0"/>
               <w:adjustRightInd/>
               <w:snapToGrid/>
-              <w:spacing w:line="240" w:lineRule="auto"/>
+              <w:spacing w:line="360" w:lineRule="auto"/>
               <w:ind w:right="0" w:rightChars="0"/>
               <w:jc w:val="both"/>
               <w:textAlignment w:val="auto"/>
+              <w:outlineLvl w:val="9"/>
               <w:rPr>
                 <w:rFonts w:hint="eastAsia"/>
                 <w:b/>
                 <w:bCs/>
-                <w:sz w:val="28"/>
-                <w:szCs w:val="28"/>
+                <w:sz w:val="24"/>
+                <w:szCs w:val="24"/>
                 <w:vertAlign w:val="baseline"/>
                 <w:lang w:val="en-US" w:eastAsia="zh-CN"/>
               </w:rPr>
@@ -7009,8 +9957,8 @@
                 <w:rFonts w:hint="eastAsia"/>
                 <w:b/>
                 <w:bCs/>
-                <w:sz w:val="28"/>
-                <w:szCs w:val="28"/>
+                <w:sz w:val="24"/>
+                <w:szCs w:val="24"/>
                 <w:vertAlign w:val="baseline"/>
                 <w:lang w:val="en-US" w:eastAsia="zh-CN"/>
               </w:rPr>
@@ -7024,6 +9972,8 @@
           </w:tcPr>
           <w:p>
             <w:pPr>
+              <w:keepNext w:val="0"/>
+              <w:keepLines w:val="0"/>
               <w:pageBreakBefore w:val="0"/>
               <w:widowControl w:val="0"/>
               <w:numPr>
@@ -7039,16 +9989,17 @@
               <w:bidi w:val="0"/>
               <w:adjustRightInd/>
               <w:snapToGrid/>
-              <w:spacing w:line="240" w:lineRule="auto"/>
+              <w:spacing w:line="360" w:lineRule="auto"/>
               <w:ind w:right="0" w:rightChars="0"/>
               <w:jc w:val="both"/>
               <w:textAlignment w:val="auto"/>
+              <w:outlineLvl w:val="9"/>
               <w:rPr>
                 <w:rFonts w:hint="eastAsia"/>
                 <w:b w:val="0"/>
                 <w:bCs w:val="0"/>
-                <w:sz w:val="28"/>
-                <w:szCs w:val="28"/>
+                <w:sz w:val="24"/>
+                <w:szCs w:val="24"/>
                 <w:vertAlign w:val="baseline"/>
                 <w:lang w:val="en-US" w:eastAsia="zh-CN"/>
               </w:rPr>
@@ -7058,12 +10009,12 @@
                 <w:rFonts w:hint="eastAsia"/>
                 <w:b w:val="0"/>
                 <w:bCs w:val="0"/>
-                <w:sz w:val="28"/>
-                <w:szCs w:val="28"/>
-                <w:vertAlign w:val="baseline"/>
-                <w:lang w:val="en-US" w:eastAsia="zh-CN"/>
-              </w:rPr>
-              <w:t>队长在训练项目专栏编辑页面里点击某训练项目名称</w:t>
+                <w:sz w:val="24"/>
+                <w:szCs w:val="24"/>
+                <w:vertAlign w:val="baseline"/>
+                <w:lang w:val="en-US" w:eastAsia="zh-CN"/>
+              </w:rPr>
+              <w:t>查看未完成的训练计划</w:t>
             </w:r>
           </w:p>
         </w:tc>
@@ -7092,6 +10043,8 @@
           </w:tcPr>
           <w:p>
             <w:pPr>
+              <w:keepNext w:val="0"/>
+              <w:keepLines w:val="0"/>
               <w:pageBreakBefore w:val="0"/>
               <w:widowControl w:val="0"/>
               <w:numPr>
@@ -7107,16 +10060,17 @@
               <w:bidi w:val="0"/>
               <w:adjustRightInd/>
               <w:snapToGrid/>
-              <w:spacing w:line="240" w:lineRule="auto"/>
+              <w:spacing w:line="360" w:lineRule="auto"/>
               <w:ind w:right="0" w:rightChars="0"/>
               <w:jc w:val="both"/>
               <w:textAlignment w:val="auto"/>
+              <w:outlineLvl w:val="9"/>
               <w:rPr>
                 <w:rFonts w:hint="eastAsia"/>
                 <w:b/>
                 <w:bCs/>
-                <w:sz w:val="28"/>
-                <w:szCs w:val="28"/>
+                <w:sz w:val="24"/>
+                <w:szCs w:val="24"/>
                 <w:vertAlign w:val="baseline"/>
                 <w:lang w:val="en-US" w:eastAsia="zh-CN"/>
               </w:rPr>
@@ -7126,8 +10080,8 @@
                 <w:rFonts w:hint="eastAsia"/>
                 <w:b/>
                 <w:bCs/>
-                <w:sz w:val="28"/>
-                <w:szCs w:val="28"/>
+                <w:sz w:val="24"/>
+                <w:szCs w:val="24"/>
                 <w:vertAlign w:val="baseline"/>
                 <w:lang w:val="en-US" w:eastAsia="zh-CN"/>
               </w:rPr>
@@ -7141,6 +10095,8 @@
           </w:tcPr>
           <w:p>
             <w:pPr>
+              <w:keepNext w:val="0"/>
+              <w:keepLines w:val="0"/>
               <w:pageBreakBefore w:val="0"/>
               <w:widowControl w:val="0"/>
               <w:numPr>
@@ -7156,16 +10112,17 @@
               <w:bidi w:val="0"/>
               <w:adjustRightInd/>
               <w:snapToGrid/>
-              <w:spacing w:line="240" w:lineRule="auto"/>
+              <w:spacing w:line="360" w:lineRule="auto"/>
               <w:ind w:right="0" w:rightChars="0"/>
               <w:jc w:val="both"/>
               <w:textAlignment w:val="auto"/>
+              <w:outlineLvl w:val="9"/>
               <w:rPr>
                 <w:rFonts w:hint="eastAsia"/>
                 <w:b w:val="0"/>
                 <w:bCs w:val="0"/>
-                <w:sz w:val="28"/>
-                <w:szCs w:val="28"/>
+                <w:sz w:val="24"/>
+                <w:szCs w:val="24"/>
                 <w:vertAlign w:val="baseline"/>
                 <w:lang w:val="en-US" w:eastAsia="zh-CN"/>
               </w:rPr>
@@ -7175,12 +10132,12 @@
                 <w:rFonts w:hint="eastAsia"/>
                 <w:b w:val="0"/>
                 <w:bCs w:val="0"/>
-                <w:sz w:val="28"/>
-                <w:szCs w:val="28"/>
-                <w:vertAlign w:val="baseline"/>
-                <w:lang w:val="en-US" w:eastAsia="zh-CN"/>
-              </w:rPr>
-              <w:t>该项目训练指标添加成功</w:t>
+                <w:sz w:val="24"/>
+                <w:szCs w:val="24"/>
+                <w:vertAlign w:val="baseline"/>
+                <w:lang w:val="en-US" w:eastAsia="zh-CN"/>
+              </w:rPr>
+              <w:t>打卡成功，显示训练动态页面</w:t>
             </w:r>
           </w:p>
         </w:tc>
@@ -7188,6 +10145,8 @@
     </w:tbl>
     <w:p>
       <w:pPr>
+        <w:keepNext w:val="0"/>
+        <w:keepLines w:val="0"/>
         <w:pageBreakBefore w:val="0"/>
         <w:widowControl w:val="0"/>
         <w:numPr>
@@ -7203,26 +10162,28 @@
         <w:bidi w:val="0"/>
         <w:adjustRightInd/>
         <w:snapToGrid/>
-        <w:spacing w:line="240" w:lineRule="auto"/>
-        <w:ind w:left="420" w:leftChars="0" w:right="0" w:rightChars="0" w:firstLine="420" w:firstLineChars="0"/>
+        <w:spacing w:line="360" w:lineRule="auto"/>
+        <w:ind w:right="0" w:rightChars="0" w:firstLine="964" w:firstLineChars="400"/>
         <w:jc w:val="both"/>
         <w:textAlignment w:val="auto"/>
-        <w:rPr>
-          <w:rFonts w:hint="eastAsia"/>
-          <w:b/>
-          <w:bCs/>
-          <w:sz w:val="28"/>
-          <w:szCs w:val="28"/>
-          <w:lang w:val="en-US" w:eastAsia="zh-CN"/>
-        </w:rPr>
-      </w:pPr>
-      <w:r>
-        <w:rPr>
-          <w:rFonts w:hint="eastAsia"/>
-          <w:b/>
-          <w:bCs/>
-          <w:sz w:val="28"/>
-          <w:szCs w:val="28"/>
+        <w:outlineLvl w:val="9"/>
+        <w:rPr>
+          <w:rFonts w:hint="eastAsia"/>
+          <w:b/>
+          <w:bCs/>
+          <w:sz w:val="28"/>
+          <w:szCs w:val="28"/>
+          <w:lang w:val="en-US" w:eastAsia="zh-CN"/>
+        </w:rPr>
+      </w:pPr>
+      <w:r>
+        <w:rPr>
+          <w:rFonts w:hint="eastAsia"/>
+          <w:b/>
+          <w:bCs/>
+          <w:sz w:val="24"/>
+          <w:szCs w:val="24"/>
+          <w:vertAlign w:val="baseline"/>
           <w:lang w:val="en-US" w:eastAsia="zh-CN"/>
         </w:rPr>
         <w:t>事件流：</w:t>
@@ -7269,9 +10230,9 @@
         </w:rPr>
         <w:drawing>
           <wp:inline distT="0" distB="0" distL="114300" distR="114300">
-            <wp:extent cx="3713480" cy="5724525"/>
+            <wp:extent cx="2538095" cy="5413375"/>
             <wp:effectExtent l="0" t="0" r="0" b="0"/>
-            <wp:docPr id="11" name="图片 11" descr="添加训练项目指标"/>
+            <wp:docPr id="10" name="图片 10" descr="打卡执行"/>
             <wp:cNvGraphicFramePr>
               <a:graphicFrameLocks xmlns:a="http://schemas.openxmlformats.org/drawingml/2006/main" noChangeAspect="1"/>
             </wp:cNvGraphicFramePr>
@@ -7279,13 +10240,13 @@
               <a:graphicData uri="http://schemas.openxmlformats.org/drawingml/2006/picture">
                 <pic:pic xmlns:pic="http://schemas.openxmlformats.org/drawingml/2006/picture">
                   <pic:nvPicPr>
-                    <pic:cNvPr id="11" name="图片 11" descr="添加训练项目指标"/>
+                    <pic:cNvPr id="10" name="图片 10" descr="打卡执行"/>
                     <pic:cNvPicPr>
                       <a:picLocks noChangeAspect="1"/>
                     </pic:cNvPicPr>
                   </pic:nvPicPr>
                   <pic:blipFill>
-                    <a:blip r:embed="rId9"/>
+                    <a:blip r:embed="rId12"/>
                     <a:stretch>
                       <a:fillRect/>
                     </a:stretch>
@@ -7293,7 +10254,7 @@
                   <pic:spPr>
                     <a:xfrm>
                       <a:off x="0" y="0"/>
-                      <a:ext cx="3713480" cy="5724525"/>
+                      <a:ext cx="2538095" cy="5413375"/>
                     </a:xfrm>
                     <a:prstGeom prst="rect">
                       <a:avLst/>
@@ -7345,7 +10306,7 @@
           <w:szCs w:val="28"/>
           <w:lang w:val="en-US" w:eastAsia="zh-CN"/>
         </w:rPr>
-        <w:t>3.3.7 发布训练计划</w:t>
+        <w:t>3.3.10 查看个人成绩报告</w:t>
       </w:r>
     </w:p>
     <w:tbl>
@@ -7384,12 +10345,6 @@
             <w:insideV w:val="single" w:color="auto" w:sz="4" w:space="0"/>
           </w:tblBorders>
           <w:tblLayout w:type="fixed"/>
-          <w:tblCellMar>
-            <w:top w:w="0" w:type="dxa"/>
-            <w:left w:w="108" w:type="dxa"/>
-            <w:bottom w:w="0" w:type="dxa"/>
-            <w:right w:w="108" w:type="dxa"/>
-          </w:tblCellMar>
         </w:tblPrEx>
         <w:tc>
           <w:tcPr>
@@ -7397,6 +10352,8 @@
           </w:tcPr>
           <w:p>
             <w:pPr>
+              <w:keepNext w:val="0"/>
+              <w:keepLines w:val="0"/>
               <w:pageBreakBefore w:val="0"/>
               <w:widowControl w:val="0"/>
               <w:numPr>
@@ -7412,16 +10369,17 @@
               <w:bidi w:val="0"/>
               <w:adjustRightInd/>
               <w:snapToGrid/>
-              <w:spacing w:line="240" w:lineRule="auto"/>
+              <w:spacing w:line="360" w:lineRule="auto"/>
               <w:ind w:right="0" w:rightChars="0"/>
               <w:jc w:val="both"/>
               <w:textAlignment w:val="auto"/>
+              <w:outlineLvl w:val="9"/>
               <w:rPr>
                 <w:rFonts w:hint="eastAsia"/>
                 <w:b/>
                 <w:bCs/>
-                <w:sz w:val="28"/>
-                <w:szCs w:val="28"/>
+                <w:sz w:val="24"/>
+                <w:szCs w:val="24"/>
                 <w:vertAlign w:val="baseline"/>
                 <w:lang w:val="en-US" w:eastAsia="zh-CN"/>
               </w:rPr>
@@ -7431,8 +10389,8 @@
                 <w:rFonts w:hint="eastAsia"/>
                 <w:b/>
                 <w:bCs/>
-                <w:sz w:val="28"/>
-                <w:szCs w:val="28"/>
+                <w:sz w:val="24"/>
+                <w:szCs w:val="24"/>
                 <w:vertAlign w:val="baseline"/>
                 <w:lang w:val="en-US" w:eastAsia="zh-CN"/>
               </w:rPr>
@@ -7446,6 +10404,8 @@
           </w:tcPr>
           <w:p>
             <w:pPr>
+              <w:keepNext w:val="0"/>
+              <w:keepLines w:val="0"/>
               <w:pageBreakBefore w:val="0"/>
               <w:widowControl w:val="0"/>
               <w:numPr>
@@ -7461,16 +10421,17 @@
               <w:bidi w:val="0"/>
               <w:adjustRightInd/>
               <w:snapToGrid/>
-              <w:spacing w:line="240" w:lineRule="auto"/>
+              <w:spacing w:line="360" w:lineRule="auto"/>
               <w:ind w:right="0" w:rightChars="0"/>
               <w:jc w:val="both"/>
               <w:textAlignment w:val="auto"/>
+              <w:outlineLvl w:val="9"/>
               <w:rPr>
                 <w:rFonts w:hint="eastAsia"/>
                 <w:b w:val="0"/>
                 <w:bCs w:val="0"/>
-                <w:sz w:val="28"/>
-                <w:szCs w:val="28"/>
+                <w:sz w:val="24"/>
+                <w:szCs w:val="24"/>
                 <w:vertAlign w:val="baseline"/>
                 <w:lang w:val="en-US" w:eastAsia="zh-CN"/>
               </w:rPr>
@@ -7480,12 +10441,12 @@
                 <w:rFonts w:hint="eastAsia"/>
                 <w:b w:val="0"/>
                 <w:bCs w:val="0"/>
-                <w:sz w:val="28"/>
-                <w:szCs w:val="28"/>
-                <w:vertAlign w:val="baseline"/>
-                <w:lang w:val="en-US" w:eastAsia="zh-CN"/>
-              </w:rPr>
-              <w:t>队长可以进入制定训练计划页面选定特定项目并输入相应指标数值后选择发布训练计划</w:t>
+                <w:sz w:val="24"/>
+                <w:szCs w:val="24"/>
+                <w:vertAlign w:val="baseline"/>
+                <w:lang w:val="en-US" w:eastAsia="zh-CN"/>
+              </w:rPr>
+              <w:t>队伍成员在自己和队友的个人主页里可以查看个人成绩报告，</w:t>
             </w:r>
           </w:p>
         </w:tc>
@@ -7514,6 +10475,8 @@
           </w:tcPr>
           <w:p>
             <w:pPr>
+              <w:keepNext w:val="0"/>
+              <w:keepLines w:val="0"/>
               <w:pageBreakBefore w:val="0"/>
               <w:widowControl w:val="0"/>
               <w:numPr>
@@ -7529,16 +10492,17 @@
               <w:bidi w:val="0"/>
               <w:adjustRightInd/>
               <w:snapToGrid/>
-              <w:spacing w:line="240" w:lineRule="auto"/>
+              <w:spacing w:line="360" w:lineRule="auto"/>
               <w:ind w:right="0" w:rightChars="0"/>
               <w:jc w:val="both"/>
               <w:textAlignment w:val="auto"/>
+              <w:outlineLvl w:val="9"/>
               <w:rPr>
                 <w:rFonts w:hint="eastAsia"/>
                 <w:b/>
                 <w:bCs/>
-                <w:sz w:val="28"/>
-                <w:szCs w:val="28"/>
+                <w:sz w:val="24"/>
+                <w:szCs w:val="24"/>
                 <w:vertAlign w:val="baseline"/>
                 <w:lang w:val="en-US" w:eastAsia="zh-CN"/>
               </w:rPr>
@@ -7548,8 +10512,8 @@
                 <w:rFonts w:hint="eastAsia"/>
                 <w:b/>
                 <w:bCs/>
-                <w:sz w:val="28"/>
-                <w:szCs w:val="28"/>
+                <w:sz w:val="24"/>
+                <w:szCs w:val="24"/>
                 <w:vertAlign w:val="baseline"/>
                 <w:lang w:val="en-US" w:eastAsia="zh-CN"/>
               </w:rPr>
@@ -7563,6 +10527,8 @@
           </w:tcPr>
           <w:p>
             <w:pPr>
+              <w:keepNext w:val="0"/>
+              <w:keepLines w:val="0"/>
               <w:pageBreakBefore w:val="0"/>
               <w:widowControl w:val="0"/>
               <w:numPr>
@@ -7578,16 +10544,17 @@
               <w:bidi w:val="0"/>
               <w:adjustRightInd/>
               <w:snapToGrid/>
-              <w:spacing w:line="240" w:lineRule="auto"/>
+              <w:spacing w:line="360" w:lineRule="auto"/>
               <w:ind w:right="0" w:rightChars="0"/>
               <w:jc w:val="both"/>
               <w:textAlignment w:val="auto"/>
+              <w:outlineLvl w:val="9"/>
               <w:rPr>
                 <w:rFonts w:hint="eastAsia"/>
                 <w:b w:val="0"/>
                 <w:bCs w:val="0"/>
-                <w:sz w:val="28"/>
-                <w:szCs w:val="28"/>
+                <w:sz w:val="24"/>
+                <w:szCs w:val="24"/>
                 <w:vertAlign w:val="baseline"/>
                 <w:lang w:val="en-US" w:eastAsia="zh-CN"/>
               </w:rPr>
@@ -7597,12 +10564,12 @@
                 <w:rFonts w:hint="eastAsia"/>
                 <w:b w:val="0"/>
                 <w:bCs w:val="0"/>
-                <w:sz w:val="28"/>
-                <w:szCs w:val="28"/>
-                <w:vertAlign w:val="baseline"/>
-                <w:lang w:val="en-US" w:eastAsia="zh-CN"/>
-              </w:rPr>
-              <w:t>队长</w:t>
+                <w:sz w:val="24"/>
+                <w:szCs w:val="24"/>
+                <w:vertAlign w:val="baseline"/>
+                <w:lang w:val="en-US" w:eastAsia="zh-CN"/>
+              </w:rPr>
+              <w:t>队长、队员</w:t>
             </w:r>
           </w:p>
         </w:tc>
@@ -7631,6 +10598,8 @@
           </w:tcPr>
           <w:p>
             <w:pPr>
+              <w:keepNext w:val="0"/>
+              <w:keepLines w:val="0"/>
               <w:pageBreakBefore w:val="0"/>
               <w:widowControl w:val="0"/>
               <w:numPr>
@@ -7646,16 +10615,17 @@
               <w:bidi w:val="0"/>
               <w:adjustRightInd/>
               <w:snapToGrid/>
-              <w:spacing w:line="240" w:lineRule="auto"/>
+              <w:spacing w:line="360" w:lineRule="auto"/>
               <w:ind w:right="0" w:rightChars="0"/>
               <w:jc w:val="both"/>
               <w:textAlignment w:val="auto"/>
+              <w:outlineLvl w:val="9"/>
               <w:rPr>
                 <w:rFonts w:hint="eastAsia"/>
                 <w:b/>
                 <w:bCs/>
-                <w:sz w:val="28"/>
-                <w:szCs w:val="28"/>
+                <w:sz w:val="24"/>
+                <w:szCs w:val="24"/>
                 <w:vertAlign w:val="baseline"/>
                 <w:lang w:val="en-US" w:eastAsia="zh-CN"/>
               </w:rPr>
@@ -7665,8 +10635,8 @@
                 <w:rFonts w:hint="eastAsia"/>
                 <w:b/>
                 <w:bCs/>
-                <w:sz w:val="28"/>
-                <w:szCs w:val="28"/>
+                <w:sz w:val="24"/>
+                <w:szCs w:val="24"/>
                 <w:vertAlign w:val="baseline"/>
                 <w:lang w:val="en-US" w:eastAsia="zh-CN"/>
               </w:rPr>
@@ -7680,6 +10650,8 @@
           </w:tcPr>
           <w:p>
             <w:pPr>
+              <w:keepNext w:val="0"/>
+              <w:keepLines w:val="0"/>
               <w:pageBreakBefore w:val="0"/>
               <w:widowControl w:val="0"/>
               <w:numPr>
@@ -7695,16 +10667,17 @@
               <w:bidi w:val="0"/>
               <w:adjustRightInd/>
               <w:snapToGrid/>
-              <w:spacing w:line="240" w:lineRule="auto"/>
+              <w:spacing w:line="360" w:lineRule="auto"/>
               <w:ind w:right="0" w:rightChars="0"/>
               <w:jc w:val="both"/>
               <w:textAlignment w:val="auto"/>
+              <w:outlineLvl w:val="9"/>
               <w:rPr>
                 <w:rFonts w:hint="eastAsia"/>
                 <w:b w:val="0"/>
                 <w:bCs w:val="0"/>
-                <w:sz w:val="28"/>
-                <w:szCs w:val="28"/>
+                <w:sz w:val="24"/>
+                <w:szCs w:val="24"/>
                 <w:vertAlign w:val="baseline"/>
                 <w:lang w:val="en-US" w:eastAsia="zh-CN"/>
               </w:rPr>
@@ -7714,12 +10687,12 @@
                 <w:rFonts w:hint="eastAsia"/>
                 <w:b w:val="0"/>
                 <w:bCs w:val="0"/>
-                <w:sz w:val="28"/>
-                <w:szCs w:val="28"/>
-                <w:vertAlign w:val="baseline"/>
-                <w:lang w:val="en-US" w:eastAsia="zh-CN"/>
-              </w:rPr>
-              <w:t>队长点击制定训练计划进入制定训练计划页面，在该页面中依次选定待训练项目，输入训练组数、选择训练方式和考量目标、输入某项目相应训练指标的数值，选定后点击预览发布计划，如若有误可回退到制定页面再次修改训练计划，无误后点击发布训练计划</w:t>
+                <w:sz w:val="24"/>
+                <w:szCs w:val="24"/>
+                <w:vertAlign w:val="baseline"/>
+                <w:lang w:val="en-US" w:eastAsia="zh-CN"/>
+              </w:rPr>
+              <w:t>队伍成员进入某位队友的个人主页可点击个人成绩报告查看他在某一项目的训练情况，具体以表格的形式呈现，增加一列训练打卡时间</w:t>
             </w:r>
           </w:p>
         </w:tc>
@@ -7748,6 +10721,8 @@
           </w:tcPr>
           <w:p>
             <w:pPr>
+              <w:keepNext w:val="0"/>
+              <w:keepLines w:val="0"/>
               <w:pageBreakBefore w:val="0"/>
               <w:widowControl w:val="0"/>
               <w:numPr>
@@ -7763,16 +10738,17 @@
               <w:bidi w:val="0"/>
               <w:adjustRightInd/>
               <w:snapToGrid/>
-              <w:spacing w:line="240" w:lineRule="auto"/>
+              <w:spacing w:line="360" w:lineRule="auto"/>
               <w:ind w:right="0" w:rightChars="0"/>
               <w:jc w:val="both"/>
               <w:textAlignment w:val="auto"/>
+              <w:outlineLvl w:val="9"/>
               <w:rPr>
                 <w:rFonts w:hint="eastAsia"/>
                 <w:b/>
                 <w:bCs/>
-                <w:sz w:val="28"/>
-                <w:szCs w:val="28"/>
+                <w:sz w:val="24"/>
+                <w:szCs w:val="24"/>
                 <w:vertAlign w:val="baseline"/>
                 <w:lang w:val="en-US" w:eastAsia="zh-CN"/>
               </w:rPr>
@@ -7782,8 +10758,8 @@
                 <w:rFonts w:hint="eastAsia"/>
                 <w:b/>
                 <w:bCs/>
-                <w:sz w:val="28"/>
-                <w:szCs w:val="28"/>
+                <w:sz w:val="24"/>
+                <w:szCs w:val="24"/>
                 <w:vertAlign w:val="baseline"/>
                 <w:lang w:val="en-US" w:eastAsia="zh-CN"/>
               </w:rPr>
@@ -7797,6 +10773,8 @@
           </w:tcPr>
           <w:p>
             <w:pPr>
+              <w:keepNext w:val="0"/>
+              <w:keepLines w:val="0"/>
               <w:pageBreakBefore w:val="0"/>
               <w:widowControl w:val="0"/>
               <w:numPr>
@@ -7812,16 +10790,17 @@
               <w:bidi w:val="0"/>
               <w:adjustRightInd/>
               <w:snapToGrid/>
-              <w:spacing w:line="240" w:lineRule="auto"/>
+              <w:spacing w:line="360" w:lineRule="auto"/>
               <w:ind w:right="0" w:rightChars="0"/>
               <w:jc w:val="both"/>
               <w:textAlignment w:val="auto"/>
+              <w:outlineLvl w:val="9"/>
               <w:rPr>
                 <w:rFonts w:hint="eastAsia"/>
                 <w:b w:val="0"/>
                 <w:bCs w:val="0"/>
-                <w:sz w:val="28"/>
-                <w:szCs w:val="28"/>
+                <w:sz w:val="24"/>
+                <w:szCs w:val="24"/>
                 <w:vertAlign w:val="baseline"/>
                 <w:lang w:val="en-US" w:eastAsia="zh-CN"/>
               </w:rPr>
@@ -7831,12 +10810,12 @@
                 <w:rFonts w:hint="eastAsia"/>
                 <w:b w:val="0"/>
                 <w:bCs w:val="0"/>
-                <w:sz w:val="28"/>
-                <w:szCs w:val="28"/>
-                <w:vertAlign w:val="baseline"/>
-                <w:lang w:val="en-US" w:eastAsia="zh-CN"/>
-              </w:rPr>
-              <w:t>进入制定训练计划页面</w:t>
+                <w:sz w:val="24"/>
+                <w:szCs w:val="24"/>
+                <w:vertAlign w:val="baseline"/>
+                <w:lang w:val="en-US" w:eastAsia="zh-CN"/>
+              </w:rPr>
+              <w:t>进入某位队友的个人主页查看个人成绩报告</w:t>
             </w:r>
           </w:p>
         </w:tc>
@@ -7865,6 +10844,8 @@
           </w:tcPr>
           <w:p>
             <w:pPr>
+              <w:keepNext w:val="0"/>
+              <w:keepLines w:val="0"/>
               <w:pageBreakBefore w:val="0"/>
               <w:widowControl w:val="0"/>
               <w:numPr>
@@ -7880,16 +10861,17 @@
               <w:bidi w:val="0"/>
               <w:adjustRightInd/>
               <w:snapToGrid/>
-              <w:spacing w:line="240" w:lineRule="auto"/>
+              <w:spacing w:line="360" w:lineRule="auto"/>
               <w:ind w:right="0" w:rightChars="0"/>
               <w:jc w:val="both"/>
               <w:textAlignment w:val="auto"/>
+              <w:outlineLvl w:val="9"/>
               <w:rPr>
                 <w:rFonts w:hint="eastAsia"/>
                 <w:b/>
                 <w:bCs/>
-                <w:sz w:val="28"/>
-                <w:szCs w:val="28"/>
+                <w:sz w:val="24"/>
+                <w:szCs w:val="24"/>
                 <w:vertAlign w:val="baseline"/>
                 <w:lang w:val="en-US" w:eastAsia="zh-CN"/>
               </w:rPr>
@@ -7899,8 +10881,8 @@
                 <w:rFonts w:hint="eastAsia"/>
                 <w:b/>
                 <w:bCs/>
-                <w:sz w:val="28"/>
-                <w:szCs w:val="28"/>
+                <w:sz w:val="24"/>
+                <w:szCs w:val="24"/>
                 <w:vertAlign w:val="baseline"/>
                 <w:lang w:val="en-US" w:eastAsia="zh-CN"/>
               </w:rPr>
@@ -7914,6 +10896,8 @@
           </w:tcPr>
           <w:p>
             <w:pPr>
+              <w:keepNext w:val="0"/>
+              <w:keepLines w:val="0"/>
               <w:pageBreakBefore w:val="0"/>
               <w:widowControl w:val="0"/>
               <w:numPr>
@@ -7929,16 +10913,17 @@
               <w:bidi w:val="0"/>
               <w:adjustRightInd/>
               <w:snapToGrid/>
-              <w:spacing w:line="240" w:lineRule="auto"/>
+              <w:spacing w:line="360" w:lineRule="auto"/>
               <w:ind w:right="0" w:rightChars="0"/>
               <w:jc w:val="both"/>
               <w:textAlignment w:val="auto"/>
+              <w:outlineLvl w:val="9"/>
               <w:rPr>
                 <w:rFonts w:hint="eastAsia"/>
                 <w:b w:val="0"/>
                 <w:bCs w:val="0"/>
-                <w:sz w:val="28"/>
-                <w:szCs w:val="28"/>
+                <w:sz w:val="24"/>
+                <w:szCs w:val="24"/>
                 <w:vertAlign w:val="baseline"/>
                 <w:lang w:val="en-US" w:eastAsia="zh-CN"/>
               </w:rPr>
@@ -7948,12 +10933,12 @@
                 <w:rFonts w:hint="eastAsia"/>
                 <w:b w:val="0"/>
                 <w:bCs w:val="0"/>
-                <w:sz w:val="28"/>
-                <w:szCs w:val="28"/>
-                <w:vertAlign w:val="baseline"/>
-                <w:lang w:val="en-US" w:eastAsia="zh-CN"/>
-              </w:rPr>
-              <w:t>训练计划发布成功</w:t>
+                <w:sz w:val="24"/>
+                <w:szCs w:val="24"/>
+                <w:vertAlign w:val="baseline"/>
+                <w:lang w:val="en-US" w:eastAsia="zh-CN"/>
+              </w:rPr>
+              <w:t>显示在某一项目的训练结果情况</w:t>
             </w:r>
           </w:p>
         </w:tc>
@@ -7961,6 +10946,8 @@
     </w:tbl>
     <w:p>
       <w:pPr>
+        <w:keepNext w:val="0"/>
+        <w:keepLines w:val="0"/>
         <w:pageBreakBefore w:val="0"/>
         <w:widowControl w:val="0"/>
         <w:numPr>
@@ -7976,51 +10963,31 @@
         <w:bidi w:val="0"/>
         <w:adjustRightInd/>
         <w:snapToGrid/>
-        <w:spacing w:line="240" w:lineRule="auto"/>
-        <w:ind w:left="420" w:leftChars="0" w:right="0" w:rightChars="0" w:firstLine="420" w:firstLineChars="0"/>
+        <w:spacing w:line="360" w:lineRule="auto"/>
+        <w:ind w:right="0" w:rightChars="0" w:firstLine="723" w:firstLineChars="300"/>
         <w:jc w:val="both"/>
         <w:textAlignment w:val="auto"/>
-        <w:rPr>
-          <w:rFonts w:hint="eastAsia"/>
-          <w:b/>
-          <w:bCs/>
-          <w:sz w:val="28"/>
-          <w:szCs w:val="28"/>
-          <w:lang w:val="en-US" w:eastAsia="zh-CN"/>
-        </w:rPr>
-      </w:pPr>
-      <w:r>
-        <w:rPr>
-          <w:rFonts w:hint="eastAsia"/>
-          <w:b w:val="0"/>
-          <w:bCs w:val="0"/>
-          <w:sz w:val="28"/>
-          <w:szCs w:val="28"/>
-          <w:lang w:val="en-US" w:eastAsia="zh-CN"/>
-        </w:rPr>
-        <w:t>需要注意的是，如果选定的是集体项目，则需要在原有的组数、训练方式、考量指标以及训练指标的基础上</w:t>
-      </w:r>
-      <w:r>
-        <w:rPr>
-          <w:rFonts w:hint="eastAsia"/>
-          <w:b/>
-          <w:bCs/>
-          <w:sz w:val="28"/>
-          <w:szCs w:val="28"/>
-          <w:lang w:val="en-US" w:eastAsia="zh-CN"/>
-        </w:rPr>
-        <w:t>增加参训人员名单专栏</w:t>
-      </w:r>
-      <w:r>
-        <w:rPr>
-          <w:rFonts w:hint="eastAsia"/>
-          <w:b w:val="0"/>
-          <w:bCs w:val="0"/>
-          <w:sz w:val="28"/>
-          <w:szCs w:val="28"/>
-          <w:lang w:val="en-US" w:eastAsia="zh-CN"/>
-        </w:rPr>
-        <w:t>供队长输入参训人员名单。此外，训练方式和考量目标是按照术语要求按上下滑动选择格式来呈现。</w:t>
+        <w:outlineLvl w:val="9"/>
+        <w:rPr>
+          <w:rFonts w:hint="eastAsia"/>
+          <w:b/>
+          <w:bCs/>
+          <w:sz w:val="28"/>
+          <w:szCs w:val="28"/>
+          <w:lang w:val="en-US" w:eastAsia="zh-CN"/>
+        </w:rPr>
+      </w:pPr>
+      <w:r>
+        <w:rPr>
+          <w:rFonts w:hint="eastAsia"/>
+          <w:b/>
+          <w:bCs/>
+          <w:sz w:val="24"/>
+          <w:szCs w:val="24"/>
+          <w:vertAlign w:val="baseline"/>
+          <w:lang w:val="en-US" w:eastAsia="zh-CN"/>
+        </w:rPr>
+        <w:t>事件流：</w:t>
       </w:r>
     </w:p>
     <w:p>
@@ -8062,54 +11029,11 @@
           <w:szCs w:val="28"/>
           <w:lang w:val="en-US" w:eastAsia="zh-CN"/>
         </w:rPr>
-        <w:t>事件流：</w:t>
-      </w:r>
-    </w:p>
-    <w:p>
-      <w:pPr>
-        <w:pageBreakBefore w:val="0"/>
-        <w:widowControl w:val="0"/>
-        <w:numPr>
-          <w:ilvl w:val="0"/>
-          <w:numId w:val="0"/>
-        </w:numPr>
-        <w:kinsoku/>
-        <w:wordWrap/>
-        <w:overflowPunct/>
-        <w:topLinePunct w:val="0"/>
-        <w:autoSpaceDE/>
-        <w:autoSpaceDN/>
-        <w:bidi w:val="0"/>
-        <w:adjustRightInd/>
-        <w:snapToGrid/>
-        <w:spacing w:line="240" w:lineRule="auto"/>
-        <w:ind w:left="420" w:leftChars="0" w:right="0" w:rightChars="0" w:firstLine="420" w:firstLineChars="0"/>
-        <w:jc w:val="both"/>
-        <w:textAlignment w:val="auto"/>
-        <w:rPr>
-          <w:rFonts w:hint="eastAsia"/>
-          <w:b/>
-          <w:bCs/>
-          <w:sz w:val="28"/>
-          <w:szCs w:val="28"/>
-          <w:lang w:val="en-US" w:eastAsia="zh-CN"/>
-        </w:rPr>
-      </w:pPr>
-      <w:bookmarkStart w:id="0" w:name="_GoBack"/>
-      <w:r>
-        <w:rPr>
-          <w:rFonts w:hint="eastAsia"/>
-          <w:b/>
-          <w:bCs/>
-          <w:sz w:val="28"/>
-          <w:szCs w:val="28"/>
-          <w:lang w:val="en-US" w:eastAsia="zh-CN"/>
-        </w:rPr>
         <w:drawing>
           <wp:inline distT="0" distB="0" distL="114300" distR="114300">
-            <wp:extent cx="4978400" cy="8848090"/>
+            <wp:extent cx="1937385" cy="3703320"/>
             <wp:effectExtent l="0" t="0" r="0" b="0"/>
-            <wp:docPr id="14" name="图片 14" descr="未命名文件"/>
+            <wp:docPr id="9" name="图片 9" descr="查看个人成绩报告"/>
             <wp:cNvGraphicFramePr>
               <a:graphicFrameLocks xmlns:a="http://schemas.openxmlformats.org/drawingml/2006/main" noChangeAspect="1"/>
             </wp:cNvGraphicFramePr>
@@ -8117,13 +11041,13 @@
               <a:graphicData uri="http://schemas.openxmlformats.org/drawingml/2006/picture">
                 <pic:pic xmlns:pic="http://schemas.openxmlformats.org/drawingml/2006/picture">
                   <pic:nvPicPr>
-                    <pic:cNvPr id="14" name="图片 14" descr="未命名文件"/>
+                    <pic:cNvPr id="9" name="图片 9" descr="查看个人成绩报告"/>
                     <pic:cNvPicPr>
                       <a:picLocks noChangeAspect="1"/>
                     </pic:cNvPicPr>
                   </pic:nvPicPr>
                   <pic:blipFill>
-                    <a:blip r:embed="rId10"/>
+                    <a:blip r:embed="rId13"/>
                     <a:stretch>
                       <a:fillRect/>
                     </a:stretch>
@@ -8131,7 +11055,7 @@
                   <pic:spPr>
                     <a:xfrm>
                       <a:off x="0" y="0"/>
-                      <a:ext cx="4978400" cy="8848090"/>
+                      <a:ext cx="1937385" cy="3703320"/>
                     </a:xfrm>
                     <a:prstGeom prst="rect">
                       <a:avLst/>
@@ -8143,7 +11067,6 @@
           </wp:inline>
         </w:drawing>
       </w:r>
-      <w:bookmarkEnd w:id="0"/>
     </w:p>
     <w:p>
       <w:pPr>
@@ -8206,9 +11129,657 @@
           <w:lang w:val="en-US" w:eastAsia="zh-CN"/>
         </w:rPr>
       </w:pPr>
-    </w:p>
-    <w:p>
-      <w:pPr>
+      <w:r>
+        <w:rPr>
+          <w:rFonts w:hint="eastAsia"/>
+          <w:b/>
+          <w:bCs/>
+          <w:sz w:val="28"/>
+          <w:szCs w:val="28"/>
+          <w:lang w:val="en-US" w:eastAsia="zh-CN"/>
+        </w:rPr>
+        <w:t>3.3.11 查看全队成绩报告</w:t>
+      </w:r>
+    </w:p>
+    <w:tbl>
+      <w:tblPr>
+        <w:tblStyle w:val="5"/>
+        <w:tblW w:w="7356" w:type="dxa"/>
+        <w:tblInd w:w="1016" w:type="dxa"/>
+        <w:tblBorders>
+          <w:top w:val="single" w:color="auto" w:sz="4" w:space="0"/>
+          <w:left w:val="single" w:color="auto" w:sz="4" w:space="0"/>
+          <w:bottom w:val="single" w:color="auto" w:sz="4" w:space="0"/>
+          <w:right w:val="single" w:color="auto" w:sz="4" w:space="0"/>
+          <w:insideH w:val="single" w:color="auto" w:sz="4" w:space="0"/>
+          <w:insideV w:val="single" w:color="auto" w:sz="4" w:space="0"/>
+        </w:tblBorders>
+        <w:tblLayout w:type="fixed"/>
+        <w:tblCellMar>
+          <w:top w:w="0" w:type="dxa"/>
+          <w:left w:w="108" w:type="dxa"/>
+          <w:bottom w:w="0" w:type="dxa"/>
+          <w:right w:w="108" w:type="dxa"/>
+        </w:tblCellMar>
+      </w:tblPr>
+      <w:tblGrid>
+        <w:gridCol w:w="1434"/>
+        <w:gridCol w:w="5922"/>
+      </w:tblGrid>
+      <w:tr>
+        <w:tblPrEx>
+          <w:tblBorders>
+            <w:top w:val="single" w:color="auto" w:sz="4" w:space="0"/>
+            <w:left w:val="single" w:color="auto" w:sz="4" w:space="0"/>
+            <w:bottom w:val="single" w:color="auto" w:sz="4" w:space="0"/>
+            <w:right w:val="single" w:color="auto" w:sz="4" w:space="0"/>
+            <w:insideH w:val="single" w:color="auto" w:sz="4" w:space="0"/>
+            <w:insideV w:val="single" w:color="auto" w:sz="4" w:space="0"/>
+          </w:tblBorders>
+          <w:tblLayout w:type="fixed"/>
+        </w:tblPrEx>
+        <w:tc>
+          <w:tcPr>
+            <w:tcW w:w="1434" w:type="dxa"/>
+          </w:tcPr>
+          <w:p>
+            <w:pPr>
+              <w:keepNext w:val="0"/>
+              <w:keepLines w:val="0"/>
+              <w:pageBreakBefore w:val="0"/>
+              <w:widowControl w:val="0"/>
+              <w:numPr>
+                <w:ilvl w:val="0"/>
+                <w:numId w:val="0"/>
+              </w:numPr>
+              <w:kinsoku/>
+              <w:wordWrap/>
+              <w:overflowPunct/>
+              <w:topLinePunct w:val="0"/>
+              <w:autoSpaceDE/>
+              <w:autoSpaceDN/>
+              <w:bidi w:val="0"/>
+              <w:adjustRightInd/>
+              <w:snapToGrid/>
+              <w:spacing w:line="360" w:lineRule="auto"/>
+              <w:ind w:right="0" w:rightChars="0"/>
+              <w:jc w:val="both"/>
+              <w:textAlignment w:val="auto"/>
+              <w:outlineLvl w:val="9"/>
+              <w:rPr>
+                <w:rFonts w:hint="eastAsia"/>
+                <w:b/>
+                <w:bCs/>
+                <w:sz w:val="24"/>
+                <w:szCs w:val="24"/>
+                <w:vertAlign w:val="baseline"/>
+                <w:lang w:val="en-US" w:eastAsia="zh-CN"/>
+              </w:rPr>
+            </w:pPr>
+            <w:r>
+              <w:rPr>
+                <w:rFonts w:hint="eastAsia"/>
+                <w:b/>
+                <w:bCs/>
+                <w:sz w:val="24"/>
+                <w:szCs w:val="24"/>
+                <w:vertAlign w:val="baseline"/>
+                <w:lang w:val="en-US" w:eastAsia="zh-CN"/>
+              </w:rPr>
+              <w:t>简要描述</w:t>
+            </w:r>
+          </w:p>
+        </w:tc>
+        <w:tc>
+          <w:tcPr>
+            <w:tcW w:w="5922" w:type="dxa"/>
+          </w:tcPr>
+          <w:p>
+            <w:pPr>
+              <w:keepNext w:val="0"/>
+              <w:keepLines w:val="0"/>
+              <w:pageBreakBefore w:val="0"/>
+              <w:widowControl w:val="0"/>
+              <w:numPr>
+                <w:ilvl w:val="0"/>
+                <w:numId w:val="0"/>
+              </w:numPr>
+              <w:kinsoku/>
+              <w:wordWrap/>
+              <w:overflowPunct/>
+              <w:topLinePunct w:val="0"/>
+              <w:autoSpaceDE/>
+              <w:autoSpaceDN/>
+              <w:bidi w:val="0"/>
+              <w:adjustRightInd/>
+              <w:snapToGrid/>
+              <w:spacing w:line="360" w:lineRule="auto"/>
+              <w:ind w:right="0" w:rightChars="0"/>
+              <w:jc w:val="both"/>
+              <w:textAlignment w:val="auto"/>
+              <w:outlineLvl w:val="9"/>
+              <w:rPr>
+                <w:rFonts w:hint="eastAsia"/>
+                <w:b/>
+                <w:bCs/>
+                <w:sz w:val="24"/>
+                <w:szCs w:val="24"/>
+                <w:vertAlign w:val="baseline"/>
+                <w:lang w:val="en-US" w:eastAsia="zh-CN"/>
+              </w:rPr>
+            </w:pPr>
+            <w:r>
+              <w:rPr>
+                <w:rFonts w:hint="eastAsia"/>
+                <w:b/>
+                <w:bCs/>
+                <w:sz w:val="24"/>
+                <w:szCs w:val="24"/>
+                <w:vertAlign w:val="baseline"/>
+                <w:lang w:val="en-US" w:eastAsia="zh-CN"/>
+              </w:rPr>
+              <w:t>队伍成员在每次已完成的训练计划里可以查看全队成绩报告</w:t>
+            </w:r>
+          </w:p>
+        </w:tc>
+      </w:tr>
+      <w:tr>
+        <w:tblPrEx>
+          <w:tblBorders>
+            <w:top w:val="single" w:color="auto" w:sz="4" w:space="0"/>
+            <w:left w:val="single" w:color="auto" w:sz="4" w:space="0"/>
+            <w:bottom w:val="single" w:color="auto" w:sz="4" w:space="0"/>
+            <w:right w:val="single" w:color="auto" w:sz="4" w:space="0"/>
+            <w:insideH w:val="single" w:color="auto" w:sz="4" w:space="0"/>
+            <w:insideV w:val="single" w:color="auto" w:sz="4" w:space="0"/>
+          </w:tblBorders>
+          <w:tblLayout w:type="fixed"/>
+          <w:tblCellMar>
+            <w:top w:w="0" w:type="dxa"/>
+            <w:left w:w="108" w:type="dxa"/>
+            <w:bottom w:w="0" w:type="dxa"/>
+            <w:right w:w="108" w:type="dxa"/>
+          </w:tblCellMar>
+        </w:tblPrEx>
+        <w:tc>
+          <w:tcPr>
+            <w:tcW w:w="1434" w:type="dxa"/>
+          </w:tcPr>
+          <w:p>
+            <w:pPr>
+              <w:keepNext w:val="0"/>
+              <w:keepLines w:val="0"/>
+              <w:pageBreakBefore w:val="0"/>
+              <w:widowControl w:val="0"/>
+              <w:numPr>
+                <w:ilvl w:val="0"/>
+                <w:numId w:val="0"/>
+              </w:numPr>
+              <w:kinsoku/>
+              <w:wordWrap/>
+              <w:overflowPunct/>
+              <w:topLinePunct w:val="0"/>
+              <w:autoSpaceDE/>
+              <w:autoSpaceDN/>
+              <w:bidi w:val="0"/>
+              <w:adjustRightInd/>
+              <w:snapToGrid/>
+              <w:spacing w:line="360" w:lineRule="auto"/>
+              <w:ind w:right="0" w:rightChars="0"/>
+              <w:jc w:val="both"/>
+              <w:textAlignment w:val="auto"/>
+              <w:outlineLvl w:val="9"/>
+              <w:rPr>
+                <w:rFonts w:hint="eastAsia"/>
+                <w:b/>
+                <w:bCs/>
+                <w:sz w:val="24"/>
+                <w:szCs w:val="24"/>
+                <w:vertAlign w:val="baseline"/>
+                <w:lang w:val="en-US" w:eastAsia="zh-CN"/>
+              </w:rPr>
+            </w:pPr>
+            <w:r>
+              <w:rPr>
+                <w:rFonts w:hint="eastAsia"/>
+                <w:b/>
+                <w:bCs/>
+                <w:sz w:val="24"/>
+                <w:szCs w:val="24"/>
+                <w:vertAlign w:val="baseline"/>
+                <w:lang w:val="en-US" w:eastAsia="zh-CN"/>
+              </w:rPr>
+              <w:t>参与者</w:t>
+            </w:r>
+          </w:p>
+        </w:tc>
+        <w:tc>
+          <w:tcPr>
+            <w:tcW w:w="5922" w:type="dxa"/>
+          </w:tcPr>
+          <w:p>
+            <w:pPr>
+              <w:keepNext w:val="0"/>
+              <w:keepLines w:val="0"/>
+              <w:pageBreakBefore w:val="0"/>
+              <w:widowControl w:val="0"/>
+              <w:numPr>
+                <w:ilvl w:val="0"/>
+                <w:numId w:val="0"/>
+              </w:numPr>
+              <w:kinsoku/>
+              <w:wordWrap/>
+              <w:overflowPunct/>
+              <w:topLinePunct w:val="0"/>
+              <w:autoSpaceDE/>
+              <w:autoSpaceDN/>
+              <w:bidi w:val="0"/>
+              <w:adjustRightInd/>
+              <w:snapToGrid/>
+              <w:spacing w:line="360" w:lineRule="auto"/>
+              <w:ind w:right="0" w:rightChars="0"/>
+              <w:jc w:val="both"/>
+              <w:textAlignment w:val="auto"/>
+              <w:outlineLvl w:val="9"/>
+              <w:rPr>
+                <w:rFonts w:hint="eastAsia"/>
+                <w:b/>
+                <w:bCs/>
+                <w:sz w:val="24"/>
+                <w:szCs w:val="24"/>
+                <w:vertAlign w:val="baseline"/>
+                <w:lang w:val="en-US" w:eastAsia="zh-CN"/>
+              </w:rPr>
+            </w:pPr>
+            <w:r>
+              <w:rPr>
+                <w:rFonts w:hint="eastAsia"/>
+                <w:b/>
+                <w:bCs/>
+                <w:sz w:val="24"/>
+                <w:szCs w:val="24"/>
+                <w:vertAlign w:val="baseline"/>
+                <w:lang w:val="en-US" w:eastAsia="zh-CN"/>
+              </w:rPr>
+              <w:t>队长、队员</w:t>
+            </w:r>
+          </w:p>
+        </w:tc>
+      </w:tr>
+      <w:tr>
+        <w:tblPrEx>
+          <w:tblBorders>
+            <w:top w:val="single" w:color="auto" w:sz="4" w:space="0"/>
+            <w:left w:val="single" w:color="auto" w:sz="4" w:space="0"/>
+            <w:bottom w:val="single" w:color="auto" w:sz="4" w:space="0"/>
+            <w:right w:val="single" w:color="auto" w:sz="4" w:space="0"/>
+            <w:insideH w:val="single" w:color="auto" w:sz="4" w:space="0"/>
+            <w:insideV w:val="single" w:color="auto" w:sz="4" w:space="0"/>
+          </w:tblBorders>
+          <w:tblLayout w:type="fixed"/>
+          <w:tblCellMar>
+            <w:top w:w="0" w:type="dxa"/>
+            <w:left w:w="108" w:type="dxa"/>
+            <w:bottom w:w="0" w:type="dxa"/>
+            <w:right w:w="108" w:type="dxa"/>
+          </w:tblCellMar>
+        </w:tblPrEx>
+        <w:tc>
+          <w:tcPr>
+            <w:tcW w:w="1434" w:type="dxa"/>
+          </w:tcPr>
+          <w:p>
+            <w:pPr>
+              <w:keepNext w:val="0"/>
+              <w:keepLines w:val="0"/>
+              <w:pageBreakBefore w:val="0"/>
+              <w:widowControl w:val="0"/>
+              <w:numPr>
+                <w:ilvl w:val="0"/>
+                <w:numId w:val="0"/>
+              </w:numPr>
+              <w:kinsoku/>
+              <w:wordWrap/>
+              <w:overflowPunct/>
+              <w:topLinePunct w:val="0"/>
+              <w:autoSpaceDE/>
+              <w:autoSpaceDN/>
+              <w:bidi w:val="0"/>
+              <w:adjustRightInd/>
+              <w:snapToGrid/>
+              <w:spacing w:line="360" w:lineRule="auto"/>
+              <w:ind w:right="0" w:rightChars="0"/>
+              <w:jc w:val="both"/>
+              <w:textAlignment w:val="auto"/>
+              <w:outlineLvl w:val="9"/>
+              <w:rPr>
+                <w:rFonts w:hint="eastAsia"/>
+                <w:b/>
+                <w:bCs/>
+                <w:sz w:val="24"/>
+                <w:szCs w:val="24"/>
+                <w:vertAlign w:val="baseline"/>
+                <w:lang w:val="en-US" w:eastAsia="zh-CN"/>
+              </w:rPr>
+            </w:pPr>
+            <w:r>
+              <w:rPr>
+                <w:rFonts w:hint="eastAsia"/>
+                <w:b/>
+                <w:bCs/>
+                <w:sz w:val="24"/>
+                <w:szCs w:val="24"/>
+                <w:vertAlign w:val="baseline"/>
+                <w:lang w:val="en-US" w:eastAsia="zh-CN"/>
+              </w:rPr>
+              <w:t>场景描述</w:t>
+            </w:r>
+          </w:p>
+        </w:tc>
+        <w:tc>
+          <w:tcPr>
+            <w:tcW w:w="5922" w:type="dxa"/>
+          </w:tcPr>
+          <w:p>
+            <w:pPr>
+              <w:keepNext w:val="0"/>
+              <w:keepLines w:val="0"/>
+              <w:pageBreakBefore w:val="0"/>
+              <w:widowControl w:val="0"/>
+              <w:numPr>
+                <w:ilvl w:val="0"/>
+                <w:numId w:val="0"/>
+              </w:numPr>
+              <w:kinsoku/>
+              <w:wordWrap/>
+              <w:overflowPunct/>
+              <w:topLinePunct w:val="0"/>
+              <w:autoSpaceDE/>
+              <w:autoSpaceDN/>
+              <w:bidi w:val="0"/>
+              <w:adjustRightInd/>
+              <w:snapToGrid/>
+              <w:spacing w:line="360" w:lineRule="auto"/>
+              <w:ind w:right="0" w:rightChars="0"/>
+              <w:jc w:val="both"/>
+              <w:textAlignment w:val="auto"/>
+              <w:outlineLvl w:val="9"/>
+              <w:rPr>
+                <w:rFonts w:hint="eastAsia"/>
+                <w:b/>
+                <w:bCs/>
+                <w:sz w:val="24"/>
+                <w:szCs w:val="24"/>
+                <w:vertAlign w:val="baseline"/>
+                <w:lang w:val="en-US" w:eastAsia="zh-CN"/>
+              </w:rPr>
+            </w:pPr>
+            <w:r>
+              <w:rPr>
+                <w:rFonts w:hint="eastAsia"/>
+                <w:b/>
+                <w:bCs/>
+                <w:sz w:val="24"/>
+                <w:szCs w:val="24"/>
+                <w:vertAlign w:val="baseline"/>
+                <w:lang w:val="en-US" w:eastAsia="zh-CN"/>
+              </w:rPr>
+              <w:t>队伍成员进入已完成的训练计划页面点击全队成绩报告查看全队成员在该次训练计划中的某一项目的训练情况，指标均为强制性的项目可点击查看全队的排名情况</w:t>
+            </w:r>
+          </w:p>
+        </w:tc>
+      </w:tr>
+      <w:tr>
+        <w:tblPrEx>
+          <w:tblBorders>
+            <w:top w:val="single" w:color="auto" w:sz="4" w:space="0"/>
+            <w:left w:val="single" w:color="auto" w:sz="4" w:space="0"/>
+            <w:bottom w:val="single" w:color="auto" w:sz="4" w:space="0"/>
+            <w:right w:val="single" w:color="auto" w:sz="4" w:space="0"/>
+            <w:insideH w:val="single" w:color="auto" w:sz="4" w:space="0"/>
+            <w:insideV w:val="single" w:color="auto" w:sz="4" w:space="0"/>
+          </w:tblBorders>
+          <w:tblLayout w:type="fixed"/>
+          <w:tblCellMar>
+            <w:top w:w="0" w:type="dxa"/>
+            <w:left w:w="108" w:type="dxa"/>
+            <w:bottom w:w="0" w:type="dxa"/>
+            <w:right w:w="108" w:type="dxa"/>
+          </w:tblCellMar>
+        </w:tblPrEx>
+        <w:tc>
+          <w:tcPr>
+            <w:tcW w:w="1434" w:type="dxa"/>
+          </w:tcPr>
+          <w:p>
+            <w:pPr>
+              <w:keepNext w:val="0"/>
+              <w:keepLines w:val="0"/>
+              <w:pageBreakBefore w:val="0"/>
+              <w:widowControl w:val="0"/>
+              <w:numPr>
+                <w:ilvl w:val="0"/>
+                <w:numId w:val="0"/>
+              </w:numPr>
+              <w:kinsoku/>
+              <w:wordWrap/>
+              <w:overflowPunct/>
+              <w:topLinePunct w:val="0"/>
+              <w:autoSpaceDE/>
+              <w:autoSpaceDN/>
+              <w:bidi w:val="0"/>
+              <w:adjustRightInd/>
+              <w:snapToGrid/>
+              <w:spacing w:line="360" w:lineRule="auto"/>
+              <w:ind w:right="0" w:rightChars="0"/>
+              <w:jc w:val="both"/>
+              <w:textAlignment w:val="auto"/>
+              <w:outlineLvl w:val="9"/>
+              <w:rPr>
+                <w:rFonts w:hint="eastAsia"/>
+                <w:b/>
+                <w:bCs/>
+                <w:sz w:val="24"/>
+                <w:szCs w:val="24"/>
+                <w:vertAlign w:val="baseline"/>
+                <w:lang w:val="en-US" w:eastAsia="zh-CN"/>
+              </w:rPr>
+            </w:pPr>
+            <w:r>
+              <w:rPr>
+                <w:rFonts w:hint="eastAsia"/>
+                <w:b/>
+                <w:bCs/>
+                <w:sz w:val="24"/>
+                <w:szCs w:val="24"/>
+                <w:vertAlign w:val="baseline"/>
+                <w:lang w:val="en-US" w:eastAsia="zh-CN"/>
+              </w:rPr>
+              <w:t>前置条件</w:t>
+            </w:r>
+          </w:p>
+        </w:tc>
+        <w:tc>
+          <w:tcPr>
+            <w:tcW w:w="5922" w:type="dxa"/>
+          </w:tcPr>
+          <w:p>
+            <w:pPr>
+              <w:keepNext w:val="0"/>
+              <w:keepLines w:val="0"/>
+              <w:pageBreakBefore w:val="0"/>
+              <w:widowControl w:val="0"/>
+              <w:numPr>
+                <w:ilvl w:val="0"/>
+                <w:numId w:val="0"/>
+              </w:numPr>
+              <w:kinsoku/>
+              <w:wordWrap/>
+              <w:overflowPunct/>
+              <w:topLinePunct w:val="0"/>
+              <w:autoSpaceDE/>
+              <w:autoSpaceDN/>
+              <w:bidi w:val="0"/>
+              <w:adjustRightInd/>
+              <w:snapToGrid/>
+              <w:spacing w:line="360" w:lineRule="auto"/>
+              <w:ind w:right="0" w:rightChars="0"/>
+              <w:jc w:val="both"/>
+              <w:textAlignment w:val="auto"/>
+              <w:outlineLvl w:val="9"/>
+              <w:rPr>
+                <w:rFonts w:hint="eastAsia"/>
+                <w:b/>
+                <w:bCs/>
+                <w:sz w:val="24"/>
+                <w:szCs w:val="24"/>
+                <w:vertAlign w:val="baseline"/>
+                <w:lang w:val="en-US" w:eastAsia="zh-CN"/>
+              </w:rPr>
+            </w:pPr>
+            <w:r>
+              <w:rPr>
+                <w:rFonts w:hint="eastAsia"/>
+                <w:b/>
+                <w:bCs/>
+                <w:sz w:val="24"/>
+                <w:szCs w:val="24"/>
+                <w:vertAlign w:val="baseline"/>
+                <w:lang w:val="en-US" w:eastAsia="zh-CN"/>
+              </w:rPr>
+              <w:t>点击查看全队成绩报告</w:t>
+            </w:r>
+          </w:p>
+        </w:tc>
+      </w:tr>
+      <w:tr>
+        <w:tblPrEx>
+          <w:tblBorders>
+            <w:top w:val="single" w:color="auto" w:sz="4" w:space="0"/>
+            <w:left w:val="single" w:color="auto" w:sz="4" w:space="0"/>
+            <w:bottom w:val="single" w:color="auto" w:sz="4" w:space="0"/>
+            <w:right w:val="single" w:color="auto" w:sz="4" w:space="0"/>
+            <w:insideH w:val="single" w:color="auto" w:sz="4" w:space="0"/>
+            <w:insideV w:val="single" w:color="auto" w:sz="4" w:space="0"/>
+          </w:tblBorders>
+          <w:tblLayout w:type="fixed"/>
+          <w:tblCellMar>
+            <w:top w:w="0" w:type="dxa"/>
+            <w:left w:w="108" w:type="dxa"/>
+            <w:bottom w:w="0" w:type="dxa"/>
+            <w:right w:w="108" w:type="dxa"/>
+          </w:tblCellMar>
+        </w:tblPrEx>
+        <w:tc>
+          <w:tcPr>
+            <w:tcW w:w="1434" w:type="dxa"/>
+          </w:tcPr>
+          <w:p>
+            <w:pPr>
+              <w:keepNext w:val="0"/>
+              <w:keepLines w:val="0"/>
+              <w:pageBreakBefore w:val="0"/>
+              <w:widowControl w:val="0"/>
+              <w:numPr>
+                <w:ilvl w:val="0"/>
+                <w:numId w:val="0"/>
+              </w:numPr>
+              <w:kinsoku/>
+              <w:wordWrap/>
+              <w:overflowPunct/>
+              <w:topLinePunct w:val="0"/>
+              <w:autoSpaceDE/>
+              <w:autoSpaceDN/>
+              <w:bidi w:val="0"/>
+              <w:adjustRightInd/>
+              <w:snapToGrid/>
+              <w:spacing w:line="360" w:lineRule="auto"/>
+              <w:ind w:right="0" w:rightChars="0"/>
+              <w:jc w:val="both"/>
+              <w:textAlignment w:val="auto"/>
+              <w:outlineLvl w:val="9"/>
+              <w:rPr>
+                <w:rFonts w:hint="eastAsia"/>
+                <w:b/>
+                <w:bCs/>
+                <w:sz w:val="24"/>
+                <w:szCs w:val="24"/>
+                <w:vertAlign w:val="baseline"/>
+                <w:lang w:val="en-US" w:eastAsia="zh-CN"/>
+              </w:rPr>
+            </w:pPr>
+            <w:r>
+              <w:rPr>
+                <w:rFonts w:hint="eastAsia"/>
+                <w:b/>
+                <w:bCs/>
+                <w:sz w:val="24"/>
+                <w:szCs w:val="24"/>
+                <w:vertAlign w:val="baseline"/>
+                <w:lang w:val="en-US" w:eastAsia="zh-CN"/>
+              </w:rPr>
+              <w:t>后置条件</w:t>
+            </w:r>
+          </w:p>
+        </w:tc>
+        <w:tc>
+          <w:tcPr>
+            <w:tcW w:w="5922" w:type="dxa"/>
+          </w:tcPr>
+          <w:p>
+            <w:pPr>
+              <w:keepNext w:val="0"/>
+              <w:keepLines w:val="0"/>
+              <w:pageBreakBefore w:val="0"/>
+              <w:widowControl w:val="0"/>
+              <w:numPr>
+                <w:ilvl w:val="0"/>
+                <w:numId w:val="0"/>
+              </w:numPr>
+              <w:kinsoku/>
+              <w:wordWrap/>
+              <w:overflowPunct/>
+              <w:topLinePunct w:val="0"/>
+              <w:autoSpaceDE/>
+              <w:autoSpaceDN/>
+              <w:bidi w:val="0"/>
+              <w:adjustRightInd/>
+              <w:snapToGrid/>
+              <w:spacing w:line="360" w:lineRule="auto"/>
+              <w:ind w:right="0" w:rightChars="0"/>
+              <w:jc w:val="both"/>
+              <w:textAlignment w:val="auto"/>
+              <w:outlineLvl w:val="9"/>
+              <w:rPr>
+                <w:rFonts w:hint="eastAsia"/>
+                <w:b/>
+                <w:bCs/>
+                <w:sz w:val="24"/>
+                <w:szCs w:val="24"/>
+                <w:vertAlign w:val="baseline"/>
+                <w:lang w:val="en-US" w:eastAsia="zh-CN"/>
+              </w:rPr>
+            </w:pPr>
+            <w:r>
+              <w:rPr>
+                <w:rFonts w:hint="eastAsia"/>
+                <w:b/>
+                <w:bCs/>
+                <w:sz w:val="24"/>
+                <w:szCs w:val="24"/>
+                <w:vertAlign w:val="baseline"/>
+                <w:lang w:val="en-US" w:eastAsia="zh-CN"/>
+              </w:rPr>
+              <w:t>显示全队成员在某一项目的训练结果情况</w:t>
+            </w:r>
+          </w:p>
+        </w:tc>
+      </w:tr>
+    </w:tbl>
+    <w:p>
+      <w:pPr>
+        <w:keepNext w:val="0"/>
+        <w:keepLines w:val="0"/>
         <w:pageBreakBefore w:val="0"/>
         <w:widowControl w:val="0"/>
         <w:numPr>
@@ -8224,29 +11795,41 @@
         <w:bidi w:val="0"/>
         <w:adjustRightInd/>
         <w:snapToGrid/>
-        <w:spacing w:line="240" w:lineRule="auto"/>
-        <w:ind w:leftChars="0" w:right="0" w:rightChars="0" w:firstLine="420" w:firstLineChars="0"/>
+        <w:spacing w:line="360" w:lineRule="auto"/>
+        <w:ind w:left="420" w:leftChars="0" w:right="0" w:rightChars="0" w:firstLine="420" w:firstLineChars="0"/>
         <w:jc w:val="both"/>
         <w:textAlignment w:val="auto"/>
-        <w:rPr>
-          <w:rFonts w:hint="eastAsia"/>
-          <w:b/>
-          <w:bCs/>
-          <w:sz w:val="28"/>
-          <w:szCs w:val="28"/>
-          <w:lang w:val="en-US" w:eastAsia="zh-CN"/>
-        </w:rPr>
-      </w:pPr>
-      <w:r>
-        <w:rPr>
-          <w:rFonts w:hint="eastAsia"/>
-          <w:b/>
-          <w:bCs/>
-          <w:sz w:val="28"/>
-          <w:szCs w:val="28"/>
-          <w:lang w:val="en-US" w:eastAsia="zh-CN"/>
-        </w:rPr>
-        <w:t>3.4 外部接口需求</w:t>
+        <w:outlineLvl w:val="9"/>
+        <w:rPr>
+          <w:rFonts w:hint="eastAsia"/>
+          <w:b w:val="0"/>
+          <w:bCs w:val="0"/>
+          <w:sz w:val="24"/>
+          <w:szCs w:val="24"/>
+          <w:lang w:val="en-US" w:eastAsia="zh-CN"/>
+        </w:rPr>
+      </w:pPr>
+      <w:r>
+        <w:rPr>
+          <w:rFonts w:hint="eastAsia"/>
+          <w:b/>
+          <w:bCs/>
+          <w:sz w:val="24"/>
+          <w:szCs w:val="24"/>
+          <w:lang w:val="en-US" w:eastAsia="zh-CN"/>
+        </w:rPr>
+        <w:t>补充：</w:t>
+      </w:r>
+      <w:r>
+        <w:rPr>
+          <w:rFonts w:hint="eastAsia"/>
+          <w:b w:val="0"/>
+          <w:bCs w:val="0"/>
+          <w:sz w:val="24"/>
+          <w:szCs w:val="24"/>
+          <w:lang w:val="en-US" w:eastAsia="zh-CN"/>
+        </w:rPr>
+        <w:t>因为非竞速类项目的某些指标不是强制性指标，所以暂不考虑设置排名情况，如1组10km的跑步项目，组数和每组距离均为强制性指标，因此可以点击查看全队在该项目用时的排名情况。</w:t>
       </w:r>
     </w:p>
     <w:p>
@@ -8274,21 +11857,21 @@
           <w:rFonts w:hint="eastAsia"/>
           <w:b/>
           <w:bCs/>
-          <w:sz w:val="28"/>
-          <w:szCs w:val="28"/>
-          <w:lang w:val="en-US" w:eastAsia="zh-CN"/>
-        </w:rPr>
-      </w:pPr>
-      <w:r>
-        <w:rPr>
-          <w:rFonts w:hint="eastAsia"/>
-          <w:b/>
-          <w:bCs/>
-          <w:sz w:val="28"/>
-          <w:szCs w:val="28"/>
-          <w:lang w:val="en-US" w:eastAsia="zh-CN"/>
-        </w:rPr>
-        <w:t>3.4.1 用户接口</w:t>
+          <w:sz w:val="24"/>
+          <w:szCs w:val="24"/>
+          <w:lang w:val="en-US" w:eastAsia="zh-CN"/>
+        </w:rPr>
+      </w:pPr>
+      <w:r>
+        <w:rPr>
+          <w:rFonts w:hint="eastAsia"/>
+          <w:b/>
+          <w:bCs/>
+          <w:sz w:val="24"/>
+          <w:szCs w:val="24"/>
+          <w:lang w:val="en-US" w:eastAsia="zh-CN"/>
+        </w:rPr>
+        <w:t>事件流：</w:t>
       </w:r>
     </w:p>
     <w:p>
@@ -8330,7 +11913,43 @@
           <w:szCs w:val="28"/>
           <w:lang w:val="en-US" w:eastAsia="zh-CN"/>
         </w:rPr>
-        <w:t>3.4.2 硬件接口</w:t>
+        <w:drawing>
+          <wp:inline distT="0" distB="0" distL="114300" distR="114300">
+            <wp:extent cx="3634740" cy="6144260"/>
+            <wp:effectExtent l="0" t="0" r="0" b="0"/>
+            <wp:docPr id="15" name="图片 15" descr="查看全队成绩报告"/>
+            <wp:cNvGraphicFramePr>
+              <a:graphicFrameLocks xmlns:a="http://schemas.openxmlformats.org/drawingml/2006/main" noChangeAspect="1"/>
+            </wp:cNvGraphicFramePr>
+            <a:graphic xmlns:a="http://schemas.openxmlformats.org/drawingml/2006/main">
+              <a:graphicData uri="http://schemas.openxmlformats.org/drawingml/2006/picture">
+                <pic:pic xmlns:pic="http://schemas.openxmlformats.org/drawingml/2006/picture">
+                  <pic:nvPicPr>
+                    <pic:cNvPr id="15" name="图片 15" descr="查看全队成绩报告"/>
+                    <pic:cNvPicPr>
+                      <a:picLocks noChangeAspect="1"/>
+                    </pic:cNvPicPr>
+                  </pic:nvPicPr>
+                  <pic:blipFill>
+                    <a:blip r:embed="rId14"/>
+                    <a:stretch>
+                      <a:fillRect/>
+                    </a:stretch>
+                  </pic:blipFill>
+                  <pic:spPr>
+                    <a:xfrm>
+                      <a:off x="0" y="0"/>
+                      <a:ext cx="3634740" cy="6144260"/>
+                    </a:xfrm>
+                    <a:prstGeom prst="rect">
+                      <a:avLst/>
+                    </a:prstGeom>
+                  </pic:spPr>
+                </pic:pic>
+              </a:graphicData>
+            </a:graphic>
+          </wp:inline>
+        </w:drawing>
       </w:r>
     </w:p>
     <w:p>
@@ -8363,16 +11982,47 @@
           <w:lang w:val="en-US" w:eastAsia="zh-CN"/>
         </w:rPr>
       </w:pPr>
-      <w:r>
-        <w:rPr>
-          <w:rFonts w:hint="eastAsia"/>
-          <w:b/>
-          <w:bCs/>
-          <w:sz w:val="28"/>
-          <w:szCs w:val="28"/>
-          <w:lang w:val="en-US" w:eastAsia="zh-CN"/>
-        </w:rPr>
-        <w:t>3.4.3 软件接口</w:t>
+    </w:p>
+    <w:p>
+      <w:pPr>
+        <w:pageBreakBefore w:val="0"/>
+        <w:widowControl w:val="0"/>
+        <w:numPr>
+          <w:ilvl w:val="0"/>
+          <w:numId w:val="1"/>
+        </w:numPr>
+        <w:kinsoku/>
+        <w:wordWrap/>
+        <w:overflowPunct/>
+        <w:topLinePunct w:val="0"/>
+        <w:autoSpaceDE/>
+        <w:autoSpaceDN/>
+        <w:bidi w:val="0"/>
+        <w:adjustRightInd/>
+        <w:snapToGrid/>
+        <w:spacing w:line="240" w:lineRule="auto"/>
+        <w:ind w:left="0" w:leftChars="0" w:right="0" w:rightChars="0" w:firstLine="0" w:firstLineChars="0"/>
+        <w:jc w:val="both"/>
+        <w:textAlignment w:val="auto"/>
+        <w:rPr>
+          <w:rFonts w:hint="eastAsia"/>
+          <w:b/>
+          <w:bCs/>
+          <w:sz w:val="28"/>
+          <w:szCs w:val="28"/>
+          <w:lang w:val="en-US" w:eastAsia="zh-CN"/>
+        </w:rPr>
+      </w:pPr>
+      <w:r>
+        <w:rPr>
+          <w:rFonts w:hint="eastAsia"/>
+          <w:b/>
+          <w:bCs/>
+          <w:sz w:val="28"/>
+          <w:szCs w:val="28"/>
+          <w:lang w:val="en-US" w:eastAsia="zh-CN"/>
+        </w:rPr>
+        <w:t>外部接口需求</w:t>
       </w:r>
     </w:p>
     <w:p>
@@ -8414,11 +12064,13 @@
           <w:szCs w:val="28"/>
           <w:lang w:val="en-US" w:eastAsia="zh-CN"/>
         </w:rPr>
-        <w:t>3.4.4 通讯接口</w:t>
-      </w:r>
-    </w:p>
-    <w:p>
-      <w:pPr>
+        <w:t>4.1 用户接口</w:t>
+      </w:r>
+    </w:p>
+    <w:p>
+      <w:pPr>
+        <w:keepNext w:val="0"/>
+        <w:keepLines w:val="0"/>
         <w:pageBreakBefore w:val="0"/>
         <w:widowControl w:val="0"/>
         <w:numPr>
@@ -8434,31 +12086,36 @@
         <w:bidi w:val="0"/>
         <w:adjustRightInd/>
         <w:snapToGrid/>
-        <w:spacing w:line="240" w:lineRule="auto"/>
-        <w:ind w:leftChars="0" w:right="0" w:rightChars="0" w:firstLine="420" w:firstLineChars="0"/>
+        <w:spacing w:line="360" w:lineRule="auto"/>
+        <w:ind w:left="420" w:leftChars="0" w:right="0" w:rightChars="0" w:firstLine="420" w:firstLineChars="0"/>
         <w:jc w:val="both"/>
         <w:textAlignment w:val="auto"/>
-        <w:rPr>
-          <w:rFonts w:hint="eastAsia"/>
-          <w:b/>
-          <w:bCs/>
-          <w:sz w:val="28"/>
-          <w:szCs w:val="28"/>
-          <w:lang w:val="en-US" w:eastAsia="zh-CN"/>
-        </w:rPr>
-      </w:pPr>
-      <w:r>
-        <w:rPr>
-          <w:rFonts w:hint="eastAsia"/>
-          <w:b/>
-          <w:bCs/>
-          <w:sz w:val="28"/>
-          <w:szCs w:val="28"/>
-          <w:lang w:val="en-US" w:eastAsia="zh-CN"/>
-        </w:rPr>
-        <w:t>3.5 性能需求</w:t>
-      </w:r>
-    </w:p>
+        <w:outlineLvl w:val="9"/>
+        <w:rPr>
+          <w:rFonts w:hint="eastAsia"/>
+          <w:b w:val="0"/>
+          <w:bCs w:val="0"/>
+          <w:color w:val="FF0000"/>
+          <w:sz w:val="24"/>
+          <w:szCs w:val="24"/>
+          <w:lang w:val="en-US" w:eastAsia="zh-CN"/>
+        </w:rPr>
+      </w:pPr>
+      <w:bookmarkStart w:id="0" w:name="_GoBack"/>
+      <w:r>
+        <w:rPr>
+          <w:rFonts w:hint="eastAsia"/>
+          <w:b w:val="0"/>
+          <w:bCs w:val="0"/>
+          <w:color w:val="FF0000"/>
+          <w:sz w:val="24"/>
+          <w:szCs w:val="24"/>
+          <w:lang w:val="en-US" w:eastAsia="zh-CN"/>
+        </w:rPr>
+        <w:t>UI界面？</w:t>
+      </w:r>
+    </w:p>
+    <w:bookmarkEnd w:id="0"/>
     <w:p>
       <w:pPr>
         <w:pageBreakBefore w:val="0"/>
@@ -8477,7 +12134,7 @@
         <w:adjustRightInd/>
         <w:snapToGrid/>
         <w:spacing w:line="240" w:lineRule="auto"/>
-        <w:ind w:leftChars="0" w:right="0" w:rightChars="0" w:firstLine="420" w:firstLineChars="0"/>
+        <w:ind w:left="420" w:leftChars="0" w:right="0" w:rightChars="0" w:firstLine="420" w:firstLineChars="0"/>
         <w:jc w:val="both"/>
         <w:textAlignment w:val="auto"/>
         <w:rPr>
@@ -8498,11 +12155,13 @@
           <w:szCs w:val="28"/>
           <w:lang w:val="en-US" w:eastAsia="zh-CN"/>
         </w:rPr>
-        <w:t>3.6 用户场景描述</w:t>
-      </w:r>
-    </w:p>
-    <w:p>
-      <w:pPr>
+        <w:t>4.2 硬件接口</w:t>
+      </w:r>
+    </w:p>
+    <w:p>
+      <w:pPr>
+        <w:keepNext w:val="0"/>
+        <w:keepLines w:val="0"/>
         <w:pageBreakBefore w:val="0"/>
         <w:widowControl w:val="0"/>
         <w:numPr>
@@ -8518,29 +12177,30 @@
         <w:bidi w:val="0"/>
         <w:adjustRightInd/>
         <w:snapToGrid/>
-        <w:spacing w:line="240" w:lineRule="auto"/>
-        <w:ind w:right="0" w:rightChars="0"/>
+        <w:spacing w:line="360" w:lineRule="auto"/>
+        <w:ind w:left="420" w:leftChars="0" w:right="0" w:rightChars="0" w:firstLine="420" w:firstLineChars="0"/>
         <w:jc w:val="both"/>
         <w:textAlignment w:val="auto"/>
-        <w:rPr>
-          <w:rFonts w:hint="eastAsia"/>
-          <w:b/>
-          <w:bCs/>
-          <w:sz w:val="28"/>
-          <w:szCs w:val="28"/>
-          <w:lang w:val="en-US" w:eastAsia="zh-CN"/>
-        </w:rPr>
-      </w:pPr>
-      <w:r>
-        <w:rPr>
-          <w:rFonts w:hint="eastAsia"/>
-          <w:b/>
-          <w:bCs/>
-          <w:sz w:val="28"/>
-          <w:szCs w:val="28"/>
-          <w:lang w:val="en-US" w:eastAsia="zh-CN"/>
-        </w:rPr>
-        <w:t>4. 设计约束</w:t>
+        <w:outlineLvl w:val="9"/>
+        <w:rPr>
+          <w:rFonts w:hint="eastAsia"/>
+          <w:b w:val="0"/>
+          <w:bCs w:val="0"/>
+          <w:sz w:val="24"/>
+          <w:szCs w:val="24"/>
+          <w:lang w:val="en-US" w:eastAsia="zh-CN"/>
+        </w:rPr>
+      </w:pPr>
+      <w:r>
+        <w:rPr>
+          <w:rFonts w:hint="eastAsia"/>
+          <w:b w:val="0"/>
+          <w:bCs w:val="0"/>
+          <w:sz w:val="24"/>
+          <w:szCs w:val="24"/>
+          <w:lang w:val="en-US" w:eastAsia="zh-CN"/>
+        </w:rPr>
+        <w:t>服务器端建议使用专用服务器。</w:t>
       </w:r>
     </w:p>
     <w:p>
@@ -8561,7 +12221,7 @@
         <w:adjustRightInd/>
         <w:snapToGrid/>
         <w:spacing w:line="240" w:lineRule="auto"/>
-        <w:ind w:leftChars="0" w:right="0" w:rightChars="0" w:firstLine="420" w:firstLineChars="0"/>
+        <w:ind w:left="420" w:leftChars="0" w:right="0" w:rightChars="0" w:firstLine="420" w:firstLineChars="0"/>
         <w:jc w:val="both"/>
         <w:textAlignment w:val="auto"/>
         <w:rPr>
@@ -8582,11 +12242,13 @@
           <w:szCs w:val="28"/>
           <w:lang w:val="en-US" w:eastAsia="zh-CN"/>
         </w:rPr>
-        <w:t>4.1 标准的约束</w:t>
-      </w:r>
-    </w:p>
-    <w:p>
-      <w:pPr>
+        <w:t>4.3 软件接口</w:t>
+      </w:r>
+    </w:p>
+    <w:p>
+      <w:pPr>
+        <w:keepNext w:val="0"/>
+        <w:keepLines w:val="0"/>
         <w:pageBreakBefore w:val="0"/>
         <w:widowControl w:val="0"/>
         <w:numPr>
@@ -8602,29 +12264,30 @@
         <w:bidi w:val="0"/>
         <w:adjustRightInd/>
         <w:snapToGrid/>
-        <w:spacing w:line="240" w:lineRule="auto"/>
-        <w:ind w:leftChars="0" w:right="0" w:rightChars="0" w:firstLine="420" w:firstLineChars="0"/>
+        <w:spacing w:line="360" w:lineRule="auto"/>
+        <w:ind w:left="420" w:leftChars="0" w:right="0" w:rightChars="0" w:firstLine="420" w:firstLineChars="0"/>
         <w:jc w:val="both"/>
         <w:textAlignment w:val="auto"/>
-        <w:rPr>
-          <w:rFonts w:hint="eastAsia"/>
-          <w:b/>
-          <w:bCs/>
-          <w:sz w:val="28"/>
-          <w:szCs w:val="28"/>
-          <w:lang w:val="en-US" w:eastAsia="zh-CN"/>
-        </w:rPr>
-      </w:pPr>
-      <w:r>
-        <w:rPr>
-          <w:rFonts w:hint="eastAsia"/>
-          <w:b/>
-          <w:bCs/>
-          <w:sz w:val="28"/>
-          <w:szCs w:val="28"/>
-          <w:lang w:val="en-US" w:eastAsia="zh-CN"/>
-        </w:rPr>
-        <w:t>4.2 硬件的限制</w:t>
+        <w:outlineLvl w:val="9"/>
+        <w:rPr>
+          <w:rFonts w:hint="eastAsia"/>
+          <w:b w:val="0"/>
+          <w:bCs w:val="0"/>
+          <w:sz w:val="24"/>
+          <w:szCs w:val="24"/>
+          <w:lang w:val="en-US" w:eastAsia="zh-CN"/>
+        </w:rPr>
+      </w:pPr>
+      <w:r>
+        <w:rPr>
+          <w:rFonts w:hint="eastAsia"/>
+          <w:b w:val="0"/>
+          <w:bCs w:val="0"/>
+          <w:sz w:val="24"/>
+          <w:szCs w:val="24"/>
+          <w:lang w:val="en-US" w:eastAsia="zh-CN"/>
+        </w:rPr>
+        <w:t>无特殊需求。</w:t>
       </w:r>
     </w:p>
     <w:p>
@@ -8645,7 +12308,7 @@
         <w:adjustRightInd/>
         <w:snapToGrid/>
         <w:spacing w:line="240" w:lineRule="auto"/>
-        <w:ind w:leftChars="0" w:right="0" w:rightChars="0" w:firstLine="420" w:firstLineChars="0"/>
+        <w:ind w:left="420" w:leftChars="0" w:right="0" w:rightChars="0" w:firstLine="420" w:firstLineChars="0"/>
         <w:jc w:val="both"/>
         <w:textAlignment w:val="auto"/>
         <w:rPr>
@@ -8666,49 +12329,7 @@
           <w:szCs w:val="28"/>
           <w:lang w:val="en-US" w:eastAsia="zh-CN"/>
         </w:rPr>
-        <w:t>4.3 技术的限制</w:t>
-      </w:r>
-    </w:p>
-    <w:p>
-      <w:pPr>
-        <w:pageBreakBefore w:val="0"/>
-        <w:widowControl w:val="0"/>
-        <w:numPr>
-          <w:ilvl w:val="0"/>
-          <w:numId w:val="1"/>
-        </w:numPr>
-        <w:kinsoku/>
-        <w:wordWrap/>
-        <w:overflowPunct/>
-        <w:topLinePunct w:val="0"/>
-        <w:autoSpaceDE/>
-        <w:autoSpaceDN/>
-        <w:bidi w:val="0"/>
-        <w:adjustRightInd/>
-        <w:snapToGrid/>
-        <w:spacing w:line="240" w:lineRule="auto"/>
-        <w:ind w:right="0" w:rightChars="0"/>
-        <w:jc w:val="both"/>
-        <w:textAlignment w:val="auto"/>
-        <w:rPr>
-          <w:rFonts w:hint="eastAsia"/>
-          <w:b/>
-          <w:bCs/>
-          <w:sz w:val="28"/>
-          <w:szCs w:val="28"/>
-          <w:lang w:val="en-US" w:eastAsia="zh-CN"/>
-        </w:rPr>
-      </w:pPr>
-      <w:r>
-        <w:rPr>
-          <w:rFonts w:hint="eastAsia"/>
-          <w:b/>
-          <w:bCs/>
-          <w:sz w:val="28"/>
-          <w:szCs w:val="28"/>
-          <w:lang w:val="en-US" w:eastAsia="zh-CN"/>
-        </w:rPr>
-        <w:t>软件质量属性</w:t>
+        <w:t>4.4 通讯接口</w:t>
       </w:r>
     </w:p>
     <w:p>
@@ -8729,28 +12350,28 @@
         <w:adjustRightInd/>
         <w:snapToGrid/>
         <w:spacing w:line="240" w:lineRule="auto"/>
-        <w:ind w:right="0" w:rightChars="0" w:firstLine="420" w:firstLineChars="0"/>
+        <w:ind w:left="420" w:leftChars="0" w:right="0" w:rightChars="0" w:firstLine="420" w:firstLineChars="0"/>
         <w:jc w:val="both"/>
         <w:textAlignment w:val="auto"/>
         <w:rPr>
           <w:rFonts w:hint="eastAsia"/>
-          <w:b/>
-          <w:bCs/>
-          <w:sz w:val="28"/>
-          <w:szCs w:val="28"/>
-          <w:lang w:val="en-US" w:eastAsia="zh-CN"/>
-        </w:rPr>
-      </w:pPr>
-      <w:r>
-        <w:rPr>
-          <w:rFonts w:hint="eastAsia"/>
-          <w:b/>
-          <w:bCs/>
-          <w:sz w:val="28"/>
-          <w:szCs w:val="28"/>
-          <w:lang w:val="en-US" w:eastAsia="zh-CN"/>
-        </w:rPr>
-        <w:t>5.1 安全性</w:t>
+          <w:b w:val="0"/>
+          <w:bCs w:val="0"/>
+          <w:sz w:val="28"/>
+          <w:szCs w:val="28"/>
+          <w:lang w:val="en-US" w:eastAsia="zh-CN"/>
+        </w:rPr>
+      </w:pPr>
+      <w:r>
+        <w:rPr>
+          <w:rFonts w:hint="eastAsia"/>
+          <w:b w:val="0"/>
+          <w:bCs w:val="0"/>
+          <w:sz w:val="24"/>
+          <w:szCs w:val="24"/>
+          <w:lang w:val="en-US" w:eastAsia="zh-CN"/>
+        </w:rPr>
+        <w:t>无特殊需求。</w:t>
       </w:r>
     </w:p>
     <w:p>
@@ -8771,7 +12392,7 @@
         <w:adjustRightInd/>
         <w:snapToGrid/>
         <w:spacing w:line="240" w:lineRule="auto"/>
-        <w:ind w:right="0" w:rightChars="0" w:firstLine="420" w:firstLineChars="0"/>
+        <w:ind w:right="0" w:rightChars="0"/>
         <w:jc w:val="both"/>
         <w:textAlignment w:val="auto"/>
         <w:rPr>
@@ -8792,7 +12413,7 @@
           <w:szCs w:val="28"/>
           <w:lang w:val="en-US" w:eastAsia="zh-CN"/>
         </w:rPr>
-        <w:t>5.2 可维护性</w:t>
+        <w:t>5. 非功能性需求</w:t>
       </w:r>
     </w:p>
     <w:p>
@@ -8813,7 +12434,7 @@
         <w:adjustRightInd/>
         <w:snapToGrid/>
         <w:spacing w:line="240" w:lineRule="auto"/>
-        <w:ind w:right="0" w:rightChars="0" w:firstLine="420" w:firstLineChars="0"/>
+        <w:ind w:leftChars="0" w:right="0" w:rightChars="0" w:firstLine="420" w:firstLineChars="0"/>
         <w:jc w:val="both"/>
         <w:textAlignment w:val="auto"/>
         <w:rPr>
@@ -8834,53 +12455,13 @@
           <w:szCs w:val="28"/>
           <w:lang w:val="en-US" w:eastAsia="zh-CN"/>
         </w:rPr>
-        <w:t>5.3 可移植性</w:t>
-      </w:r>
-    </w:p>
-    <w:p>
-      <w:pPr>
-        <w:pageBreakBefore w:val="0"/>
-        <w:widowControl w:val="0"/>
-        <w:numPr>
-          <w:ilvl w:val="0"/>
-          <w:numId w:val="1"/>
-        </w:numPr>
-        <w:kinsoku/>
-        <w:wordWrap/>
-        <w:overflowPunct/>
-        <w:topLinePunct w:val="0"/>
-        <w:autoSpaceDE/>
-        <w:autoSpaceDN/>
-        <w:bidi w:val="0"/>
-        <w:adjustRightInd/>
-        <w:snapToGrid/>
-        <w:spacing w:line="240" w:lineRule="auto"/>
-        <w:ind w:right="0" w:rightChars="0"/>
-        <w:jc w:val="both"/>
-        <w:textAlignment w:val="auto"/>
-        <w:rPr>
-          <w:rFonts w:hint="eastAsia"/>
-          <w:b/>
-          <w:bCs/>
-          <w:sz w:val="28"/>
-          <w:szCs w:val="28"/>
-          <w:lang w:val="en-US" w:eastAsia="zh-CN"/>
-        </w:rPr>
-      </w:pPr>
-      <w:r>
-        <w:rPr>
-          <w:rFonts w:hint="eastAsia"/>
-          <w:b/>
-          <w:bCs/>
-          <w:sz w:val="28"/>
-          <w:szCs w:val="28"/>
-          <w:lang w:val="en-US" w:eastAsia="zh-CN"/>
-        </w:rPr>
-        <w:t>其他需求</w:t>
-      </w:r>
-    </w:p>
-    <w:p>
-      <w:pPr>
+        <w:t>5.1 性能需求</w:t>
+      </w:r>
+    </w:p>
+    <w:p>
+      <w:pPr>
+        <w:keepNext w:val="0"/>
+        <w:keepLines w:val="0"/>
         <w:pageBreakBefore w:val="0"/>
         <w:widowControl w:val="0"/>
         <w:numPr>
@@ -8896,33 +12477,36 @@
         <w:bidi w:val="0"/>
         <w:adjustRightInd/>
         <w:snapToGrid/>
-        <w:spacing w:line="240" w:lineRule="auto"/>
-        <w:ind w:leftChars="0" w:right="0" w:rightChars="0" w:firstLine="420" w:firstLineChars="0"/>
+        <w:spacing w:line="360" w:lineRule="auto"/>
+        <w:ind w:left="420" w:leftChars="0" w:right="0" w:rightChars="0" w:firstLine="420" w:firstLineChars="0"/>
         <w:jc w:val="both"/>
         <w:textAlignment w:val="auto"/>
-        <w:rPr>
-          <w:rFonts w:hint="eastAsia"/>
-          <w:b/>
-          <w:bCs/>
-          <w:sz w:val="28"/>
-          <w:szCs w:val="28"/>
-          <w:lang w:val="en-US" w:eastAsia="zh-CN"/>
-        </w:rPr>
-      </w:pPr>
-      <w:r>
-        <w:rPr>
-          <w:rFonts w:hint="eastAsia"/>
-          <w:b/>
-          <w:bCs/>
-          <w:sz w:val="28"/>
-          <w:szCs w:val="28"/>
-          <w:lang w:val="en-US" w:eastAsia="zh-CN"/>
-        </w:rPr>
-        <w:t xml:space="preserve">6.1 数据库 </w:t>
-      </w:r>
-    </w:p>
-    <w:p>
-      <w:pPr>
+        <w:outlineLvl w:val="9"/>
+        <w:rPr>
+          <w:rFonts w:hint="eastAsia"/>
+          <w:b w:val="0"/>
+          <w:bCs w:val="0"/>
+          <w:sz w:val="24"/>
+          <w:szCs w:val="24"/>
+          <w:lang w:val="en-US" w:eastAsia="zh-CN"/>
+        </w:rPr>
+      </w:pPr>
+      <w:r>
+        <w:rPr>
+          <w:rFonts w:hint="eastAsia"/>
+          <w:b w:val="0"/>
+          <w:bCs w:val="0"/>
+          <w:sz w:val="24"/>
+          <w:szCs w:val="24"/>
+          <w:lang w:val="en-US" w:eastAsia="zh-CN"/>
+        </w:rPr>
+        <w:t>（1）小程序一般响应时间不超过1秒，成绩报告允许延迟1秒；</w:t>
+      </w:r>
+    </w:p>
+    <w:p>
+      <w:pPr>
+        <w:keepNext w:val="0"/>
+        <w:keepLines w:val="0"/>
         <w:pageBreakBefore w:val="0"/>
         <w:widowControl w:val="0"/>
         <w:numPr>
@@ -8938,6 +12522,607 @@
         <w:bidi w:val="0"/>
         <w:adjustRightInd/>
         <w:snapToGrid/>
+        <w:spacing w:line="360" w:lineRule="auto"/>
+        <w:ind w:left="420" w:leftChars="0" w:right="0" w:rightChars="0" w:firstLine="420" w:firstLineChars="0"/>
+        <w:jc w:val="both"/>
+        <w:textAlignment w:val="auto"/>
+        <w:outlineLvl w:val="9"/>
+        <w:rPr>
+          <w:rFonts w:hint="eastAsia"/>
+          <w:b w:val="0"/>
+          <w:bCs w:val="0"/>
+          <w:sz w:val="24"/>
+          <w:szCs w:val="24"/>
+          <w:lang w:val="en-US" w:eastAsia="zh-CN"/>
+        </w:rPr>
+      </w:pPr>
+      <w:r>
+        <w:rPr>
+          <w:rFonts w:hint="eastAsia"/>
+          <w:b w:val="0"/>
+          <w:bCs w:val="0"/>
+          <w:sz w:val="24"/>
+          <w:szCs w:val="24"/>
+          <w:lang w:val="en-US" w:eastAsia="zh-CN"/>
+        </w:rPr>
+        <w:t>（2）支持200人同时在线打卡训练情况；</w:t>
+      </w:r>
+    </w:p>
+    <w:p>
+      <w:pPr>
+        <w:keepNext w:val="0"/>
+        <w:keepLines w:val="0"/>
+        <w:pageBreakBefore w:val="0"/>
+        <w:widowControl w:val="0"/>
+        <w:numPr>
+          <w:ilvl w:val="0"/>
+          <w:numId w:val="0"/>
+        </w:numPr>
+        <w:kinsoku/>
+        <w:wordWrap/>
+        <w:overflowPunct/>
+        <w:topLinePunct w:val="0"/>
+        <w:autoSpaceDE/>
+        <w:autoSpaceDN/>
+        <w:bidi w:val="0"/>
+        <w:adjustRightInd/>
+        <w:snapToGrid/>
+        <w:spacing w:line="360" w:lineRule="auto"/>
+        <w:ind w:left="420" w:leftChars="0" w:right="0" w:rightChars="0" w:firstLine="420" w:firstLineChars="0"/>
+        <w:jc w:val="both"/>
+        <w:textAlignment w:val="auto"/>
+        <w:outlineLvl w:val="9"/>
+        <w:rPr>
+          <w:rFonts w:hint="eastAsia"/>
+          <w:b w:val="0"/>
+          <w:bCs w:val="0"/>
+          <w:sz w:val="24"/>
+          <w:szCs w:val="24"/>
+          <w:lang w:val="en-US" w:eastAsia="zh-CN"/>
+        </w:rPr>
+      </w:pPr>
+      <w:r>
+        <w:rPr>
+          <w:rFonts w:hint="eastAsia"/>
+          <w:b w:val="0"/>
+          <w:bCs w:val="0"/>
+          <w:sz w:val="24"/>
+          <w:szCs w:val="24"/>
+          <w:lang w:val="en-US" w:eastAsia="zh-CN"/>
+        </w:rPr>
+        <w:t>（3）支持5000名用户在线浏览并保证性能不受影响</w:t>
+      </w:r>
+    </w:p>
+    <w:p>
+      <w:pPr>
+        <w:pageBreakBefore w:val="0"/>
+        <w:widowControl w:val="0"/>
+        <w:numPr>
+          <w:numId w:val="0"/>
+        </w:numPr>
+        <w:kinsoku/>
+        <w:wordWrap/>
+        <w:overflowPunct/>
+        <w:topLinePunct w:val="0"/>
+        <w:autoSpaceDE/>
+        <w:autoSpaceDN/>
+        <w:bidi w:val="0"/>
+        <w:adjustRightInd/>
+        <w:snapToGrid/>
+        <w:spacing w:line="240" w:lineRule="auto"/>
+        <w:ind w:right="0" w:rightChars="0" w:firstLine="420" w:firstLineChars="0"/>
+        <w:jc w:val="both"/>
+        <w:textAlignment w:val="auto"/>
+        <w:rPr>
+          <w:rFonts w:hint="eastAsia"/>
+          <w:b/>
+          <w:bCs/>
+          <w:sz w:val="28"/>
+          <w:szCs w:val="28"/>
+          <w:lang w:val="en-US" w:eastAsia="zh-CN"/>
+        </w:rPr>
+      </w:pPr>
+      <w:r>
+        <w:rPr>
+          <w:rFonts w:hint="eastAsia"/>
+          <w:b/>
+          <w:bCs/>
+          <w:sz w:val="28"/>
+          <w:szCs w:val="28"/>
+          <w:lang w:val="en-US" w:eastAsia="zh-CN"/>
+        </w:rPr>
+        <w:t>5.2 软件质量属性</w:t>
+      </w:r>
+    </w:p>
+    <w:p>
+      <w:pPr>
+        <w:pageBreakBefore w:val="0"/>
+        <w:widowControl w:val="0"/>
+        <w:numPr>
+          <w:numId w:val="0"/>
+        </w:numPr>
+        <w:kinsoku/>
+        <w:wordWrap/>
+        <w:overflowPunct/>
+        <w:topLinePunct w:val="0"/>
+        <w:autoSpaceDE/>
+        <w:autoSpaceDN/>
+        <w:bidi w:val="0"/>
+        <w:adjustRightInd/>
+        <w:snapToGrid/>
+        <w:spacing w:line="240" w:lineRule="auto"/>
+        <w:ind w:left="420" w:leftChars="0" w:right="0" w:rightChars="0" w:firstLine="420" w:firstLineChars="0"/>
+        <w:jc w:val="both"/>
+        <w:textAlignment w:val="auto"/>
+        <w:rPr>
+          <w:rFonts w:hint="eastAsia"/>
+          <w:b/>
+          <w:bCs/>
+          <w:sz w:val="28"/>
+          <w:szCs w:val="28"/>
+          <w:lang w:val="en-US" w:eastAsia="zh-CN"/>
+        </w:rPr>
+      </w:pPr>
+      <w:r>
+        <w:rPr>
+          <w:rFonts w:hint="eastAsia"/>
+          <w:b/>
+          <w:bCs/>
+          <w:sz w:val="28"/>
+          <w:szCs w:val="28"/>
+          <w:lang w:val="en-US" w:eastAsia="zh-CN"/>
+        </w:rPr>
+        <w:t>5.2.1 安全性</w:t>
+      </w:r>
+    </w:p>
+    <w:p>
+      <w:pPr>
+        <w:keepNext w:val="0"/>
+        <w:keepLines w:val="0"/>
+        <w:pageBreakBefore w:val="0"/>
+        <w:widowControl w:val="0"/>
+        <w:numPr>
+          <w:ilvl w:val="0"/>
+          <w:numId w:val="0"/>
+        </w:numPr>
+        <w:kinsoku/>
+        <w:wordWrap/>
+        <w:overflowPunct/>
+        <w:topLinePunct w:val="0"/>
+        <w:autoSpaceDE/>
+        <w:autoSpaceDN/>
+        <w:bidi w:val="0"/>
+        <w:adjustRightInd/>
+        <w:snapToGrid/>
+        <w:spacing w:line="360" w:lineRule="auto"/>
+        <w:ind w:left="420" w:leftChars="0" w:right="0" w:rightChars="0" w:firstLine="420" w:firstLineChars="0"/>
+        <w:jc w:val="both"/>
+        <w:textAlignment w:val="auto"/>
+        <w:outlineLvl w:val="9"/>
+        <w:rPr>
+          <w:rFonts w:hint="eastAsia"/>
+          <w:b w:val="0"/>
+          <w:bCs w:val="0"/>
+          <w:sz w:val="24"/>
+          <w:szCs w:val="24"/>
+          <w:lang w:val="en-US" w:eastAsia="zh-CN"/>
+        </w:rPr>
+      </w:pPr>
+      <w:r>
+        <w:rPr>
+          <w:rFonts w:hint="eastAsia"/>
+          <w:b/>
+          <w:bCs/>
+          <w:sz w:val="24"/>
+          <w:szCs w:val="24"/>
+          <w:lang w:val="en-US" w:eastAsia="zh-CN"/>
+        </w:rPr>
+        <w:t>（1）记录日志</w:t>
+      </w:r>
+      <w:r>
+        <w:rPr>
+          <w:rFonts w:hint="eastAsia"/>
+          <w:b w:val="0"/>
+          <w:bCs w:val="0"/>
+          <w:sz w:val="24"/>
+          <w:szCs w:val="24"/>
+          <w:lang w:val="en-US" w:eastAsia="zh-CN"/>
+        </w:rPr>
+        <w:t>：本平台应该能记录在运行时所发生的所有错误，包括本机错误和网络错误，这些错误记录便于查找错误的原因，日志同时记录用户的关键性操作信息；</w:t>
+      </w:r>
+    </w:p>
+    <w:p>
+      <w:pPr>
+        <w:keepNext w:val="0"/>
+        <w:keepLines w:val="0"/>
+        <w:pageBreakBefore w:val="0"/>
+        <w:widowControl w:val="0"/>
+        <w:numPr>
+          <w:ilvl w:val="0"/>
+          <w:numId w:val="0"/>
+        </w:numPr>
+        <w:kinsoku/>
+        <w:wordWrap/>
+        <w:overflowPunct/>
+        <w:topLinePunct w:val="0"/>
+        <w:autoSpaceDE/>
+        <w:autoSpaceDN/>
+        <w:bidi w:val="0"/>
+        <w:adjustRightInd/>
+        <w:snapToGrid/>
+        <w:spacing w:line="360" w:lineRule="auto"/>
+        <w:ind w:left="420" w:leftChars="0" w:right="0" w:rightChars="0" w:firstLine="420" w:firstLineChars="0"/>
+        <w:jc w:val="both"/>
+        <w:textAlignment w:val="auto"/>
+        <w:outlineLvl w:val="9"/>
+        <w:rPr>
+          <w:rFonts w:hint="eastAsia"/>
+          <w:b w:val="0"/>
+          <w:bCs w:val="0"/>
+          <w:sz w:val="24"/>
+          <w:szCs w:val="24"/>
+          <w:lang w:val="en-US" w:eastAsia="zh-CN"/>
+        </w:rPr>
+      </w:pPr>
+      <w:r>
+        <w:rPr>
+          <w:rFonts w:hint="eastAsia"/>
+          <w:b/>
+          <w:bCs/>
+          <w:sz w:val="24"/>
+          <w:szCs w:val="24"/>
+          <w:lang w:val="en-US" w:eastAsia="zh-CN"/>
+        </w:rPr>
+        <w:t>（2）权限控制</w:t>
+      </w:r>
+      <w:r>
+        <w:rPr>
+          <w:rFonts w:hint="eastAsia"/>
+          <w:b w:val="0"/>
+          <w:bCs w:val="0"/>
+          <w:sz w:val="24"/>
+          <w:szCs w:val="24"/>
+          <w:lang w:val="en-US" w:eastAsia="zh-CN"/>
+        </w:rPr>
+        <w:t>：某队伍社区的所有训练计划打卡情况以及成绩报告均只可由该队伍社区成员访问，其他成员禁止浏览。</w:t>
+      </w:r>
+    </w:p>
+    <w:p>
+      <w:pPr>
+        <w:pageBreakBefore w:val="0"/>
+        <w:widowControl w:val="0"/>
+        <w:numPr>
+          <w:ilvl w:val="0"/>
+          <w:numId w:val="0"/>
+        </w:numPr>
+        <w:kinsoku/>
+        <w:wordWrap/>
+        <w:overflowPunct/>
+        <w:topLinePunct w:val="0"/>
+        <w:autoSpaceDE/>
+        <w:autoSpaceDN/>
+        <w:bidi w:val="0"/>
+        <w:adjustRightInd/>
+        <w:snapToGrid/>
+        <w:spacing w:line="240" w:lineRule="auto"/>
+        <w:ind w:left="420" w:leftChars="0" w:right="0" w:rightChars="0" w:firstLine="420" w:firstLineChars="0"/>
+        <w:jc w:val="both"/>
+        <w:textAlignment w:val="auto"/>
+        <w:rPr>
+          <w:rFonts w:hint="eastAsia"/>
+          <w:b/>
+          <w:bCs/>
+          <w:sz w:val="28"/>
+          <w:szCs w:val="28"/>
+          <w:lang w:val="en-US" w:eastAsia="zh-CN"/>
+        </w:rPr>
+      </w:pPr>
+      <w:r>
+        <w:rPr>
+          <w:rFonts w:hint="eastAsia"/>
+          <w:b/>
+          <w:bCs/>
+          <w:sz w:val="28"/>
+          <w:szCs w:val="28"/>
+          <w:lang w:val="en-US" w:eastAsia="zh-CN"/>
+        </w:rPr>
+        <w:t>5.2.2 可维护性</w:t>
+      </w:r>
+    </w:p>
+    <w:p>
+      <w:pPr>
+        <w:pageBreakBefore w:val="0"/>
+        <w:widowControl w:val="0"/>
+        <w:numPr>
+          <w:ilvl w:val="0"/>
+          <w:numId w:val="0"/>
+        </w:numPr>
+        <w:kinsoku/>
+        <w:wordWrap/>
+        <w:overflowPunct/>
+        <w:topLinePunct w:val="0"/>
+        <w:autoSpaceDE/>
+        <w:autoSpaceDN/>
+        <w:bidi w:val="0"/>
+        <w:adjustRightInd/>
+        <w:snapToGrid/>
+        <w:spacing w:line="240" w:lineRule="auto"/>
+        <w:ind w:left="420" w:leftChars="0" w:right="0" w:rightChars="0" w:firstLine="420" w:firstLineChars="0"/>
+        <w:jc w:val="both"/>
+        <w:textAlignment w:val="auto"/>
+        <w:rPr>
+          <w:rFonts w:hint="eastAsia"/>
+          <w:b w:val="0"/>
+          <w:bCs w:val="0"/>
+          <w:sz w:val="28"/>
+          <w:szCs w:val="28"/>
+          <w:lang w:val="en-US" w:eastAsia="zh-CN"/>
+        </w:rPr>
+      </w:pPr>
+      <w:r>
+        <w:rPr>
+          <w:rFonts w:hint="eastAsia"/>
+          <w:b w:val="0"/>
+          <w:bCs w:val="0"/>
+          <w:sz w:val="24"/>
+          <w:szCs w:val="24"/>
+          <w:lang w:val="en-US" w:eastAsia="zh-CN"/>
+        </w:rPr>
+        <w:t>该平台可维护性应该良好，以便运维人员进行日常维护。</w:t>
+      </w:r>
+    </w:p>
+    <w:p>
+      <w:pPr>
+        <w:pageBreakBefore w:val="0"/>
+        <w:widowControl w:val="0"/>
+        <w:numPr>
+          <w:ilvl w:val="0"/>
+          <w:numId w:val="0"/>
+        </w:numPr>
+        <w:kinsoku/>
+        <w:wordWrap/>
+        <w:overflowPunct/>
+        <w:topLinePunct w:val="0"/>
+        <w:autoSpaceDE/>
+        <w:autoSpaceDN/>
+        <w:bidi w:val="0"/>
+        <w:adjustRightInd/>
+        <w:snapToGrid/>
+        <w:spacing w:line="240" w:lineRule="auto"/>
+        <w:ind w:left="420" w:leftChars="0" w:right="0" w:rightChars="0" w:firstLine="420" w:firstLineChars="0"/>
+        <w:jc w:val="both"/>
+        <w:textAlignment w:val="auto"/>
+        <w:rPr>
+          <w:rFonts w:hint="eastAsia"/>
+          <w:b/>
+          <w:bCs/>
+          <w:sz w:val="28"/>
+          <w:szCs w:val="28"/>
+          <w:lang w:val="en-US" w:eastAsia="zh-CN"/>
+        </w:rPr>
+      </w:pPr>
+      <w:r>
+        <w:rPr>
+          <w:rFonts w:hint="eastAsia"/>
+          <w:b/>
+          <w:bCs/>
+          <w:sz w:val="28"/>
+          <w:szCs w:val="28"/>
+          <w:lang w:val="en-US" w:eastAsia="zh-CN"/>
+        </w:rPr>
+        <w:t>5.2.3 可移植性</w:t>
+      </w:r>
+    </w:p>
+    <w:p>
+      <w:pPr>
+        <w:pageBreakBefore w:val="0"/>
+        <w:widowControl w:val="0"/>
+        <w:numPr>
+          <w:ilvl w:val="0"/>
+          <w:numId w:val="0"/>
+        </w:numPr>
+        <w:kinsoku/>
+        <w:wordWrap/>
+        <w:overflowPunct/>
+        <w:topLinePunct w:val="0"/>
+        <w:autoSpaceDE/>
+        <w:autoSpaceDN/>
+        <w:bidi w:val="0"/>
+        <w:adjustRightInd/>
+        <w:snapToGrid/>
+        <w:spacing w:line="240" w:lineRule="auto"/>
+        <w:ind w:left="420" w:leftChars="0" w:right="0" w:rightChars="0" w:firstLine="420" w:firstLineChars="0"/>
+        <w:jc w:val="both"/>
+        <w:textAlignment w:val="auto"/>
+        <w:rPr>
+          <w:rFonts w:hint="eastAsia"/>
+          <w:b w:val="0"/>
+          <w:bCs w:val="0"/>
+          <w:sz w:val="24"/>
+          <w:szCs w:val="24"/>
+          <w:lang w:val="en-US" w:eastAsia="zh-CN"/>
+        </w:rPr>
+      </w:pPr>
+      <w:r>
+        <w:rPr>
+          <w:rFonts w:hint="default" w:ascii="Times New Roman" w:hAnsi="Times New Roman" w:cs="Times New Roman"/>
+          <w:b w:val="0"/>
+          <w:bCs w:val="0"/>
+          <w:sz w:val="24"/>
+          <w:szCs w:val="24"/>
+          <w:lang w:val="en-US" w:eastAsia="zh-CN"/>
+        </w:rPr>
+        <w:t>iTraining</w:t>
+      </w:r>
+      <w:r>
+        <w:rPr>
+          <w:rFonts w:hint="eastAsia"/>
+          <w:b w:val="0"/>
+          <w:bCs w:val="0"/>
+          <w:sz w:val="24"/>
+          <w:szCs w:val="24"/>
+          <w:lang w:val="en-US" w:eastAsia="zh-CN"/>
+        </w:rPr>
+        <w:t>设计之初便是定位在微信小程序，因此可不考虑移植性问题</w:t>
+      </w:r>
+    </w:p>
+    <w:p>
+      <w:pPr>
+        <w:pageBreakBefore w:val="0"/>
+        <w:widowControl w:val="0"/>
+        <w:numPr>
+          <w:ilvl w:val="0"/>
+          <w:numId w:val="0"/>
+        </w:numPr>
+        <w:kinsoku/>
+        <w:wordWrap/>
+        <w:overflowPunct/>
+        <w:topLinePunct w:val="0"/>
+        <w:autoSpaceDE/>
+        <w:autoSpaceDN/>
+        <w:bidi w:val="0"/>
+        <w:adjustRightInd/>
+        <w:snapToGrid/>
+        <w:spacing w:line="240" w:lineRule="auto"/>
+        <w:ind w:left="420" w:leftChars="0" w:right="0" w:rightChars="0" w:firstLine="420" w:firstLineChars="0"/>
+        <w:jc w:val="both"/>
+        <w:textAlignment w:val="auto"/>
+        <w:rPr>
+          <w:rFonts w:hint="eastAsia"/>
+          <w:b/>
+          <w:bCs/>
+          <w:sz w:val="28"/>
+          <w:szCs w:val="28"/>
+          <w:lang w:val="en-US" w:eastAsia="zh-CN"/>
+        </w:rPr>
+      </w:pPr>
+      <w:r>
+        <w:rPr>
+          <w:rFonts w:hint="eastAsia"/>
+          <w:b/>
+          <w:bCs/>
+          <w:sz w:val="28"/>
+          <w:szCs w:val="28"/>
+          <w:lang w:val="en-US" w:eastAsia="zh-CN"/>
+        </w:rPr>
+        <w:t>5.2.4 可拓展性</w:t>
+      </w:r>
+    </w:p>
+    <w:p>
+      <w:pPr>
+        <w:keepNext w:val="0"/>
+        <w:keepLines w:val="0"/>
+        <w:pageBreakBefore w:val="0"/>
+        <w:widowControl w:val="0"/>
+        <w:numPr>
+          <w:ilvl w:val="0"/>
+          <w:numId w:val="0"/>
+        </w:numPr>
+        <w:kinsoku/>
+        <w:wordWrap/>
+        <w:overflowPunct/>
+        <w:topLinePunct w:val="0"/>
+        <w:autoSpaceDE/>
+        <w:autoSpaceDN/>
+        <w:bidi w:val="0"/>
+        <w:adjustRightInd/>
+        <w:snapToGrid/>
+        <w:spacing w:line="360" w:lineRule="auto"/>
+        <w:ind w:left="420" w:leftChars="0" w:right="0" w:rightChars="0" w:firstLine="420" w:firstLineChars="0"/>
+        <w:jc w:val="both"/>
+        <w:textAlignment w:val="auto"/>
+        <w:outlineLvl w:val="9"/>
+        <w:rPr>
+          <w:rFonts w:hint="eastAsia"/>
+          <w:b/>
+          <w:bCs/>
+          <w:sz w:val="24"/>
+          <w:szCs w:val="24"/>
+          <w:lang w:val="en-US" w:eastAsia="zh-CN"/>
+        </w:rPr>
+      </w:pPr>
+      <w:r>
+        <w:rPr>
+          <w:rFonts w:hint="default" w:ascii="Times New Roman" w:hAnsi="Times New Roman" w:cs="Times New Roman"/>
+          <w:b w:val="0"/>
+          <w:bCs w:val="0"/>
+          <w:sz w:val="24"/>
+          <w:szCs w:val="24"/>
+          <w:lang w:val="en-US" w:eastAsia="zh-CN"/>
+        </w:rPr>
+        <w:t>iTraining</w:t>
+      </w:r>
+      <w:r>
+        <w:rPr>
+          <w:rFonts w:hint="eastAsia"/>
+          <w:b w:val="0"/>
+          <w:bCs w:val="0"/>
+          <w:sz w:val="24"/>
+          <w:szCs w:val="24"/>
+          <w:lang w:val="en-US" w:eastAsia="zh-CN"/>
+        </w:rPr>
+        <w:t>要有良好的拓展性，可供开发人员对原有功能进行优化、对新增功能能够加入其中并得到良好的运用。</w:t>
+      </w:r>
+    </w:p>
+    <w:p>
+      <w:pPr>
+        <w:pageBreakBefore w:val="0"/>
+        <w:widowControl w:val="0"/>
+        <w:numPr>
+          <w:ilvl w:val="0"/>
+          <w:numId w:val="2"/>
+        </w:numPr>
+        <w:kinsoku/>
+        <w:wordWrap/>
+        <w:overflowPunct/>
+        <w:topLinePunct w:val="0"/>
+        <w:autoSpaceDE/>
+        <w:autoSpaceDN/>
+        <w:bidi w:val="0"/>
+        <w:adjustRightInd/>
+        <w:snapToGrid/>
+        <w:spacing w:line="240" w:lineRule="auto"/>
+        <w:ind w:right="0" w:rightChars="0"/>
+        <w:jc w:val="both"/>
+        <w:textAlignment w:val="auto"/>
+        <w:rPr>
+          <w:rFonts w:hint="eastAsia"/>
+          <w:b/>
+          <w:bCs/>
+          <w:sz w:val="28"/>
+          <w:szCs w:val="28"/>
+          <w:lang w:val="en-US" w:eastAsia="zh-CN"/>
+        </w:rPr>
+      </w:pPr>
+      <w:r>
+        <w:rPr>
+          <w:rFonts w:hint="eastAsia"/>
+          <w:b/>
+          <w:bCs/>
+          <w:sz w:val="28"/>
+          <w:szCs w:val="28"/>
+          <w:lang w:val="en-US" w:eastAsia="zh-CN"/>
+        </w:rPr>
+        <w:t>其他需求</w:t>
+      </w:r>
+    </w:p>
+    <w:p>
+      <w:pPr>
+        <w:pageBreakBefore w:val="0"/>
+        <w:widowControl w:val="0"/>
+        <w:numPr>
+          <w:ilvl w:val="0"/>
+          <w:numId w:val="0"/>
+        </w:numPr>
+        <w:kinsoku/>
+        <w:wordWrap/>
+        <w:overflowPunct/>
+        <w:topLinePunct w:val="0"/>
+        <w:autoSpaceDE/>
+        <w:autoSpaceDN/>
+        <w:bidi w:val="0"/>
+        <w:adjustRightInd/>
+        <w:snapToGrid/>
         <w:spacing w:line="240" w:lineRule="auto"/>
         <w:ind w:leftChars="0" w:right="0" w:rightChars="0" w:firstLine="420" w:firstLineChars="0"/>
         <w:jc w:val="both"/>
@@ -8960,16 +13145,133 @@
           <w:szCs w:val="28"/>
           <w:lang w:val="en-US" w:eastAsia="zh-CN"/>
         </w:rPr>
-        <w:t>6.2 本地化</w:t>
-      </w:r>
-    </w:p>
-    <w:p>
-      <w:pPr>
+        <w:t xml:space="preserve">6.1 数据库 </w:t>
+      </w:r>
+    </w:p>
+    <w:p>
+      <w:pPr>
+        <w:keepNext w:val="0"/>
+        <w:keepLines w:val="0"/>
         <w:pageBreakBefore w:val="0"/>
         <w:widowControl w:val="0"/>
         <w:numPr>
           <w:ilvl w:val="0"/>
-          <w:numId w:val="1"/>
+          <w:numId w:val="0"/>
+        </w:numPr>
+        <w:kinsoku/>
+        <w:wordWrap/>
+        <w:overflowPunct/>
+        <w:topLinePunct w:val="0"/>
+        <w:autoSpaceDE/>
+        <w:autoSpaceDN/>
+        <w:bidi w:val="0"/>
+        <w:adjustRightInd/>
+        <w:snapToGrid/>
+        <w:spacing w:line="360" w:lineRule="auto"/>
+        <w:ind w:left="420" w:leftChars="0" w:right="0" w:rightChars="0" w:firstLine="420" w:firstLineChars="0"/>
+        <w:jc w:val="both"/>
+        <w:textAlignment w:val="auto"/>
+        <w:outlineLvl w:val="9"/>
+        <w:rPr>
+          <w:rFonts w:hint="eastAsia" w:ascii="Times New Roman" w:hAnsi="Times New Roman" w:cs="Times New Roman"/>
+          <w:b w:val="0"/>
+          <w:bCs w:val="0"/>
+          <w:sz w:val="24"/>
+          <w:szCs w:val="24"/>
+          <w:lang w:val="en-US" w:eastAsia="zh-CN"/>
+        </w:rPr>
+      </w:pPr>
+      <w:r>
+        <w:rPr>
+          <w:rFonts w:hint="eastAsia" w:ascii="Times New Roman" w:hAnsi="Times New Roman" w:cs="Times New Roman"/>
+          <w:b w:val="0"/>
+          <w:bCs w:val="0"/>
+          <w:sz w:val="24"/>
+          <w:szCs w:val="24"/>
+          <w:lang w:val="en-US" w:eastAsia="zh-CN"/>
+        </w:rPr>
+        <w:t>可以保存所有已创建社区的所有训练计划及全队成员打卡情况，对训练成绩的分析报告也全部保存。</w:t>
+      </w:r>
+    </w:p>
+    <w:p>
+      <w:pPr>
+        <w:pageBreakBefore w:val="0"/>
+        <w:widowControl w:val="0"/>
+        <w:numPr>
+          <w:ilvl w:val="0"/>
+          <w:numId w:val="0"/>
+        </w:numPr>
+        <w:kinsoku/>
+        <w:wordWrap/>
+        <w:overflowPunct/>
+        <w:topLinePunct w:val="0"/>
+        <w:autoSpaceDE/>
+        <w:autoSpaceDN/>
+        <w:bidi w:val="0"/>
+        <w:adjustRightInd/>
+        <w:snapToGrid/>
+        <w:spacing w:line="240" w:lineRule="auto"/>
+        <w:ind w:leftChars="0" w:right="0" w:rightChars="0" w:firstLine="420" w:firstLineChars="0"/>
+        <w:jc w:val="both"/>
+        <w:textAlignment w:val="auto"/>
+        <w:rPr>
+          <w:rFonts w:hint="eastAsia"/>
+          <w:b/>
+          <w:bCs/>
+          <w:sz w:val="28"/>
+          <w:szCs w:val="28"/>
+          <w:lang w:val="en-US" w:eastAsia="zh-CN"/>
+        </w:rPr>
+      </w:pPr>
+      <w:r>
+        <w:rPr>
+          <w:rFonts w:hint="eastAsia"/>
+          <w:b/>
+          <w:bCs/>
+          <w:sz w:val="28"/>
+          <w:szCs w:val="28"/>
+          <w:lang w:val="en-US" w:eastAsia="zh-CN"/>
+        </w:rPr>
+        <w:t>6.2 本地化</w:t>
+      </w:r>
+    </w:p>
+    <w:p>
+      <w:pPr>
+        <w:pageBreakBefore w:val="0"/>
+        <w:widowControl w:val="0"/>
+        <w:numPr>
+          <w:ilvl w:val="0"/>
+          <w:numId w:val="0"/>
+        </w:numPr>
+        <w:kinsoku/>
+        <w:wordWrap/>
+        <w:overflowPunct/>
+        <w:topLinePunct w:val="0"/>
+        <w:autoSpaceDE/>
+        <w:autoSpaceDN/>
+        <w:bidi w:val="0"/>
+        <w:adjustRightInd/>
+        <w:snapToGrid/>
+        <w:spacing w:line="240" w:lineRule="auto"/>
+        <w:ind w:leftChars="0" w:right="0" w:rightChars="0" w:firstLine="420" w:firstLineChars="0"/>
+        <w:jc w:val="both"/>
+        <w:textAlignment w:val="auto"/>
+        <w:rPr>
+          <w:rFonts w:hint="eastAsia"/>
+          <w:b/>
+          <w:bCs/>
+          <w:sz w:val="28"/>
+          <w:szCs w:val="28"/>
+          <w:lang w:val="en-US" w:eastAsia="zh-CN"/>
+        </w:rPr>
+      </w:pPr>
+    </w:p>
+    <w:p>
+      <w:pPr>
+        <w:pageBreakBefore w:val="0"/>
+        <w:widowControl w:val="0"/>
+        <w:numPr>
+          <w:numId w:val="0"/>
         </w:numPr>
         <w:kinsoku/>
         <w:wordWrap/>
@@ -9002,7 +13304,7 @@
           <w:szCs w:val="28"/>
           <w:lang w:val="en-US" w:eastAsia="zh-CN"/>
         </w:rPr>
-        <w:t>待确定问题</w:t>
+        <w:t>7. 待确定问题</w:t>
       </w:r>
     </w:p>
     <w:p>
@@ -9055,30 +13357,6 @@
 <file path=word/numbering.xml><?xml version="1.0" encoding="utf-8"?>
 <w:numbering xmlns:wpc="http://schemas.microsoft.com/office/word/2010/wordprocessingCanvas" xmlns:mc="http://schemas.openxmlformats.org/markup-compatibility/2006" xmlns:o="urn:schemas-microsoft-com:office:office" xmlns:r="http://schemas.openxmlformats.org/officeDocument/2006/relationships" xmlns:m="http://schemas.openxmlformats.org/officeDocument/2006/math" xmlns:v="urn:schemas-microsoft-com:vml" xmlns:wp14="http://schemas.microsoft.com/office/word/2010/wordprocessingDrawing" xmlns:wp="http://schemas.openxmlformats.org/drawingml/2006/wordprocessingDrawing" xmlns:w10="urn:schemas-microsoft-com:office:word" xmlns:w="http://schemas.openxmlformats.org/wordprocessingml/2006/main" xmlns:w14="http://schemas.microsoft.com/office/word/2010/wordml" xmlns:wpg="http://schemas.microsoft.com/office/word/2010/wordprocessingGroup" xmlns:wpi="http://schemas.microsoft.com/office/word/2010/wordprocessingInk" xmlns:wne="http://schemas.microsoft.com/office/word/2006/wordml" xmlns:wps="http://schemas.microsoft.com/office/word/2010/wordprocessingShape" mc:Ignorable="w14 wp14">
   <w:abstractNum w:abstractNumId="0">
-    <w:nsid w:val="D48C73F8"/>
-    <w:multiLevelType w:val="singleLevel"/>
-    <w:tmpl w:val="D48C73F8"/>
-    <w:lvl w:ilvl="0" w:tentative="0">
-      <w:start w:val="1"/>
-      <w:numFmt w:val="decimal"/>
-      <w:suff w:val="nothing"/>
-      <w:lvlText w:val="（%1）"/>
-      <w:lvlJc w:val="left"/>
-    </w:lvl>
-  </w:abstractNum>
-  <w:abstractNum w:abstractNumId="1">
-    <w:nsid w:val="252F1F50"/>
-    <w:multiLevelType w:val="singleLevel"/>
-    <w:tmpl w:val="252F1F50"/>
-    <w:lvl w:ilvl="0" w:tentative="0">
-      <w:start w:val="1"/>
-      <w:numFmt w:val="decimal"/>
-      <w:suff w:val="nothing"/>
-      <w:lvlText w:val="（%1）"/>
-      <w:lvlJc w:val="left"/>
-    </w:lvl>
-  </w:abstractNum>
-  <w:abstractNum w:abstractNumId="2">
     <w:nsid w:val="57E5535D"/>
     <w:multiLevelType w:val="multilevel"/>
     <w:tmpl w:val="57E5535D"/>
@@ -9198,13 +13476,22 @@
       </w:rPr>
     </w:lvl>
   </w:abstractNum>
+  <w:abstractNum w:abstractNumId="1">
+    <w:nsid w:val="68E5EA0A"/>
+    <w:multiLevelType w:val="singleLevel"/>
+    <w:tmpl w:val="68E5EA0A"/>
+    <w:lvl w:ilvl="0" w:tentative="0">
+      <w:start w:val="6"/>
+      <w:numFmt w:val="decimal"/>
+      <w:suff w:val="space"/>
+      <w:lvlText w:val="%1."/>
+      <w:lvlJc w:val="left"/>
+    </w:lvl>
+  </w:abstractNum>
   <w:num w:numId="1">
-    <w:abstractNumId w:val="2"/>
+    <w:abstractNumId w:val="0"/>
   </w:num>
   <w:num w:numId="2">
-    <w:abstractNumId w:val="0"/>
-  </w:num>
-  <w:num w:numId="3">
     <w:abstractNumId w:val="1"/>
   </w:num>
 </w:numbering>
